--- a/Doc/PHD_Papers/Thesis Proposal/开题_v8.docx
+++ b/Doc/PHD_Papers/Thesis Proposal/开题_v8.docx
@@ -178,6 +178,66 @@
           <w:sz w:val="30"/>
           <w:u w:val="single"/>
         </w:rPr>
+        <w:t xml:space="preserve">  </w:t>
+      </w:r>
+      <w:r>
+        <w:rPr>
+          <w:rFonts w:ascii="宋体" w:eastAsia="宋体" w:hAnsi="宋体" w:hint="eastAsia"/>
+          <w:b/>
+          <w:bCs/>
+          <w:sz w:val="30"/>
+          <w:u w:val="single"/>
+        </w:rPr>
+        <w:t>无线</w:t>
+      </w:r>
+      <w:r>
+        <w:rPr>
+          <w:rFonts w:ascii="宋体" w:eastAsia="宋体" w:hAnsi="宋体" w:hint="eastAsia"/>
+          <w:b/>
+          <w:bCs/>
+          <w:sz w:val="30"/>
+          <w:u w:val="single"/>
+        </w:rPr>
+        <w:t>区块链</w:t>
+      </w:r>
+      <w:r>
+        <w:rPr>
+          <w:rFonts w:ascii="宋体" w:eastAsia="宋体" w:hAnsi="宋体" w:hint="eastAsia"/>
+          <w:b/>
+          <w:bCs/>
+          <w:sz w:val="30"/>
+          <w:u w:val="single"/>
+        </w:rPr>
+        <w:t>系统中</w:t>
+      </w:r>
+      <w:r>
+        <w:rPr>
+          <w:rFonts w:ascii="宋体" w:eastAsia="宋体" w:hAnsi="宋体" w:hint="eastAsia"/>
+          <w:b/>
+          <w:bCs/>
+          <w:sz w:val="30"/>
+          <w:u w:val="single"/>
+        </w:rPr>
+        <w:t>共识算法的</w:t>
+      </w:r>
+      <w:r>
+        <w:rPr>
+          <w:rFonts w:ascii="宋体" w:eastAsia="宋体" w:hAnsi="宋体" w:hint="eastAsia"/>
+          <w:b/>
+          <w:bCs/>
+          <w:sz w:val="30"/>
+          <w:u w:val="single"/>
+        </w:rPr>
+        <w:t>研究</w:t>
+      </w:r>
+      <w:r>
+        <w:rPr>
+          <w:rFonts w:ascii="宋体" w:eastAsia="宋体" w:hAnsi="宋体" w:hint="eastAsia"/>
+          <w:b/>
+          <w:bCs/>
+          <w:sz w:val="30"/>
+          <w:u w:val="single"/>
+        </w:rPr>
         <w:t xml:space="preserve"> </w:t>
       </w:r>
       <w:r>
@@ -188,7 +248,27 @@
           <w:sz w:val="30"/>
           <w:u w:val="single"/>
         </w:rPr>
-        <w:t xml:space="preserve"> </w:t>
+        <w:t xml:space="preserve">      </w:t>
+      </w:r>
+    </w:p>
+    <w:p>
+      <w:pPr>
+        <w:ind w:firstLineChars="239" w:firstLine="720"/>
+        <w:rPr>
+          <w:rFonts w:ascii="宋体" w:eastAsia="宋体" w:hAnsi="宋体"/>
+          <w:b/>
+          <w:bCs/>
+          <w:sz w:val="30"/>
+        </w:rPr>
+      </w:pPr>
+      <w:r>
+        <w:rPr>
+          <w:rFonts w:ascii="宋体" w:eastAsia="宋体" w:hAnsi="宋体" w:hint="eastAsia"/>
+          <w:b/>
+          <w:bCs/>
+          <w:sz w:val="30"/>
+        </w:rPr>
+        <w:t>学生姓名</w:t>
       </w:r>
       <w:r>
         <w:rPr>
@@ -198,6 +278,45 @@
           <w:sz w:val="30"/>
           <w:u w:val="single"/>
         </w:rPr>
+        <w:t xml:space="preserve">    </w:t>
+      </w:r>
+      <w:r>
+        <w:rPr>
+          <w:rFonts w:ascii="宋体" w:eastAsia="宋体" w:hAnsi="宋体" w:hint="eastAsia"/>
+          <w:b/>
+          <w:bCs/>
+          <w:sz w:val="30"/>
+          <w:u w:val="single"/>
+        </w:rPr>
+        <w:t>张利</w:t>
+      </w:r>
+      <w:r>
+        <w:rPr>
+          <w:rFonts w:ascii="宋体" w:eastAsia="宋体" w:hAnsi="宋体" w:hint="eastAsia"/>
+          <w:b/>
+          <w:bCs/>
+          <w:sz w:val="30"/>
+          <w:u w:val="single"/>
+        </w:rPr>
+        <w:t xml:space="preserve">     </w:t>
+      </w:r>
+      <w:r>
+        <w:rPr>
+          <w:rFonts w:ascii="宋体" w:eastAsia="宋体" w:hAnsi="宋体" w:hint="eastAsia"/>
+          <w:b/>
+          <w:bCs/>
+          <w:sz w:val="30"/>
+        </w:rPr>
+        <w:t>学号</w:t>
+      </w:r>
+      <w:r>
+        <w:rPr>
+          <w:rFonts w:ascii="宋体" w:eastAsia="宋体" w:hAnsi="宋体" w:hint="eastAsia"/>
+          <w:b/>
+          <w:bCs/>
+          <w:sz w:val="30"/>
+          <w:u w:val="single"/>
+        </w:rPr>
         <w:t xml:space="preserve"> </w:t>
       </w:r>
       <w:r>
@@ -208,7 +327,7 @@
           <w:sz w:val="30"/>
           <w:u w:val="single"/>
         </w:rPr>
-        <w:t xml:space="preserve">     </w:t>
+        <w:t>201818020629027</w:t>
       </w:r>
       <w:r>
         <w:rPr>
@@ -218,7 +337,37 @@
           <w:sz w:val="30"/>
           <w:u w:val="single"/>
         </w:rPr>
-        <w:t>无线</w:t>
+        <w:t xml:space="preserve">  </w:t>
+      </w:r>
+      <w:r>
+        <w:rPr>
+          <w:rFonts w:ascii="宋体" w:eastAsia="宋体" w:hAnsi="宋体"/>
+          <w:b/>
+          <w:bCs/>
+          <w:sz w:val="30"/>
+          <w:u w:val="single"/>
+        </w:rPr>
+        <w:t xml:space="preserve">    </w:t>
+      </w:r>
+    </w:p>
+    <w:p>
+      <w:pPr>
+        <w:ind w:firstLineChars="239" w:firstLine="720"/>
+        <w:rPr>
+          <w:rFonts w:ascii="宋体" w:eastAsia="宋体" w:hAnsi="宋体"/>
+          <w:b/>
+          <w:bCs/>
+          <w:sz w:val="30"/>
+        </w:rPr>
+      </w:pPr>
+      <w:r>
+        <w:rPr>
+          <w:rFonts w:ascii="宋体" w:eastAsia="宋体" w:hAnsi="宋体" w:hint="eastAsia"/>
+          <w:b/>
+          <w:bCs/>
+          <w:sz w:val="30"/>
+        </w:rPr>
+        <w:t>指导教师</w:t>
       </w:r>
       <w:r>
         <w:rPr>
@@ -228,7 +377,7 @@
           <w:sz w:val="30"/>
           <w:u w:val="single"/>
         </w:rPr>
-        <w:t>区块链共识算法的</w:t>
+        <w:t xml:space="preserve">  </w:t>
       </w:r>
       <w:r>
         <w:rPr>
@@ -238,7 +387,7 @@
           <w:sz w:val="30"/>
           <w:u w:val="single"/>
         </w:rPr>
-        <w:t>研究</w:t>
+        <w:t>姚郑</w:t>
       </w:r>
       <w:r>
         <w:rPr>
@@ -248,7 +397,36 @@
           <w:sz w:val="30"/>
           <w:u w:val="single"/>
         </w:rPr>
-        <w:t xml:space="preserve"> </w:t>
+        <w:t>/张宝贤</w:t>
+      </w:r>
+      <w:r>
+        <w:rPr>
+          <w:rFonts w:ascii="宋体" w:eastAsia="宋体" w:hAnsi="宋体" w:hint="eastAsia"/>
+          <w:b/>
+          <w:bCs/>
+          <w:sz w:val="30"/>
+          <w:u w:val="single"/>
+        </w:rPr>
+        <w:t xml:space="preserve">   </w:t>
+      </w:r>
+      <w:r>
+        <w:rPr>
+          <w:rFonts w:ascii="宋体" w:eastAsia="宋体" w:hAnsi="宋体" w:hint="eastAsia"/>
+          <w:b/>
+          <w:bCs/>
+          <w:sz w:val="30"/>
+        </w:rPr>
+        <w:t>职称</w:t>
+      </w:r>
+      <w:r>
+        <w:rPr>
+          <w:rFonts w:ascii="宋体" w:eastAsia="宋体" w:hAnsi="宋体" w:hint="eastAsia"/>
+          <w:b/>
+          <w:bCs/>
+          <w:sz w:val="30"/>
+          <w:u w:val="single"/>
+        </w:rPr>
+        <w:t xml:space="preserve">      教授      </w:t>
       </w:r>
       <w:r>
         <w:rPr>
@@ -258,27 +436,7 @@
           <w:sz w:val="30"/>
           <w:u w:val="single"/>
         </w:rPr>
-        <w:t xml:space="preserve">      </w:t>
-      </w:r>
-    </w:p>
-    <w:p>
-      <w:pPr>
-        <w:ind w:firstLineChars="239" w:firstLine="720"/>
-        <w:rPr>
-          <w:rFonts w:ascii="宋体" w:eastAsia="宋体" w:hAnsi="宋体"/>
-          <w:b/>
-          <w:bCs/>
-          <w:sz w:val="30"/>
-        </w:rPr>
-      </w:pPr>
-      <w:r>
-        <w:rPr>
-          <w:rFonts w:ascii="宋体" w:eastAsia="宋体" w:hAnsi="宋体" w:hint="eastAsia"/>
-          <w:b/>
-          <w:bCs/>
-          <w:sz w:val="30"/>
-        </w:rPr>
-        <w:t>学生姓名</w:t>
+        <w:t xml:space="preserve"> </w:t>
       </w:r>
       <w:r>
         <w:rPr>
@@ -288,7 +446,27 @@
           <w:sz w:val="30"/>
           <w:u w:val="single"/>
         </w:rPr>
-        <w:t xml:space="preserve">    </w:t>
+        <w:t xml:space="preserve">  </w:t>
+      </w:r>
+    </w:p>
+    <w:p>
+      <w:pPr>
+        <w:ind w:firstLineChars="239" w:firstLine="720"/>
+        <w:rPr>
+          <w:rFonts w:ascii="宋体" w:eastAsia="宋体" w:hAnsi="宋体"/>
+          <w:b/>
+          <w:bCs/>
+          <w:sz w:val="30"/>
+        </w:rPr>
+      </w:pPr>
+      <w:r>
+        <w:rPr>
+          <w:rFonts w:ascii="宋体" w:eastAsia="宋体" w:hAnsi="宋体" w:hint="eastAsia"/>
+          <w:b/>
+          <w:bCs/>
+          <w:sz w:val="30"/>
+        </w:rPr>
+        <w:t>学位类别</w:t>
       </w:r>
       <w:r>
         <w:rPr>
@@ -298,7 +476,17 @@
           <w:sz w:val="30"/>
           <w:u w:val="single"/>
         </w:rPr>
-        <w:t>张利</w:t>
+        <w:t xml:space="preserve">              工学博士            </w:t>
+      </w:r>
+      <w:r>
+        <w:rPr>
+          <w:rFonts w:ascii="宋体" w:eastAsia="宋体" w:hAnsi="宋体"/>
+          <w:b/>
+          <w:bCs/>
+          <w:sz w:val="30"/>
+          <w:u w:val="single"/>
+        </w:rPr>
+        <w:t xml:space="preserve">   </w:t>
       </w:r>
       <w:r>
         <w:rPr>
@@ -308,8 +496,19 @@
           <w:sz w:val="30"/>
           <w:u w:val="single"/>
         </w:rPr>
-        <w:t xml:space="preserve">     </w:t>
-      </w:r>
+        <w:t xml:space="preserve">  </w:t>
+      </w:r>
+    </w:p>
+    <w:p>
+      <w:pPr>
+        <w:ind w:firstLineChars="239" w:firstLine="720"/>
+        <w:rPr>
+          <w:rFonts w:ascii="宋体" w:eastAsia="宋体" w:hAnsi="宋体"/>
+          <w:b/>
+          <w:bCs/>
+          <w:sz w:val="30"/>
+        </w:rPr>
+      </w:pPr>
       <w:r>
         <w:rPr>
           <w:rFonts w:ascii="宋体" w:eastAsia="宋体" w:hAnsi="宋体" w:hint="eastAsia"/>
@@ -317,7 +516,7 @@
           <w:bCs/>
           <w:sz w:val="30"/>
         </w:rPr>
-        <w:t>学号</w:t>
+        <w:t>学科专业</w:t>
       </w:r>
       <w:r>
         <w:rPr>
@@ -327,7 +526,7 @@
           <w:sz w:val="30"/>
           <w:u w:val="single"/>
         </w:rPr>
-        <w:t xml:space="preserve"> </w:t>
+        <w:t xml:space="preserve">           计算机应用技术       </w:t>
       </w:r>
       <w:r>
         <w:rPr>
@@ -337,7 +536,7 @@
           <w:sz w:val="30"/>
           <w:u w:val="single"/>
         </w:rPr>
-        <w:t>201818020629027</w:t>
+        <w:t xml:space="preserve">   </w:t>
       </w:r>
       <w:r>
         <w:rPr>
@@ -347,7 +546,37 @@
           <w:sz w:val="30"/>
           <w:u w:val="single"/>
         </w:rPr>
-        <w:t xml:space="preserve">  </w:t>
+        <w:t xml:space="preserve">    </w:t>
+      </w:r>
+    </w:p>
+    <w:p>
+      <w:pPr>
+        <w:ind w:firstLineChars="239" w:firstLine="720"/>
+        <w:rPr>
+          <w:rFonts w:ascii="宋体" w:eastAsia="宋体" w:hAnsi="宋体"/>
+          <w:b/>
+          <w:bCs/>
+          <w:sz w:val="30"/>
+        </w:rPr>
+      </w:pPr>
+      <w:r>
+        <w:rPr>
+          <w:rFonts w:ascii="宋体" w:eastAsia="宋体" w:hAnsi="宋体" w:hint="eastAsia"/>
+          <w:b/>
+          <w:bCs/>
+          <w:sz w:val="30"/>
+        </w:rPr>
+        <w:t>研究方向</w:t>
+      </w:r>
+      <w:r>
+        <w:rPr>
+          <w:rFonts w:ascii="宋体" w:eastAsia="宋体" w:hAnsi="宋体" w:hint="eastAsia"/>
+          <w:b/>
+          <w:bCs/>
+          <w:sz w:val="30"/>
+          <w:u w:val="single"/>
+        </w:rPr>
+        <w:t xml:space="preserve">            </w:t>
       </w:r>
       <w:r>
         <w:rPr>
@@ -357,27 +586,7 @@
           <w:sz w:val="30"/>
           <w:u w:val="single"/>
         </w:rPr>
-        <w:t xml:space="preserve">    </w:t>
-      </w:r>
-    </w:p>
-    <w:p>
-      <w:pPr>
-        <w:ind w:firstLineChars="239" w:firstLine="720"/>
-        <w:rPr>
-          <w:rFonts w:ascii="宋体" w:eastAsia="宋体" w:hAnsi="宋体"/>
-          <w:b/>
-          <w:bCs/>
-          <w:sz w:val="30"/>
-        </w:rPr>
-      </w:pPr>
-      <w:r>
-        <w:rPr>
-          <w:rFonts w:ascii="宋体" w:eastAsia="宋体" w:hAnsi="宋体" w:hint="eastAsia"/>
-          <w:b/>
-          <w:bCs/>
-          <w:sz w:val="30"/>
-        </w:rPr>
-        <w:t>指导教师</w:t>
+        <w:t xml:space="preserve">  </w:t>
       </w:r>
       <w:r>
         <w:rPr>
@@ -387,7 +596,7 @@
           <w:sz w:val="30"/>
           <w:u w:val="single"/>
         </w:rPr>
-        <w:t xml:space="preserve">  </w:t>
+        <w:t>区块链</w:t>
       </w:r>
       <w:r>
         <w:rPr>
@@ -397,46 +606,7 @@
           <w:sz w:val="30"/>
           <w:u w:val="single"/>
         </w:rPr>
-        <w:t>姚郑</w:t>
-      </w:r>
-      <w:r>
-        <w:rPr>
-          <w:rFonts w:ascii="宋体" w:eastAsia="宋体" w:hAnsi="宋体" w:hint="eastAsia"/>
-          <w:b/>
-          <w:bCs/>
-          <w:sz w:val="30"/>
-          <w:u w:val="single"/>
-        </w:rPr>
-        <w:t>/张宝贤</w:t>
-      </w:r>
-      <w:r>
-        <w:rPr>
-          <w:rFonts w:ascii="宋体" w:eastAsia="宋体" w:hAnsi="宋体" w:hint="eastAsia"/>
-          <w:b/>
-          <w:bCs/>
-          <w:sz w:val="30"/>
-          <w:u w:val="single"/>
-        </w:rPr>
-        <w:t xml:space="preserve">   </w:t>
-      </w:r>
-      <w:r>
-        <w:rPr>
-          <w:rFonts w:ascii="宋体" w:eastAsia="宋体" w:hAnsi="宋体" w:hint="eastAsia"/>
-          <w:b/>
-          <w:bCs/>
-          <w:sz w:val="30"/>
-        </w:rPr>
-        <w:t>职称</w:t>
-      </w:r>
-      <w:r>
-        <w:rPr>
-          <w:rFonts w:ascii="宋体" w:eastAsia="宋体" w:hAnsi="宋体" w:hint="eastAsia"/>
-          <w:b/>
-          <w:bCs/>
-          <w:sz w:val="30"/>
-          <w:u w:val="single"/>
-        </w:rPr>
-        <w:t xml:space="preserve">      教授      </w:t>
+        <w:t xml:space="preserve"> </w:t>
       </w:r>
       <w:r>
         <w:rPr>
@@ -446,167 +616,7 @@
           <w:sz w:val="30"/>
           <w:u w:val="single"/>
         </w:rPr>
-        <w:t xml:space="preserve"> </w:t>
-      </w:r>
-      <w:r>
-        <w:rPr>
-          <w:rFonts w:ascii="宋体" w:eastAsia="宋体" w:hAnsi="宋体" w:hint="eastAsia"/>
-          <w:b/>
-          <w:bCs/>
-          <w:sz w:val="30"/>
-          <w:u w:val="single"/>
-        </w:rPr>
-        <w:t xml:space="preserve">  </w:t>
-      </w:r>
-    </w:p>
-    <w:p>
-      <w:pPr>
-        <w:ind w:firstLineChars="239" w:firstLine="720"/>
-        <w:rPr>
-          <w:rFonts w:ascii="宋体" w:eastAsia="宋体" w:hAnsi="宋体"/>
-          <w:b/>
-          <w:bCs/>
-          <w:sz w:val="30"/>
-        </w:rPr>
-      </w:pPr>
-      <w:r>
-        <w:rPr>
-          <w:rFonts w:ascii="宋体" w:eastAsia="宋体" w:hAnsi="宋体" w:hint="eastAsia"/>
-          <w:b/>
-          <w:bCs/>
-          <w:sz w:val="30"/>
-        </w:rPr>
-        <w:t>学位类别</w:t>
-      </w:r>
-      <w:r>
-        <w:rPr>
-          <w:rFonts w:ascii="宋体" w:eastAsia="宋体" w:hAnsi="宋体" w:hint="eastAsia"/>
-          <w:b/>
-          <w:bCs/>
-          <w:sz w:val="30"/>
-          <w:u w:val="single"/>
-        </w:rPr>
-        <w:t xml:space="preserve">              工学博士            </w:t>
-      </w:r>
-      <w:r>
-        <w:rPr>
-          <w:rFonts w:ascii="宋体" w:eastAsia="宋体" w:hAnsi="宋体"/>
-          <w:b/>
-          <w:bCs/>
-          <w:sz w:val="30"/>
-          <w:u w:val="single"/>
-        </w:rPr>
-        <w:t xml:space="preserve">   </w:t>
-      </w:r>
-      <w:r>
-        <w:rPr>
-          <w:rFonts w:ascii="宋体" w:eastAsia="宋体" w:hAnsi="宋体" w:hint="eastAsia"/>
-          <w:b/>
-          <w:bCs/>
-          <w:sz w:val="30"/>
-          <w:u w:val="single"/>
-        </w:rPr>
-        <w:t xml:space="preserve">  </w:t>
-      </w:r>
-    </w:p>
-    <w:p>
-      <w:pPr>
-        <w:ind w:firstLineChars="239" w:firstLine="720"/>
-        <w:rPr>
-          <w:rFonts w:ascii="宋体" w:eastAsia="宋体" w:hAnsi="宋体"/>
-          <w:b/>
-          <w:bCs/>
-          <w:sz w:val="30"/>
-        </w:rPr>
-      </w:pPr>
-      <w:r>
-        <w:rPr>
-          <w:rFonts w:ascii="宋体" w:eastAsia="宋体" w:hAnsi="宋体" w:hint="eastAsia"/>
-          <w:b/>
-          <w:bCs/>
-          <w:sz w:val="30"/>
-        </w:rPr>
-        <w:t>学科专业</w:t>
-      </w:r>
-      <w:r>
-        <w:rPr>
-          <w:rFonts w:ascii="宋体" w:eastAsia="宋体" w:hAnsi="宋体" w:hint="eastAsia"/>
-          <w:b/>
-          <w:bCs/>
-          <w:sz w:val="30"/>
-          <w:u w:val="single"/>
-        </w:rPr>
-        <w:t xml:space="preserve">           计算机应用技术       </w:t>
-      </w:r>
-      <w:r>
-        <w:rPr>
-          <w:rFonts w:ascii="宋体" w:eastAsia="宋体" w:hAnsi="宋体"/>
-          <w:b/>
-          <w:bCs/>
-          <w:sz w:val="30"/>
-          <w:u w:val="single"/>
-        </w:rPr>
-        <w:t xml:space="preserve">   </w:t>
-      </w:r>
-      <w:r>
-        <w:rPr>
-          <w:rFonts w:ascii="宋体" w:eastAsia="宋体" w:hAnsi="宋体" w:hint="eastAsia"/>
-          <w:b/>
-          <w:bCs/>
-          <w:sz w:val="30"/>
-          <w:u w:val="single"/>
-        </w:rPr>
-        <w:t xml:space="preserve">    </w:t>
-      </w:r>
-    </w:p>
-    <w:p>
-      <w:pPr>
-        <w:ind w:firstLineChars="239" w:firstLine="720"/>
-        <w:rPr>
-          <w:rFonts w:ascii="宋体" w:eastAsia="宋体" w:hAnsi="宋体"/>
-          <w:b/>
-          <w:bCs/>
-          <w:sz w:val="30"/>
-        </w:rPr>
-      </w:pPr>
-      <w:r>
-        <w:rPr>
-          <w:rFonts w:ascii="宋体" w:eastAsia="宋体" w:hAnsi="宋体" w:hint="eastAsia"/>
-          <w:b/>
-          <w:bCs/>
-          <w:sz w:val="30"/>
-        </w:rPr>
-        <w:t>研究方向</w:t>
-      </w:r>
-      <w:r>
-        <w:rPr>
-          <w:rFonts w:ascii="宋体" w:eastAsia="宋体" w:hAnsi="宋体" w:hint="eastAsia"/>
-          <w:b/>
-          <w:bCs/>
-          <w:sz w:val="30"/>
-          <w:u w:val="single"/>
-        </w:rPr>
-        <w:t xml:space="preserve">            </w:t>
-      </w:r>
-      <w:r>
-        <w:rPr>
-          <w:rFonts w:ascii="宋体" w:eastAsia="宋体" w:hAnsi="宋体"/>
-          <w:b/>
-          <w:bCs/>
-          <w:sz w:val="30"/>
-          <w:u w:val="single"/>
-        </w:rPr>
-        <w:t xml:space="preserve">  </w:t>
-      </w:r>
-      <w:r>
-        <w:rPr>
-          <w:rFonts w:ascii="宋体" w:eastAsia="宋体" w:hAnsi="宋体" w:hint="eastAsia"/>
-          <w:b/>
-          <w:bCs/>
-          <w:sz w:val="30"/>
-          <w:u w:val="single"/>
-        </w:rPr>
-        <w:t>区块链共识算法</w:t>
+        <w:t xml:space="preserve">       </w:t>
       </w:r>
       <w:r>
         <w:rPr>
@@ -1294,7 +1304,7 @@
             </w:rPr>
             <w:fldChar w:fldCharType="separate"/>
           </w:r>
-          <w:hyperlink w:anchor="_Toc94006202" w:history="1">
+          <w:hyperlink w:anchor="_Toc96945400" w:history="1">
             <w:r>
               <w:rPr>
                 <w:rStyle w:val="ad"/>
@@ -1322,7 +1332,7 @@
                 <w:noProof/>
                 <w:webHidden/>
               </w:rPr>
-              <w:instrText xml:space="preserve"> PAGEREF _Toc94006202 \h </w:instrText>
+              <w:instrText xml:space="preserve"> PAGEREF _Toc96945400 \h </w:instrText>
             </w:r>
             <w:r>
               <w:rPr>
@@ -1363,7 +1373,7 @@
               <w:noProof/>
             </w:rPr>
           </w:pPr>
-          <w:hyperlink w:anchor="_Toc94006203" w:history="1">
+          <w:hyperlink w:anchor="_Toc96945401" w:history="1">
             <w:r>
               <w:rPr>
                 <w:rStyle w:val="ad"/>
@@ -1391,7 +1401,7 @@
                 <w:noProof/>
                 <w:webHidden/>
               </w:rPr>
-              <w:instrText xml:space="preserve"> PAGEREF _Toc94006203 \h </w:instrText>
+              <w:instrText xml:space="preserve"> PAGEREF _Toc96945401 \h </w:instrText>
             </w:r>
             <w:r>
               <w:rPr>
@@ -1432,14 +1442,14 @@
               <w:noProof/>
             </w:rPr>
           </w:pPr>
-          <w:hyperlink w:anchor="_Toc94006204" w:history="1">
+          <w:hyperlink w:anchor="_Toc96945402" w:history="1">
             <w:r>
               <w:rPr>
                 <w:rStyle w:val="ad"/>
                 <w:rFonts w:ascii="宋体" w:eastAsia="宋体" w:hAnsi="宋体"/>
                 <w:noProof/>
               </w:rPr>
-              <w:t>2.1 单一主链区块链共识算法</w:t>
+              <w:t>2.1 基于单链存储结构的区块链共识算法</w:t>
             </w:r>
             <w:r>
               <w:rPr>
@@ -1460,7 +1470,7 @@
                 <w:noProof/>
                 <w:webHidden/>
               </w:rPr>
-              <w:instrText xml:space="preserve"> PAGEREF _Toc94006204 \h </w:instrText>
+              <w:instrText xml:space="preserve"> PAGEREF _Toc96945402 \h </w:instrText>
             </w:r>
             <w:r>
               <w:rPr>
@@ -1501,14 +1511,14 @@
               <w:noProof/>
             </w:rPr>
           </w:pPr>
-          <w:hyperlink w:anchor="_Toc94006205" w:history="1">
+          <w:hyperlink w:anchor="_Toc96945403" w:history="1">
             <w:r>
               <w:rPr>
                 <w:rStyle w:val="ad"/>
                 <w:rFonts w:ascii="宋体" w:eastAsia="宋体" w:hAnsi="宋体"/>
                 <w:noProof/>
               </w:rPr>
-              <w:t>2.1.1 基于工作量证明共识算法</w:t>
+              <w:t>2.1.1 基于工作量证明的共识算法</w:t>
             </w:r>
             <w:r>
               <w:rPr>
@@ -1529,7 +1539,7 @@
                 <w:noProof/>
                 <w:webHidden/>
               </w:rPr>
-              <w:instrText xml:space="preserve"> PAGEREF _Toc94006205 \h </w:instrText>
+              <w:instrText xml:space="preserve"> PAGEREF _Toc96945403 \h </w:instrText>
             </w:r>
             <w:r>
               <w:rPr>
@@ -1570,7 +1580,7 @@
               <w:noProof/>
             </w:rPr>
           </w:pPr>
-          <w:hyperlink w:anchor="_Toc94006206" w:history="1">
+          <w:hyperlink w:anchor="_Toc96945404" w:history="1">
             <w:r>
               <w:rPr>
                 <w:rStyle w:val="ad"/>
@@ -1598,7 +1608,7 @@
                 <w:noProof/>
                 <w:webHidden/>
               </w:rPr>
-              <w:instrText xml:space="preserve"> PAGEREF _Toc94006206 \h </w:instrText>
+              <w:instrText xml:space="preserve"> PAGEREF _Toc96945404 \h </w:instrText>
             </w:r>
             <w:r>
               <w:rPr>
@@ -1639,14 +1649,14 @@
               <w:noProof/>
             </w:rPr>
           </w:pPr>
-          <w:hyperlink w:anchor="_Toc94006207" w:history="1">
+          <w:hyperlink w:anchor="_Toc96945405" w:history="1">
             <w:r>
               <w:rPr>
                 <w:rStyle w:val="ad"/>
                 <w:rFonts w:ascii="宋体" w:eastAsia="宋体" w:hAnsi="宋体"/>
                 <w:noProof/>
               </w:rPr>
-              <w:t>2.1.3单一委员会混合共识算法</w:t>
+              <w:t>2.1.3单委员会混合共识算法</w:t>
             </w:r>
             <w:r>
               <w:rPr>
@@ -1667,7 +1677,7 @@
                 <w:noProof/>
                 <w:webHidden/>
               </w:rPr>
-              <w:instrText xml:space="preserve"> PAGEREF _Toc94006207 \h </w:instrText>
+              <w:instrText xml:space="preserve"> PAGEREF _Toc96945405 \h </w:instrText>
             </w:r>
             <w:r>
               <w:rPr>
@@ -1708,7 +1718,7 @@
               <w:noProof/>
             </w:rPr>
           </w:pPr>
-          <w:hyperlink w:anchor="_Toc94006208" w:history="1">
+          <w:hyperlink w:anchor="_Toc96945406" w:history="1">
             <w:r>
               <w:rPr>
                 <w:rStyle w:val="ad"/>
@@ -1736,7 +1746,7 @@
                 <w:noProof/>
                 <w:webHidden/>
               </w:rPr>
-              <w:instrText xml:space="preserve"> PAGEREF _Toc94006208 \h </w:instrText>
+              <w:instrText xml:space="preserve"> PAGEREF _Toc96945406 \h </w:instrText>
             </w:r>
             <w:r>
               <w:rPr>
@@ -1777,7 +1787,7 @@
               <w:noProof/>
             </w:rPr>
           </w:pPr>
-          <w:hyperlink w:anchor="_Toc94006209" w:history="1">
+          <w:hyperlink w:anchor="_Toc96945407" w:history="1">
             <w:r>
               <w:rPr>
                 <w:rStyle w:val="ad"/>
@@ -1805,7 +1815,7 @@
                 <w:noProof/>
                 <w:webHidden/>
               </w:rPr>
-              <w:instrText xml:space="preserve"> PAGEREF _Toc94006209 \h </w:instrText>
+              <w:instrText xml:space="preserve"> PAGEREF _Toc96945407 \h </w:instrText>
             </w:r>
             <w:r>
               <w:rPr>
@@ -1846,14 +1856,14 @@
               <w:noProof/>
             </w:rPr>
           </w:pPr>
-          <w:hyperlink w:anchor="_Toc94006210" w:history="1">
+          <w:hyperlink w:anchor="_Toc96945408" w:history="1">
             <w:r>
               <w:rPr>
                 <w:rStyle w:val="ad"/>
                 <w:rFonts w:ascii="宋体" w:eastAsia="宋体" w:hAnsi="宋体"/>
                 <w:noProof/>
               </w:rPr>
-              <w:t>2.2 DAG区块链共识算法</w:t>
+              <w:t>2.2 基于有向无环图存储结构的区块链共识算法</w:t>
             </w:r>
             <w:r>
               <w:rPr>
@@ -1874,7 +1884,7 @@
                 <w:noProof/>
                 <w:webHidden/>
               </w:rPr>
-              <w:instrText xml:space="preserve"> PAGEREF _Toc94006210 \h </w:instrText>
+              <w:instrText xml:space="preserve"> PAGEREF _Toc96945408 \h </w:instrText>
             </w:r>
             <w:r>
               <w:rPr>
@@ -1915,7 +1925,7 @@
               <w:noProof/>
             </w:rPr>
           </w:pPr>
-          <w:hyperlink w:anchor="_Toc94006211" w:history="1">
+          <w:hyperlink w:anchor="_Toc96945409" w:history="1">
             <w:r>
               <w:rPr>
                 <w:rStyle w:val="ad"/>
@@ -1943,7 +1953,76 @@
                 <w:noProof/>
                 <w:webHidden/>
               </w:rPr>
-              <w:instrText xml:space="preserve"> PAGEREF _Toc94006211 \h </w:instrText>
+              <w:instrText xml:space="preserve"> PAGEREF _Toc96945409 \h </w:instrText>
+            </w:r>
+            <w:r>
+              <w:rPr>
+                <w:noProof/>
+                <w:webHidden/>
+              </w:rPr>
+            </w:r>
+            <w:r>
+              <w:rPr>
+                <w:noProof/>
+                <w:webHidden/>
+              </w:rPr>
+              <w:fldChar w:fldCharType="separate"/>
+            </w:r>
+            <w:r>
+              <w:rPr>
+                <w:noProof/>
+                <w:webHidden/>
+              </w:rPr>
+              <w:t>17</w:t>
+            </w:r>
+            <w:r>
+              <w:rPr>
+                <w:noProof/>
+                <w:webHidden/>
+              </w:rPr>
+              <w:fldChar w:fldCharType="end"/>
+            </w:r>
+          </w:hyperlink>
+        </w:p>
+        <w:p>
+          <w:pPr>
+            <w:pStyle w:val="TOC3"/>
+            <w:tabs>
+              <w:tab w:val="right" w:leader="dot" w:pos="8296"/>
+            </w:tabs>
+            <w:rPr>
+              <w:noProof/>
+            </w:rPr>
+          </w:pPr>
+          <w:hyperlink w:anchor="_Toc96945410" w:history="1">
+            <w:r>
+              <w:rPr>
+                <w:rStyle w:val="ad"/>
+                <w:rFonts w:ascii="宋体" w:eastAsia="宋体" w:hAnsi="宋体"/>
+                <w:noProof/>
+              </w:rPr>
+              <w:t>2.2.2 基于主链的共识算法</w:t>
+            </w:r>
+            <w:r>
+              <w:rPr>
+                <w:noProof/>
+                <w:webHidden/>
+              </w:rPr>
+              <w:tab/>
+            </w:r>
+            <w:r>
+              <w:rPr>
+                <w:noProof/>
+                <w:webHidden/>
+              </w:rPr>
+              <w:fldChar w:fldCharType="begin"/>
+            </w:r>
+            <w:r>
+              <w:rPr>
+                <w:noProof/>
+                <w:webHidden/>
+              </w:rPr>
+              <w:instrText xml:space="preserve"> PAGEREF _Toc96945410 \h </w:instrText>
             </w:r>
             <w:r>
               <w:rPr>
@@ -1984,14 +2063,14 @@
               <w:noProof/>
             </w:rPr>
           </w:pPr>
-          <w:hyperlink w:anchor="_Toc94006212" w:history="1">
+          <w:hyperlink w:anchor="_Toc96945411" w:history="1">
             <w:r>
               <w:rPr>
                 <w:rStyle w:val="ad"/>
                 <w:rFonts w:ascii="宋体" w:eastAsia="宋体" w:hAnsi="宋体"/>
                 <w:noProof/>
               </w:rPr>
-              <w:t>2.2.2 基于见证人的共识算法</w:t>
+              <w:t>2.2.3 基于平行链的共识算法</w:t>
             </w:r>
             <w:r>
               <w:rPr>
@@ -2012,76 +2091,7 @@
                 <w:noProof/>
                 <w:webHidden/>
               </w:rPr>
-              <w:instrText xml:space="preserve"> PAGEREF _Toc94006212 \h </w:instrText>
-            </w:r>
-            <w:r>
-              <w:rPr>
-                <w:noProof/>
-                <w:webHidden/>
-              </w:rPr>
-            </w:r>
-            <w:r>
-              <w:rPr>
-                <w:noProof/>
-                <w:webHidden/>
-              </w:rPr>
-              <w:fldChar w:fldCharType="separate"/>
-            </w:r>
-            <w:r>
-              <w:rPr>
-                <w:noProof/>
-                <w:webHidden/>
-              </w:rPr>
-              <w:t>18</w:t>
-            </w:r>
-            <w:r>
-              <w:rPr>
-                <w:noProof/>
-                <w:webHidden/>
-              </w:rPr>
-              <w:fldChar w:fldCharType="end"/>
-            </w:r>
-          </w:hyperlink>
-        </w:p>
-        <w:p>
-          <w:pPr>
-            <w:pStyle w:val="TOC3"/>
-            <w:tabs>
-              <w:tab w:val="right" w:leader="dot" w:pos="8296"/>
-            </w:tabs>
-            <w:rPr>
-              <w:noProof/>
-            </w:rPr>
-          </w:pPr>
-          <w:hyperlink w:anchor="_Toc94006213" w:history="1">
-            <w:r>
-              <w:rPr>
-                <w:rStyle w:val="ad"/>
-                <w:rFonts w:ascii="宋体" w:eastAsia="宋体" w:hAnsi="宋体"/>
-                <w:noProof/>
-              </w:rPr>
-              <w:t>2.2.3 基于DPoS的共识算法</w:t>
-            </w:r>
-            <w:r>
-              <w:rPr>
-                <w:noProof/>
-                <w:webHidden/>
-              </w:rPr>
-              <w:tab/>
-            </w:r>
-            <w:r>
-              <w:rPr>
-                <w:noProof/>
-                <w:webHidden/>
-              </w:rPr>
-              <w:fldChar w:fldCharType="begin"/>
-            </w:r>
-            <w:r>
-              <w:rPr>
-                <w:noProof/>
-                <w:webHidden/>
-              </w:rPr>
-              <w:instrText xml:space="preserve"> PAGEREF _Toc94006213 \h </w:instrText>
+              <w:instrText xml:space="preserve"> PAGEREF _Toc96945411 \h </w:instrText>
             </w:r>
             <w:r>
               <w:rPr>
@@ -2114,7 +2124,7 @@
         </w:p>
         <w:p>
           <w:pPr>
-            <w:pStyle w:val="TOC3"/>
+            <w:pStyle w:val="TOC1"/>
             <w:tabs>
               <w:tab w:val="right" w:leader="dot" w:pos="8296"/>
             </w:tabs>
@@ -2122,14 +2132,14 @@
               <w:noProof/>
             </w:rPr>
           </w:pPr>
-          <w:hyperlink w:anchor="_Toc94006214" w:history="1">
+          <w:hyperlink w:anchor="_Toc96945412" w:history="1">
             <w:r>
               <w:rPr>
                 <w:rStyle w:val="ad"/>
                 <w:rFonts w:ascii="宋体" w:eastAsia="宋体" w:hAnsi="宋体"/>
                 <w:noProof/>
               </w:rPr>
-              <w:t>2.2.4基于虚拟投票的共识算法</w:t>
+              <w:t>3课题主要研究内容、预期目标</w:t>
             </w:r>
             <w:r>
               <w:rPr>
@@ -2150,7 +2160,7 @@
                 <w:noProof/>
                 <w:webHidden/>
               </w:rPr>
-              <w:instrText xml:space="preserve"> PAGEREF _Toc94006214 \h </w:instrText>
+              <w:instrText xml:space="preserve"> PAGEREF _Toc96945412 \h </w:instrText>
             </w:r>
             <w:r>
               <w:rPr>
@@ -2191,76 +2201,7 @@
               <w:noProof/>
             </w:rPr>
           </w:pPr>
-          <w:hyperlink w:anchor="_Toc94006215" w:history="1">
-            <w:r>
-              <w:rPr>
-                <w:rStyle w:val="ad"/>
-                <w:rFonts w:ascii="宋体" w:eastAsia="宋体" w:hAnsi="宋体"/>
-                <w:noProof/>
-              </w:rPr>
-              <w:t>3课题主要研究内容、预期目标</w:t>
-            </w:r>
-            <w:r>
-              <w:rPr>
-                <w:noProof/>
-                <w:webHidden/>
-              </w:rPr>
-              <w:tab/>
-            </w:r>
-            <w:r>
-              <w:rPr>
-                <w:noProof/>
-                <w:webHidden/>
-              </w:rPr>
-              <w:fldChar w:fldCharType="begin"/>
-            </w:r>
-            <w:r>
-              <w:rPr>
-                <w:noProof/>
-                <w:webHidden/>
-              </w:rPr>
-              <w:instrText xml:space="preserve"> PAGEREF _Toc94006215 \h </w:instrText>
-            </w:r>
-            <w:r>
-              <w:rPr>
-                <w:noProof/>
-                <w:webHidden/>
-              </w:rPr>
-            </w:r>
-            <w:r>
-              <w:rPr>
-                <w:noProof/>
-                <w:webHidden/>
-              </w:rPr>
-              <w:fldChar w:fldCharType="separate"/>
-            </w:r>
-            <w:r>
-              <w:rPr>
-                <w:noProof/>
-                <w:webHidden/>
-              </w:rPr>
-              <w:t>20</w:t>
-            </w:r>
-            <w:r>
-              <w:rPr>
-                <w:noProof/>
-                <w:webHidden/>
-              </w:rPr>
-              <w:fldChar w:fldCharType="end"/>
-            </w:r>
-          </w:hyperlink>
-        </w:p>
-        <w:p>
-          <w:pPr>
-            <w:pStyle w:val="TOC1"/>
-            <w:tabs>
-              <w:tab w:val="right" w:leader="dot" w:pos="8296"/>
-            </w:tabs>
-            <w:rPr>
-              <w:noProof/>
-            </w:rPr>
-          </w:pPr>
-          <w:hyperlink w:anchor="_Toc94006216" w:history="1">
+          <w:hyperlink w:anchor="_Toc96945413" w:history="1">
             <w:r>
               <w:rPr>
                 <w:rStyle w:val="ad"/>
@@ -2288,7 +2229,7 @@
                 <w:noProof/>
                 <w:webHidden/>
               </w:rPr>
-              <w:instrText xml:space="preserve"> PAGEREF _Toc94006216 \h </w:instrText>
+              <w:instrText xml:space="preserve"> PAGEREF _Toc96945413 \h </w:instrText>
             </w:r>
             <w:r>
               <w:rPr>
@@ -2329,7 +2270,7 @@
               <w:noProof/>
             </w:rPr>
           </w:pPr>
-          <w:hyperlink w:anchor="_Toc94006217" w:history="1">
+          <w:hyperlink w:anchor="_Toc96945414" w:history="1">
             <w:r>
               <w:rPr>
                 <w:rStyle w:val="ad"/>
@@ -2357,7 +2298,7 @@
                 <w:noProof/>
                 <w:webHidden/>
               </w:rPr>
-              <w:instrText xml:space="preserve"> PAGEREF _Toc94006217 \h </w:instrText>
+              <w:instrText xml:space="preserve"> PAGEREF _Toc96945414 \h </w:instrText>
             </w:r>
             <w:r>
               <w:rPr>
@@ -2398,14 +2339,14 @@
               <w:noProof/>
             </w:rPr>
           </w:pPr>
-          <w:hyperlink w:anchor="_Toc94006218" w:history="1">
+          <w:hyperlink w:anchor="_Toc96945415" w:history="1">
             <w:r>
               <w:rPr>
                 <w:rStyle w:val="ad"/>
                 <w:rFonts w:ascii="宋体" w:eastAsia="宋体" w:hAnsi="宋体"/>
                 <w:noProof/>
               </w:rPr>
-              <w:t>4.1.1基于节点稳定度的单共识节点区块链网络共识算法</w:t>
+              <w:t>4.1.1基于节点稳定度的无线区块链网络共识算法</w:t>
             </w:r>
             <w:r>
               <w:rPr>
@@ -2426,7 +2367,7 @@
                 <w:noProof/>
                 <w:webHidden/>
               </w:rPr>
-              <w:instrText xml:space="preserve"> PAGEREF _Toc94006218 \h </w:instrText>
+              <w:instrText xml:space="preserve"> PAGEREF _Toc96945415 \h </w:instrText>
             </w:r>
             <w:r>
               <w:rPr>
@@ -2467,7 +2408,7 @@
               <w:noProof/>
             </w:rPr>
           </w:pPr>
-          <w:hyperlink w:anchor="_Toc94006219" w:history="1">
+          <w:hyperlink w:anchor="_Toc96945416" w:history="1">
             <w:r>
               <w:rPr>
                 <w:rStyle w:val="ad"/>
@@ -2495,7 +2436,7 @@
                 <w:noProof/>
                 <w:webHidden/>
               </w:rPr>
-              <w:instrText xml:space="preserve"> PAGEREF _Toc94006219 \h </w:instrText>
+              <w:instrText xml:space="preserve"> PAGEREF _Toc96945416 \h </w:instrText>
             </w:r>
             <w:r>
               <w:rPr>
@@ -2536,14 +2477,14 @@
               <w:noProof/>
             </w:rPr>
           </w:pPr>
-          <w:hyperlink w:anchor="_Toc94006220" w:history="1">
+          <w:hyperlink w:anchor="_Toc96945417" w:history="1">
             <w:r>
               <w:rPr>
                 <w:rStyle w:val="ad"/>
                 <w:rFonts w:ascii="宋体" w:eastAsia="宋体" w:hAnsi="宋体"/>
                 <w:noProof/>
               </w:rPr>
-              <w:t>4.1.3基于稳定度的分片区块链共识算法</w:t>
+              <w:t>4.1.3基于稳定度分片的无线区块链共识算法</w:t>
             </w:r>
             <w:r>
               <w:rPr>
@@ -2564,7 +2505,7 @@
                 <w:noProof/>
                 <w:webHidden/>
               </w:rPr>
-              <w:instrText xml:space="preserve"> PAGEREF _Toc94006220 \h </w:instrText>
+              <w:instrText xml:space="preserve"> PAGEREF _Toc96945417 \h </w:instrText>
             </w:r>
             <w:r>
               <w:rPr>
@@ -2605,7 +2546,7 @@
               <w:noProof/>
             </w:rPr>
           </w:pPr>
-          <w:hyperlink w:anchor="_Toc94006221" w:history="1">
+          <w:hyperlink w:anchor="_Toc96945418" w:history="1">
             <w:r>
               <w:rPr>
                 <w:rStyle w:val="ad"/>
@@ -2633,7 +2574,7 @@
                 <w:noProof/>
                 <w:webHidden/>
               </w:rPr>
-              <w:instrText xml:space="preserve"> PAGEREF _Toc94006221 \h </w:instrText>
+              <w:instrText xml:space="preserve"> PAGEREF _Toc96945418 \h </w:instrText>
             </w:r>
             <w:r>
               <w:rPr>
@@ -2653,7 +2594,7 @@
                 <w:noProof/>
                 <w:webHidden/>
               </w:rPr>
-              <w:t>30</w:t>
+              <w:t>29</w:t>
             </w:r>
             <w:r>
               <w:rPr>
@@ -2674,7 +2615,7 @@
               <w:noProof/>
             </w:rPr>
           </w:pPr>
-          <w:hyperlink w:anchor="_Toc94006222" w:history="1">
+          <w:hyperlink w:anchor="_Toc96945419" w:history="1">
             <w:r>
               <w:rPr>
                 <w:rStyle w:val="ad"/>
@@ -2702,7 +2643,7 @@
                 <w:noProof/>
                 <w:webHidden/>
               </w:rPr>
-              <w:instrText xml:space="preserve"> PAGEREF _Toc94006222 \h </w:instrText>
+              <w:instrText xml:space="preserve"> PAGEREF _Toc96945419 \h </w:instrText>
             </w:r>
             <w:r>
               <w:rPr>
@@ -2722,7 +2663,7 @@
                 <w:noProof/>
                 <w:webHidden/>
               </w:rPr>
-              <w:t>33</w:t>
+              <w:t>32</w:t>
             </w:r>
             <w:r>
               <w:rPr>
@@ -2743,7 +2684,7 @@
               <w:noProof/>
             </w:rPr>
           </w:pPr>
-          <w:hyperlink w:anchor="_Toc94006223" w:history="1">
+          <w:hyperlink w:anchor="_Toc96945420" w:history="1">
             <w:r>
               <w:rPr>
                 <w:rStyle w:val="ad"/>
@@ -2771,7 +2712,7 @@
                 <w:noProof/>
                 <w:webHidden/>
               </w:rPr>
-              <w:instrText xml:space="preserve"> PAGEREF _Toc94006223 \h </w:instrText>
+              <w:instrText xml:space="preserve"> PAGEREF _Toc96945420 \h </w:instrText>
             </w:r>
             <w:r>
               <w:rPr>
@@ -2791,7 +2732,7 @@
                 <w:noProof/>
                 <w:webHidden/>
               </w:rPr>
-              <w:t>33</w:t>
+              <w:t>32</w:t>
             </w:r>
             <w:r>
               <w:rPr>
@@ -2812,7 +2753,7 @@
               <w:noProof/>
             </w:rPr>
           </w:pPr>
-          <w:hyperlink w:anchor="_Toc94006224" w:history="1">
+          <w:hyperlink w:anchor="_Toc96945421" w:history="1">
             <w:r>
               <w:rPr>
                 <w:rStyle w:val="ad"/>
@@ -2840,7 +2781,7 @@
                 <w:noProof/>
                 <w:webHidden/>
               </w:rPr>
-              <w:instrText xml:space="preserve"> PAGEREF _Toc94006224 \h </w:instrText>
+              <w:instrText xml:space="preserve"> PAGEREF _Toc96945421 \h </w:instrText>
             </w:r>
             <w:r>
               <w:rPr>
@@ -3023,7 +2964,7 @@
         </w:rPr>
       </w:pPr>
       <w:bookmarkStart w:id="0" w:name="_Toc43399823"/>
-      <w:bookmarkStart w:id="1" w:name="_Toc94006202"/>
+      <w:bookmarkStart w:id="1" w:name="_Toc96945400"/>
       <w:r>
         <w:rPr>
           <w:rFonts w:ascii="宋体" w:eastAsia="宋体" w:hAnsi="宋体" w:cs="Times New Roman" w:hint="eastAsia"/>
@@ -3616,7 +3557,6 @@
         </w:rPr>
         <w:t>。</w:t>
       </w:r>
-      <w:proofErr w:type="spellStart"/>
       <w:r>
         <w:rPr>
           <w:rFonts w:ascii="宋体" w:eastAsia="宋体" w:hAnsi="宋体" w:cs="Times New Roman" w:hint="eastAsia"/>
@@ -3631,16 +3571,7 @@
           <w:sz w:val="24"/>
           <w:szCs w:val="24"/>
         </w:rPr>
-        <w:t>.Buterin</w:t>
-      </w:r>
-      <w:proofErr w:type="spellEnd"/>
-      <w:r>
-        <w:rPr>
-          <w:rFonts w:ascii="宋体" w:eastAsia="宋体" w:hAnsi="宋体" w:cs="Times New Roman"/>
-          <w:sz w:val="24"/>
-          <w:szCs w:val="24"/>
-        </w:rPr>
-        <w:t>[2]</w:t>
+        <w:t>.Buterin[2]</w:t>
       </w:r>
       <w:r>
         <w:rPr>
@@ -4011,7 +3942,23 @@
           <w:sz w:val="24"/>
           <w:szCs w:val="24"/>
         </w:rPr>
-        <w:t>，无线网络节点通信</w:t>
+        <w:t>，无线网络节点</w:t>
+      </w:r>
+      <w:r>
+        <w:rPr>
+          <w:rFonts w:ascii="宋体" w:eastAsia="宋体" w:hAnsi="宋体" w:cs="Times New Roman" w:hint="eastAsia"/>
+          <w:sz w:val="24"/>
+          <w:szCs w:val="24"/>
+        </w:rPr>
+        <w:t>具有移动性、</w:t>
+      </w:r>
+      <w:r>
+        <w:rPr>
+          <w:rFonts w:ascii="宋体" w:eastAsia="宋体" w:hAnsi="宋体" w:cs="Times New Roman" w:hint="eastAsia"/>
+          <w:sz w:val="24"/>
+          <w:szCs w:val="24"/>
+        </w:rPr>
+        <w:t>通信</w:t>
       </w:r>
       <w:r>
         <w:rPr>
@@ -4027,7 +3974,23 @@
           <w:sz w:val="24"/>
           <w:szCs w:val="24"/>
         </w:rPr>
-        <w:t>信道不稳定、干扰</w:t>
+        <w:t>信道不稳定、</w:t>
+      </w:r>
+      <w:r>
+        <w:rPr>
+          <w:rFonts w:ascii="宋体" w:eastAsia="宋体" w:hAnsi="宋体" w:cs="Times New Roman" w:hint="eastAsia"/>
+          <w:sz w:val="24"/>
+          <w:szCs w:val="24"/>
+        </w:rPr>
+        <w:t>容易受到</w:t>
+      </w:r>
+      <w:r>
+        <w:rPr>
+          <w:rFonts w:ascii="宋体" w:eastAsia="宋体" w:hAnsi="宋体" w:cs="Times New Roman" w:hint="eastAsia"/>
+          <w:sz w:val="24"/>
+          <w:szCs w:val="24"/>
+        </w:rPr>
+        <w:t>干扰</w:t>
       </w:r>
       <w:r>
         <w:rPr>
@@ -4292,23 +4255,69 @@
     </w:p>
     <w:p>
       <w:pPr>
-        <w:widowControl/>
-        <w:shd w:val="clear" w:color="auto" w:fill="FFFFFF"/>
-        <w:spacing w:line="360" w:lineRule="atLeast"/>
-        <w:jc w:val="left"/>
-        <w:rPr>
-          <w:rFonts w:ascii="宋体" w:eastAsia="宋体" w:hAnsi="宋体" w:cs="Times New Roman"/>
-          <w:sz w:val="24"/>
-          <w:szCs w:val="24"/>
-        </w:rPr>
-      </w:pPr>
-      <w:r>
-        <w:rPr>
-          <w:rFonts w:ascii="宋体" w:eastAsia="宋体" w:hAnsi="宋体" w:cs="Times New Roman" w:hint="eastAsia"/>
-          <w:sz w:val="24"/>
-          <w:szCs w:val="24"/>
-        </w:rPr>
-        <w:t>区块链技术可以有效的解决建立在无线网络上的应用中的安全</w:t>
+        <w:spacing w:line="420" w:lineRule="exact"/>
+        <w:ind w:firstLine="480"/>
+        <w:rPr>
+          <w:rFonts w:ascii="宋体" w:eastAsia="宋体" w:hAnsi="宋体" w:cs="Times New Roman"/>
+          <w:sz w:val="24"/>
+          <w:szCs w:val="24"/>
+        </w:rPr>
+      </w:pPr>
+      <w:r>
+        <w:rPr>
+          <w:rFonts w:ascii="宋体" w:eastAsia="宋体" w:hAnsi="宋体" w:cs="Times New Roman" w:hint="eastAsia"/>
+          <w:sz w:val="24"/>
+          <w:szCs w:val="24"/>
+        </w:rPr>
+        <w:t>区块链技术可以有效</w:t>
+      </w:r>
+      <w:r>
+        <w:rPr>
+          <w:rFonts w:ascii="宋体" w:eastAsia="宋体" w:hAnsi="宋体" w:cs="Times New Roman" w:hint="eastAsia"/>
+          <w:sz w:val="24"/>
+          <w:szCs w:val="24"/>
+        </w:rPr>
+        <w:t>地</w:t>
+      </w:r>
+      <w:r>
+        <w:rPr>
+          <w:rFonts w:ascii="宋体" w:eastAsia="宋体" w:hAnsi="宋体" w:cs="Times New Roman" w:hint="eastAsia"/>
+          <w:sz w:val="24"/>
+          <w:szCs w:val="24"/>
+        </w:rPr>
+        <w:t>解决</w:t>
+      </w:r>
+      <w:r>
+        <w:rPr>
+          <w:rFonts w:ascii="宋体" w:eastAsia="宋体" w:hAnsi="宋体" w:cs="Times New Roman" w:hint="eastAsia"/>
+          <w:sz w:val="24"/>
+          <w:szCs w:val="24"/>
+        </w:rPr>
+        <w:t>以</w:t>
+      </w:r>
+      <w:r>
+        <w:rPr>
+          <w:rFonts w:ascii="宋体" w:eastAsia="宋体" w:hAnsi="宋体" w:cs="Times New Roman" w:hint="eastAsia"/>
+          <w:sz w:val="24"/>
+          <w:szCs w:val="24"/>
+        </w:rPr>
+        <w:t>无线网络</w:t>
+      </w:r>
+      <w:r>
+        <w:rPr>
+          <w:rFonts w:ascii="宋体" w:eastAsia="宋体" w:hAnsi="宋体" w:cs="Times New Roman" w:hint="eastAsia"/>
+          <w:sz w:val="24"/>
+          <w:szCs w:val="24"/>
+        </w:rPr>
+        <w:t>作为底层网络基础设施</w:t>
+      </w:r>
+      <w:r>
+        <w:rPr>
+          <w:rFonts w:ascii="宋体" w:eastAsia="宋体" w:hAnsi="宋体" w:cs="Times New Roman" w:hint="eastAsia"/>
+          <w:sz w:val="24"/>
+          <w:szCs w:val="24"/>
+        </w:rPr>
+        <w:t>的应用中的安全</w:t>
       </w:r>
       <w:r>
         <w:rPr>
@@ -4332,7 +4341,7 @@
           <w:sz w:val="24"/>
           <w:szCs w:val="24"/>
         </w:rPr>
-        <w:t>无线网络应用</w:t>
+        <w:t>应用</w:t>
       </w:r>
       <w:r>
         <w:rPr>
@@ -4388,7 +4397,7 @@
           <w:sz w:val="24"/>
           <w:szCs w:val="24"/>
         </w:rPr>
-        <w:t>还面临着一些挑战。一方面，区块链的区块链系统的性能很大程度上是受共识算法的限制的。</w:t>
+        <w:t>还面临着一些挑战。一方面，区块链系统的性能很大程度上是受共识算法的限制的。</w:t>
       </w:r>
       <w:r>
         <w:rPr>
@@ -4404,43 +4413,7 @@
           <w:sz w:val="24"/>
           <w:szCs w:val="24"/>
         </w:rPr>
-        <w:t xml:space="preserve">工作量证明(Proof of Work, </w:t>
-      </w:r>
-      <w:proofErr w:type="spellStart"/>
-      <w:r>
-        <w:rPr>
-          <w:rFonts w:ascii="宋体" w:eastAsia="宋体" w:hAnsi="宋体" w:cs="Times New Roman"/>
-          <w:sz w:val="24"/>
-          <w:szCs w:val="24"/>
-        </w:rPr>
-        <w:t>PoW</w:t>
-      </w:r>
-      <w:proofErr w:type="spellEnd"/>
-      <w:r>
-        <w:rPr>
-          <w:rFonts w:ascii="宋体" w:eastAsia="宋体" w:hAnsi="宋体" w:cs="Times New Roman"/>
-          <w:sz w:val="24"/>
-          <w:szCs w:val="24"/>
-        </w:rPr>
-        <w:t xml:space="preserve">)共识算法，权益证明(Proof of Stake, </w:t>
-      </w:r>
-      <w:proofErr w:type="spellStart"/>
-      <w:r>
-        <w:rPr>
-          <w:rFonts w:ascii="宋体" w:eastAsia="宋体" w:hAnsi="宋体" w:cs="Times New Roman"/>
-          <w:sz w:val="24"/>
-          <w:szCs w:val="24"/>
-        </w:rPr>
-        <w:t>PoS</w:t>
-      </w:r>
-      <w:proofErr w:type="spellEnd"/>
-      <w:r>
-        <w:rPr>
-          <w:rFonts w:ascii="宋体" w:eastAsia="宋体" w:hAnsi="宋体" w:cs="Times New Roman"/>
-          <w:sz w:val="24"/>
-          <w:szCs w:val="24"/>
-        </w:rPr>
-        <w:t>）</w:t>
+        <w:t>工作量证明(Proof of Work, PoW)共识算法，权益证明(Proof of Stake, PoS）</w:t>
       </w:r>
       <w:r>
         <w:rPr>
@@ -4736,7 +4709,7 @@
           <w:sz w:val="24"/>
           <w:szCs w:val="24"/>
         </w:rPr>
-        <w:t>采用</w:t>
+        <w:t>融合</w:t>
       </w:r>
       <w:r>
         <w:rPr>
@@ -4755,7 +4728,7 @@
         </w:rPr>
       </w:pPr>
       <w:bookmarkStart w:id="2" w:name="_Toc43399824"/>
-      <w:bookmarkStart w:id="3" w:name="_Toc94006203"/>
+      <w:bookmarkStart w:id="3" w:name="_Toc96945401"/>
       <w:r>
         <w:rPr>
           <w:rFonts w:ascii="宋体" w:eastAsia="宋体" w:hAnsi="宋体" w:hint="eastAsia"/>
@@ -4925,6 +4898,14 @@
           <w:sz w:val="24"/>
           <w:szCs w:val="24"/>
         </w:rPr>
+        <w:t>区块链系统中的</w:t>
+      </w:r>
+      <w:r>
+        <w:rPr>
+          <w:rFonts w:ascii="宋体" w:eastAsia="宋体" w:hAnsi="宋体" w:cs="Times New Roman" w:hint="eastAsia"/>
+          <w:sz w:val="24"/>
+          <w:szCs w:val="24"/>
+        </w:rPr>
         <w:t>共识</w:t>
       </w:r>
       <w:r>
@@ -4941,7 +4922,15 @@
           <w:sz w:val="24"/>
           <w:szCs w:val="24"/>
         </w:rPr>
-        <w:t>、提高交易吞吐量</w:t>
+        <w:t>和</w:t>
+      </w:r>
+      <w:r>
+        <w:rPr>
+          <w:rFonts w:ascii="宋体" w:eastAsia="宋体" w:hAnsi="宋体" w:cs="Times New Roman" w:hint="eastAsia"/>
+          <w:sz w:val="24"/>
+          <w:szCs w:val="24"/>
+        </w:rPr>
+        <w:t>提高交易吞吐量</w:t>
       </w:r>
       <w:r>
         <w:rPr>
@@ -4973,7 +4962,71 @@
           <w:sz w:val="24"/>
           <w:szCs w:val="24"/>
         </w:rPr>
-        <w:t>单主链区块链共识算法和D</w:t>
+        <w:t>基于单</w:t>
+      </w:r>
+      <w:r>
+        <w:rPr>
+          <w:rFonts w:ascii="宋体" w:eastAsia="宋体" w:hAnsi="宋体" w:cs="Times New Roman" w:hint="eastAsia"/>
+          <w:sz w:val="24"/>
+          <w:szCs w:val="24"/>
+        </w:rPr>
+        <w:t>链</w:t>
+      </w:r>
+      <w:r>
+        <w:rPr>
+          <w:rFonts w:ascii="宋体" w:eastAsia="宋体" w:hAnsi="宋体" w:cs="Times New Roman" w:hint="eastAsia"/>
+          <w:sz w:val="24"/>
+          <w:szCs w:val="24"/>
+        </w:rPr>
+        <w:t>存储结构的</w:t>
+      </w:r>
+      <w:r>
+        <w:rPr>
+          <w:rFonts w:ascii="宋体" w:eastAsia="宋体" w:hAnsi="宋体" w:cs="Times New Roman" w:hint="eastAsia"/>
+          <w:sz w:val="24"/>
+          <w:szCs w:val="24"/>
+        </w:rPr>
+        <w:t>区块链共识算法和</w:t>
+      </w:r>
+      <w:r>
+        <w:rPr>
+          <w:rFonts w:ascii="宋体" w:eastAsia="宋体" w:hAnsi="宋体" w:cs="Times New Roman" w:hint="eastAsia"/>
+          <w:sz w:val="24"/>
+          <w:szCs w:val="24"/>
+        </w:rPr>
+        <w:t>基于有向无环图(</w:t>
+      </w:r>
+      <w:r>
+        <w:rPr>
+          <w:rFonts w:ascii="宋体" w:eastAsia="宋体" w:hAnsi="宋体" w:cs="Times New Roman"/>
+          <w:sz w:val="24"/>
+          <w:szCs w:val="24"/>
+        </w:rPr>
+        <w:t>Directed Acyclic Graph</w:t>
+      </w:r>
+      <w:r>
+        <w:rPr>
+          <w:rFonts w:ascii="宋体" w:eastAsia="宋体" w:hAnsi="宋体" w:cs="Times New Roman" w:hint="eastAsia"/>
+          <w:sz w:val="24"/>
+          <w:szCs w:val="24"/>
+        </w:rPr>
+        <w:t xml:space="preserve"> </w:t>
+      </w:r>
+      <w:r>
+        <w:rPr>
+          <w:rFonts w:ascii="宋体" w:eastAsia="宋体" w:hAnsi="宋体" w:cs="Times New Roman"/>
+          <w:sz w:val="24"/>
+          <w:szCs w:val="24"/>
+        </w:rPr>
+        <w:t>,</w:t>
+      </w:r>
+      <w:r>
+        <w:rPr>
+          <w:rFonts w:ascii="宋体" w:eastAsia="宋体" w:hAnsi="宋体" w:cs="Times New Roman" w:hint="eastAsia"/>
+          <w:sz w:val="24"/>
+          <w:szCs w:val="24"/>
+        </w:rPr>
+        <w:t>D</w:t>
       </w:r>
       <w:r>
         <w:rPr>
@@ -4982,6 +5035,22 @@
           <w:szCs w:val="24"/>
         </w:rPr>
         <w:t>AG</w:t>
+      </w:r>
+      <w:r>
+        <w:rPr>
+          <w:rFonts w:ascii="宋体" w:eastAsia="宋体" w:hAnsi="宋体" w:cs="Times New Roman"/>
+          <w:sz w:val="24"/>
+          <w:szCs w:val="24"/>
+        </w:rPr>
+        <w:t>)</w:t>
+      </w:r>
+      <w:r>
+        <w:rPr>
+          <w:rFonts w:ascii="宋体" w:eastAsia="宋体" w:hAnsi="宋体" w:cs="Times New Roman" w:hint="eastAsia"/>
+          <w:sz w:val="24"/>
+          <w:szCs w:val="24"/>
+        </w:rPr>
+        <w:t>存储结构的</w:t>
       </w:r>
       <w:r>
         <w:rPr>
@@ -5008,7 +5077,7 @@
         </w:rPr>
       </w:pPr>
       <w:bookmarkStart w:id="4" w:name="_Toc43399825"/>
-      <w:bookmarkStart w:id="5" w:name="_Toc94006204"/>
+      <w:bookmarkStart w:id="5" w:name="_Toc96945402"/>
       <w:r>
         <w:rPr>
           <w:rFonts w:ascii="宋体" w:eastAsia="宋体" w:hAnsi="宋体" w:hint="eastAsia"/>
@@ -5026,7 +5095,7 @@
         <w:rPr>
           <w:rFonts w:ascii="宋体" w:eastAsia="宋体" w:hAnsi="宋体" w:hint="eastAsia"/>
         </w:rPr>
-        <w:t>单主链区块链共识算法</w:t>
+        <w:t>单链区块链共识算法</w:t>
       </w:r>
       <w:bookmarkEnd w:id="5"/>
     </w:p>
@@ -5046,7 +5115,7 @@
           <w:sz w:val="24"/>
           <w:szCs w:val="24"/>
         </w:rPr>
-        <w:t>单主链</w:t>
+        <w:t>单链</w:t>
       </w:r>
       <w:r>
         <w:rPr>
@@ -5118,7 +5187,23 @@
           <w:sz w:val="24"/>
           <w:szCs w:val="24"/>
         </w:rPr>
-        <w:t>共识算法、基于股份证明的共识算法、</w:t>
+        <w:t>共识算法、基于</w:t>
+      </w:r>
+      <w:r>
+        <w:rPr>
+          <w:rFonts w:ascii="宋体" w:eastAsia="宋体" w:hAnsi="宋体" w:cs="Times New Roman" w:hint="eastAsia"/>
+          <w:sz w:val="24"/>
+          <w:szCs w:val="24"/>
+        </w:rPr>
+        <w:t>权益</w:t>
+      </w:r>
+      <w:r>
+        <w:rPr>
+          <w:rFonts w:ascii="宋体" w:eastAsia="宋体" w:hAnsi="宋体" w:cs="Times New Roman" w:hint="eastAsia"/>
+          <w:sz w:val="24"/>
+          <w:szCs w:val="24"/>
+        </w:rPr>
+        <w:t>证明的共识算法、</w:t>
       </w:r>
       <w:r>
         <w:rPr>
@@ -5177,7 +5262,7 @@
         </w:rPr>
       </w:pPr>
       <w:bookmarkStart w:id="6" w:name="_Toc43399826"/>
-      <w:bookmarkStart w:id="7" w:name="_Toc94006205"/>
+      <w:bookmarkStart w:id="7" w:name="_Toc96945403"/>
       <w:r>
         <w:rPr>
           <w:rFonts w:ascii="宋体" w:eastAsia="宋体" w:hAnsi="宋体" w:hint="eastAsia"/>
@@ -5270,18 +5355,8 @@
           <w:sz w:val="24"/>
           <w:szCs w:val="24"/>
         </w:rPr>
-        <w:t xml:space="preserve">, </w:t>
-      </w:r>
-      <w:proofErr w:type="spellStart"/>
-      <w:r>
-        <w:rPr>
-          <w:rFonts w:ascii="宋体" w:eastAsia="宋体" w:hAnsi="宋体" w:cs="Times New Roman" w:hint="eastAsia"/>
-          <w:sz w:val="24"/>
-          <w:szCs w:val="24"/>
-        </w:rPr>
-        <w:t>PoW</w:t>
-      </w:r>
-      <w:proofErr w:type="spellEnd"/>
+        <w:t>, PoW</w:t>
+      </w:r>
       <w:r>
         <w:rPr>
           <w:rFonts w:ascii="宋体" w:eastAsia="宋体" w:hAnsi="宋体" w:cs="Times New Roman"/>
@@ -5306,7 +5381,6 @@
         </w:rPr>
         <w:t>由</w:t>
       </w:r>
-      <w:proofErr w:type="spellStart"/>
       <w:r>
         <w:rPr>
           <w:rFonts w:ascii="宋体" w:eastAsia="宋体" w:hAnsi="宋体" w:cs="Times New Roman" w:hint="eastAsia"/>
@@ -5331,16 +5405,262 @@
         </w:rPr>
         <w:t>Dwork</w:t>
       </w:r>
-      <w:proofErr w:type="spellEnd"/>
-      <w:r>
-        <w:rPr>
-          <w:rFonts w:ascii="宋体" w:eastAsia="宋体" w:hAnsi="宋体" w:cs="Times New Roman" w:hint="eastAsia"/>
-          <w:sz w:val="24"/>
-          <w:szCs w:val="24"/>
-        </w:rPr>
-        <w:t>和</w:t>
-      </w:r>
-      <w:proofErr w:type="spellStart"/>
+      <w:r>
+        <w:rPr>
+          <w:rFonts w:ascii="宋体" w:eastAsia="宋体" w:hAnsi="宋体" w:cs="Times New Roman" w:hint="eastAsia"/>
+          <w:sz w:val="24"/>
+          <w:szCs w:val="24"/>
+        </w:rPr>
+        <w:t>和M</w:t>
+      </w:r>
+      <w:r>
+        <w:rPr>
+          <w:rFonts w:ascii="宋体" w:eastAsia="宋体" w:hAnsi="宋体" w:cs="Times New Roman"/>
+          <w:sz w:val="24"/>
+          <w:szCs w:val="24"/>
+        </w:rPr>
+        <w:t>.Naor</w:t>
+      </w:r>
+      <w:r>
+        <w:rPr>
+          <w:rFonts w:ascii="宋体" w:eastAsia="宋体" w:hAnsi="宋体" w:cs="Times New Roman"/>
+          <w:sz w:val="24"/>
+          <w:szCs w:val="24"/>
+        </w:rPr>
+        <w:t>[</w:t>
+      </w:r>
+      <w:r>
+        <w:rPr>
+          <w:rFonts w:ascii="宋体" w:eastAsia="宋体" w:hAnsi="宋体" w:cs="Times New Roman"/>
+          <w:sz w:val="24"/>
+          <w:szCs w:val="24"/>
+        </w:rPr>
+        <w:t>3</w:t>
+      </w:r>
+      <w:r>
+        <w:rPr>
+          <w:rFonts w:ascii="宋体" w:eastAsia="宋体" w:hAnsi="宋体" w:cs="Times New Roman"/>
+          <w:sz w:val="24"/>
+          <w:szCs w:val="24"/>
+        </w:rPr>
+        <w:t>]在1992年提出</w:t>
+      </w:r>
+      <w:r>
+        <w:rPr>
+          <w:rFonts w:ascii="宋体" w:eastAsia="宋体" w:hAnsi="宋体" w:cs="Times New Roman" w:hint="eastAsia"/>
+          <w:sz w:val="24"/>
+          <w:szCs w:val="24"/>
+        </w:rPr>
+        <w:t>，用来解决垃圾邮件问题</w:t>
+      </w:r>
+      <w:r>
+        <w:rPr>
+          <w:rFonts w:ascii="宋体" w:eastAsia="宋体" w:hAnsi="宋体" w:cs="Times New Roman"/>
+          <w:sz w:val="24"/>
+          <w:szCs w:val="24"/>
+        </w:rPr>
+        <w:t>.</w:t>
+      </w:r>
+      <w:r>
+        <w:rPr>
+          <w:rFonts w:ascii="宋体" w:eastAsia="宋体" w:hAnsi="宋体" w:cs="Times New Roman" w:hint="eastAsia"/>
+          <w:sz w:val="24"/>
+          <w:szCs w:val="24"/>
+        </w:rPr>
+        <w:t>该机制要求</w:t>
+      </w:r>
+      <w:r>
+        <w:rPr>
+          <w:rFonts w:ascii="宋体" w:eastAsia="宋体" w:hAnsi="宋体" w:cs="Times New Roman"/>
+          <w:sz w:val="24"/>
+          <w:szCs w:val="24"/>
+        </w:rPr>
+        <w:t>邮件在被发送之前必须</w:t>
+      </w:r>
+      <w:r>
+        <w:rPr>
+          <w:rFonts w:ascii="宋体" w:eastAsia="宋体" w:hAnsi="宋体" w:cs="Times New Roman" w:hint="eastAsia"/>
+          <w:sz w:val="24"/>
+          <w:szCs w:val="24"/>
+        </w:rPr>
+        <w:t>找到</w:t>
+      </w:r>
+      <w:r>
+        <w:rPr>
+          <w:rFonts w:ascii="宋体" w:eastAsia="宋体" w:hAnsi="宋体" w:cs="Times New Roman" w:hint="eastAsia"/>
+          <w:sz w:val="24"/>
+          <w:szCs w:val="24"/>
+        </w:rPr>
+        <w:t>某个数学难题的答案来证明</w:t>
+      </w:r>
+      <w:r>
+        <w:rPr>
+          <w:rFonts w:ascii="宋体" w:eastAsia="宋体" w:hAnsi="宋体" w:cs="Times New Roman" w:hint="eastAsia"/>
+          <w:sz w:val="24"/>
+          <w:szCs w:val="24"/>
+        </w:rPr>
+        <w:t>发送者</w:t>
+      </w:r>
+      <w:r>
+        <w:rPr>
+          <w:rFonts w:ascii="宋体" w:eastAsia="宋体" w:hAnsi="宋体" w:cs="Times New Roman" w:hint="eastAsia"/>
+          <w:sz w:val="24"/>
+          <w:szCs w:val="24"/>
+        </w:rPr>
+        <w:t>确实执行了一定量的工作。A</w:t>
+      </w:r>
+      <w:r>
+        <w:rPr>
+          <w:rFonts w:ascii="宋体" w:eastAsia="宋体" w:hAnsi="宋体" w:cs="Times New Roman"/>
+          <w:sz w:val="24"/>
+          <w:szCs w:val="24"/>
+        </w:rPr>
+        <w:t>.Back</w:t>
+      </w:r>
+      <w:r>
+        <w:rPr>
+          <w:rFonts w:ascii="宋体" w:eastAsia="宋体" w:hAnsi="宋体" w:cs="Times New Roman" w:hint="eastAsia"/>
+          <w:sz w:val="24"/>
+          <w:szCs w:val="24"/>
+        </w:rPr>
+        <w:t>在</w:t>
+      </w:r>
+      <w:r>
+        <w:rPr>
+          <w:rFonts w:ascii="宋体" w:eastAsia="宋体" w:hAnsi="宋体" w:cs="Times New Roman"/>
+          <w:sz w:val="24"/>
+          <w:szCs w:val="24"/>
+        </w:rPr>
+        <w:t>1997年提出</w:t>
+      </w:r>
+      <w:r>
+        <w:rPr>
+          <w:rFonts w:ascii="宋体" w:eastAsia="宋体" w:hAnsi="宋体" w:cs="Times New Roman" w:hint="eastAsia"/>
+          <w:sz w:val="24"/>
+          <w:szCs w:val="24"/>
+        </w:rPr>
+        <w:t>，</w:t>
+      </w:r>
+      <w:r>
+        <w:rPr>
+          <w:rFonts w:ascii="宋体" w:eastAsia="宋体" w:hAnsi="宋体" w:cs="Times New Roman"/>
+          <w:sz w:val="24"/>
+          <w:szCs w:val="24"/>
+        </w:rPr>
+        <w:t>并</w:t>
+      </w:r>
+      <w:r>
+        <w:rPr>
+          <w:rFonts w:ascii="宋体" w:eastAsia="宋体" w:hAnsi="宋体" w:cs="Times New Roman" w:hint="eastAsia"/>
+          <w:sz w:val="24"/>
+          <w:szCs w:val="24"/>
+        </w:rPr>
+        <w:t>在2</w:t>
+      </w:r>
+      <w:r>
+        <w:rPr>
+          <w:rFonts w:ascii="宋体" w:eastAsia="宋体" w:hAnsi="宋体" w:cs="Times New Roman"/>
+          <w:sz w:val="24"/>
+          <w:szCs w:val="24"/>
+        </w:rPr>
+        <w:t>002</w:t>
+      </w:r>
+      <w:r>
+        <w:rPr>
+          <w:rFonts w:ascii="宋体" w:eastAsia="宋体" w:hAnsi="宋体" w:cs="Times New Roman" w:hint="eastAsia"/>
+          <w:sz w:val="24"/>
+          <w:szCs w:val="24"/>
+        </w:rPr>
+        <w:t>年</w:t>
+      </w:r>
+      <w:r>
+        <w:rPr>
+          <w:rFonts w:ascii="宋体" w:eastAsia="宋体" w:hAnsi="宋体" w:cs="Times New Roman"/>
+          <w:sz w:val="24"/>
+          <w:szCs w:val="24"/>
+        </w:rPr>
+        <w:t>正式发表</w:t>
+      </w:r>
+      <w:r>
+        <w:rPr>
+          <w:rFonts w:ascii="宋体" w:eastAsia="宋体" w:hAnsi="宋体" w:cs="Times New Roman" w:hint="eastAsia"/>
+          <w:sz w:val="24"/>
+          <w:szCs w:val="24"/>
+        </w:rPr>
+        <w:t>的</w:t>
+      </w:r>
+      <w:r>
+        <w:rPr>
+          <w:rFonts w:ascii="宋体" w:eastAsia="宋体" w:hAnsi="宋体" w:cs="Times New Roman"/>
+          <w:sz w:val="24"/>
+          <w:szCs w:val="24"/>
+        </w:rPr>
+        <w:t>Hashcash[</w:t>
+      </w:r>
+      <w:r>
+        <w:rPr>
+          <w:rFonts w:ascii="宋体" w:eastAsia="宋体" w:hAnsi="宋体" w:cs="Times New Roman"/>
+          <w:sz w:val="24"/>
+          <w:szCs w:val="24"/>
+        </w:rPr>
+        <w:t>4</w:t>
+      </w:r>
+      <w:r>
+        <w:rPr>
+          <w:rFonts w:ascii="宋体" w:eastAsia="宋体" w:hAnsi="宋体" w:cs="Times New Roman"/>
+          <w:sz w:val="24"/>
+          <w:szCs w:val="24"/>
+        </w:rPr>
+        <w:t>]</w:t>
+      </w:r>
+      <w:r>
+        <w:rPr>
+          <w:rFonts w:ascii="宋体" w:eastAsia="宋体" w:hAnsi="宋体" w:cs="Times New Roman" w:hint="eastAsia"/>
+          <w:sz w:val="24"/>
+          <w:szCs w:val="24"/>
+        </w:rPr>
+        <w:t>通过寻找哈希函数原像</w:t>
+      </w:r>
+      <w:r>
+        <w:rPr>
+          <w:rFonts w:ascii="宋体" w:eastAsia="宋体" w:hAnsi="宋体" w:cs="Times New Roman"/>
+          <w:sz w:val="24"/>
+          <w:szCs w:val="24"/>
+        </w:rPr>
+        <w:t>实现工作量证明</w:t>
+      </w:r>
+      <w:r>
+        <w:rPr>
+          <w:rFonts w:ascii="宋体" w:eastAsia="宋体" w:hAnsi="宋体" w:cs="Times New Roman" w:hint="eastAsia"/>
+          <w:sz w:val="24"/>
+          <w:szCs w:val="24"/>
+        </w:rPr>
+        <w:t>。在1</w:t>
+      </w:r>
+      <w:r>
+        <w:rPr>
+          <w:rFonts w:ascii="宋体" w:eastAsia="宋体" w:hAnsi="宋体" w:cs="Times New Roman"/>
+          <w:sz w:val="24"/>
+          <w:szCs w:val="24"/>
+        </w:rPr>
+        <w:t>999</w:t>
+      </w:r>
+      <w:r>
+        <w:rPr>
+          <w:rFonts w:ascii="宋体" w:eastAsia="宋体" w:hAnsi="宋体" w:cs="Times New Roman" w:hint="eastAsia"/>
+          <w:sz w:val="24"/>
+          <w:szCs w:val="24"/>
+        </w:rPr>
+        <w:t>年</w:t>
+      </w:r>
+      <w:r>
+        <w:rPr>
+          <w:rFonts w:ascii="宋体" w:eastAsia="宋体" w:hAnsi="宋体" w:cs="Times New Roman" w:hint="eastAsia"/>
+          <w:sz w:val="24"/>
+          <w:szCs w:val="24"/>
+        </w:rPr>
+        <w:t>，</w:t>
+      </w:r>
       <w:r>
         <w:rPr>
           <w:rFonts w:ascii="宋体" w:eastAsia="宋体" w:hAnsi="宋体" w:cs="Times New Roman" w:hint="eastAsia"/>
@@ -5355,294 +5675,7 @@
           <w:sz w:val="24"/>
           <w:szCs w:val="24"/>
         </w:rPr>
-        <w:t>.Naor</w:t>
-      </w:r>
-      <w:proofErr w:type="spellEnd"/>
-      <w:r>
-        <w:rPr>
-          <w:rFonts w:ascii="宋体" w:eastAsia="宋体" w:hAnsi="宋体" w:cs="Times New Roman"/>
-          <w:sz w:val="24"/>
-          <w:szCs w:val="24"/>
-        </w:rPr>
-        <w:t>[</w:t>
-      </w:r>
-      <w:r>
-        <w:rPr>
-          <w:rFonts w:ascii="宋体" w:eastAsia="宋体" w:hAnsi="宋体" w:cs="Times New Roman"/>
-          <w:sz w:val="24"/>
-          <w:szCs w:val="24"/>
-        </w:rPr>
-        <w:t>3</w:t>
-      </w:r>
-      <w:r>
-        <w:rPr>
-          <w:rFonts w:ascii="宋体" w:eastAsia="宋体" w:hAnsi="宋体" w:cs="Times New Roman"/>
-          <w:sz w:val="24"/>
-          <w:szCs w:val="24"/>
-        </w:rPr>
-        <w:t>]在1992年提出</w:t>
-      </w:r>
-      <w:r>
-        <w:rPr>
-          <w:rFonts w:ascii="宋体" w:eastAsia="宋体" w:hAnsi="宋体" w:cs="Times New Roman" w:hint="eastAsia"/>
-          <w:sz w:val="24"/>
-          <w:szCs w:val="24"/>
-        </w:rPr>
-        <w:t>，用来解决垃圾邮件问题</w:t>
-      </w:r>
-      <w:r>
-        <w:rPr>
-          <w:rFonts w:ascii="宋体" w:eastAsia="宋体" w:hAnsi="宋体" w:cs="Times New Roman"/>
-          <w:sz w:val="24"/>
-          <w:szCs w:val="24"/>
-        </w:rPr>
-        <w:t>.</w:t>
-      </w:r>
-      <w:r>
-        <w:rPr>
-          <w:rFonts w:ascii="宋体" w:eastAsia="宋体" w:hAnsi="宋体" w:cs="Times New Roman" w:hint="eastAsia"/>
-          <w:sz w:val="24"/>
-          <w:szCs w:val="24"/>
-        </w:rPr>
-        <w:t>该机制要求</w:t>
-      </w:r>
-      <w:r>
-        <w:rPr>
-          <w:rFonts w:ascii="宋体" w:eastAsia="宋体" w:hAnsi="宋体" w:cs="Times New Roman"/>
-          <w:sz w:val="24"/>
-          <w:szCs w:val="24"/>
-        </w:rPr>
-        <w:t>邮件在被发送之前必须</w:t>
-      </w:r>
-      <w:r>
-        <w:rPr>
-          <w:rFonts w:ascii="宋体" w:eastAsia="宋体" w:hAnsi="宋体" w:cs="Times New Roman" w:hint="eastAsia"/>
-          <w:sz w:val="24"/>
-          <w:szCs w:val="24"/>
-        </w:rPr>
-        <w:t>找到</w:t>
-      </w:r>
-      <w:r>
-        <w:rPr>
-          <w:rFonts w:ascii="宋体" w:eastAsia="宋体" w:hAnsi="宋体" w:cs="Times New Roman" w:hint="eastAsia"/>
-          <w:sz w:val="24"/>
-          <w:szCs w:val="24"/>
-        </w:rPr>
-        <w:t>某个数学难题的答案来证明</w:t>
-      </w:r>
-      <w:r>
-        <w:rPr>
-          <w:rFonts w:ascii="宋体" w:eastAsia="宋体" w:hAnsi="宋体" w:cs="Times New Roman" w:hint="eastAsia"/>
-          <w:sz w:val="24"/>
-          <w:szCs w:val="24"/>
-        </w:rPr>
-        <w:t>发送者</w:t>
-      </w:r>
-      <w:r>
-        <w:rPr>
-          <w:rFonts w:ascii="宋体" w:eastAsia="宋体" w:hAnsi="宋体" w:cs="Times New Roman" w:hint="eastAsia"/>
-          <w:sz w:val="24"/>
-          <w:szCs w:val="24"/>
-        </w:rPr>
-        <w:t>确实执行了一定量的工作。</w:t>
-      </w:r>
-      <w:proofErr w:type="spellStart"/>
-      <w:r>
-        <w:rPr>
-          <w:rFonts w:ascii="宋体" w:eastAsia="宋体" w:hAnsi="宋体" w:cs="Times New Roman" w:hint="eastAsia"/>
-          <w:sz w:val="24"/>
-          <w:szCs w:val="24"/>
-        </w:rPr>
-        <w:t>A</w:t>
-      </w:r>
-      <w:r>
-        <w:rPr>
-          <w:rFonts w:ascii="宋体" w:eastAsia="宋体" w:hAnsi="宋体" w:cs="Times New Roman"/>
-          <w:sz w:val="24"/>
-          <w:szCs w:val="24"/>
-        </w:rPr>
-        <w:t>.Back</w:t>
-      </w:r>
-      <w:proofErr w:type="spellEnd"/>
-      <w:r>
-        <w:rPr>
-          <w:rFonts w:ascii="宋体" w:eastAsia="宋体" w:hAnsi="宋体" w:cs="Times New Roman" w:hint="eastAsia"/>
-          <w:sz w:val="24"/>
-          <w:szCs w:val="24"/>
-        </w:rPr>
-        <w:t>在</w:t>
-      </w:r>
-      <w:r>
-        <w:rPr>
-          <w:rFonts w:ascii="宋体" w:eastAsia="宋体" w:hAnsi="宋体" w:cs="Times New Roman"/>
-          <w:sz w:val="24"/>
-          <w:szCs w:val="24"/>
-        </w:rPr>
-        <w:t>1997年提出</w:t>
-      </w:r>
-      <w:r>
-        <w:rPr>
-          <w:rFonts w:ascii="宋体" w:eastAsia="宋体" w:hAnsi="宋体" w:cs="Times New Roman" w:hint="eastAsia"/>
-          <w:sz w:val="24"/>
-          <w:szCs w:val="24"/>
-        </w:rPr>
-        <w:t>，</w:t>
-      </w:r>
-      <w:r>
-        <w:rPr>
-          <w:rFonts w:ascii="宋体" w:eastAsia="宋体" w:hAnsi="宋体" w:cs="Times New Roman"/>
-          <w:sz w:val="24"/>
-          <w:szCs w:val="24"/>
-        </w:rPr>
-        <w:t>并</w:t>
-      </w:r>
-      <w:r>
-        <w:rPr>
-          <w:rFonts w:ascii="宋体" w:eastAsia="宋体" w:hAnsi="宋体" w:cs="Times New Roman" w:hint="eastAsia"/>
-          <w:sz w:val="24"/>
-          <w:szCs w:val="24"/>
-        </w:rPr>
-        <w:t>在2</w:t>
-      </w:r>
-      <w:r>
-        <w:rPr>
-          <w:rFonts w:ascii="宋体" w:eastAsia="宋体" w:hAnsi="宋体" w:cs="Times New Roman"/>
-          <w:sz w:val="24"/>
-          <w:szCs w:val="24"/>
-        </w:rPr>
-        <w:t>002</w:t>
-      </w:r>
-      <w:r>
-        <w:rPr>
-          <w:rFonts w:ascii="宋体" w:eastAsia="宋体" w:hAnsi="宋体" w:cs="Times New Roman" w:hint="eastAsia"/>
-          <w:sz w:val="24"/>
-          <w:szCs w:val="24"/>
-        </w:rPr>
-        <w:t>年</w:t>
-      </w:r>
-      <w:r>
-        <w:rPr>
-          <w:rFonts w:ascii="宋体" w:eastAsia="宋体" w:hAnsi="宋体" w:cs="Times New Roman"/>
-          <w:sz w:val="24"/>
-          <w:szCs w:val="24"/>
-        </w:rPr>
-        <w:t>正式发表</w:t>
-      </w:r>
-      <w:r>
-        <w:rPr>
-          <w:rFonts w:ascii="宋体" w:eastAsia="宋体" w:hAnsi="宋体" w:cs="Times New Roman" w:hint="eastAsia"/>
-          <w:sz w:val="24"/>
-          <w:szCs w:val="24"/>
-        </w:rPr>
-        <w:t>的</w:t>
-      </w:r>
-      <w:proofErr w:type="spellStart"/>
-      <w:r>
-        <w:rPr>
-          <w:rFonts w:ascii="宋体" w:eastAsia="宋体" w:hAnsi="宋体" w:cs="Times New Roman"/>
-          <w:sz w:val="24"/>
-          <w:szCs w:val="24"/>
-        </w:rPr>
-        <w:t>Hashcash</w:t>
-      </w:r>
-      <w:proofErr w:type="spellEnd"/>
-      <w:r>
-        <w:rPr>
-          <w:rFonts w:ascii="宋体" w:eastAsia="宋体" w:hAnsi="宋体" w:cs="Times New Roman"/>
-          <w:sz w:val="24"/>
-          <w:szCs w:val="24"/>
-        </w:rPr>
-        <w:t>[</w:t>
-      </w:r>
-      <w:r>
-        <w:rPr>
-          <w:rFonts w:ascii="宋体" w:eastAsia="宋体" w:hAnsi="宋体" w:cs="Times New Roman"/>
-          <w:sz w:val="24"/>
-          <w:szCs w:val="24"/>
-        </w:rPr>
-        <w:t>4</w:t>
-      </w:r>
-      <w:r>
-        <w:rPr>
-          <w:rFonts w:ascii="宋体" w:eastAsia="宋体" w:hAnsi="宋体" w:cs="Times New Roman"/>
-          <w:sz w:val="24"/>
-          <w:szCs w:val="24"/>
-        </w:rPr>
-        <w:t>]</w:t>
-      </w:r>
-      <w:r>
-        <w:rPr>
-          <w:rFonts w:ascii="宋体" w:eastAsia="宋体" w:hAnsi="宋体" w:cs="Times New Roman" w:hint="eastAsia"/>
-          <w:sz w:val="24"/>
-          <w:szCs w:val="24"/>
-        </w:rPr>
-        <w:t>通过寻找哈希函数原像</w:t>
-      </w:r>
-      <w:r>
-        <w:rPr>
-          <w:rFonts w:ascii="宋体" w:eastAsia="宋体" w:hAnsi="宋体" w:cs="Times New Roman"/>
-          <w:sz w:val="24"/>
-          <w:szCs w:val="24"/>
-        </w:rPr>
-        <w:t>实现工作量证明</w:t>
-      </w:r>
-      <w:r>
-        <w:rPr>
-          <w:rFonts w:ascii="宋体" w:eastAsia="宋体" w:hAnsi="宋体" w:cs="Times New Roman" w:hint="eastAsia"/>
-          <w:sz w:val="24"/>
-          <w:szCs w:val="24"/>
-        </w:rPr>
-        <w:t>。在1</w:t>
-      </w:r>
-      <w:r>
-        <w:rPr>
-          <w:rFonts w:ascii="宋体" w:eastAsia="宋体" w:hAnsi="宋体" w:cs="Times New Roman"/>
-          <w:sz w:val="24"/>
-          <w:szCs w:val="24"/>
-        </w:rPr>
-        <w:t>999</w:t>
-      </w:r>
-      <w:r>
-        <w:rPr>
-          <w:rFonts w:ascii="宋体" w:eastAsia="宋体" w:hAnsi="宋体" w:cs="Times New Roman" w:hint="eastAsia"/>
-          <w:sz w:val="24"/>
-          <w:szCs w:val="24"/>
-        </w:rPr>
-        <w:t>年</w:t>
-      </w:r>
-      <w:r>
-        <w:rPr>
-          <w:rFonts w:ascii="宋体" w:eastAsia="宋体" w:hAnsi="宋体" w:cs="Times New Roman" w:hint="eastAsia"/>
-          <w:sz w:val="24"/>
-          <w:szCs w:val="24"/>
-        </w:rPr>
-        <w:t>，</w:t>
-      </w:r>
-      <w:proofErr w:type="spellStart"/>
-      <w:r>
-        <w:rPr>
-          <w:rFonts w:ascii="宋体" w:eastAsia="宋体" w:hAnsi="宋体" w:cs="Times New Roman" w:hint="eastAsia"/>
-          <w:sz w:val="24"/>
-          <w:szCs w:val="24"/>
-        </w:rPr>
-        <w:t>M</w:t>
-      </w:r>
-      <w:r>
-        <w:rPr>
-          <w:rFonts w:ascii="宋体" w:eastAsia="宋体" w:hAnsi="宋体" w:cs="Times New Roman"/>
-          <w:sz w:val="24"/>
-          <w:szCs w:val="24"/>
-        </w:rPr>
-        <w:t>.Jakobsso</w:t>
-      </w:r>
-      <w:proofErr w:type="spellEnd"/>
-      <w:r>
-        <w:rPr>
-          <w:rFonts w:ascii="宋体" w:eastAsia="宋体" w:hAnsi="宋体" w:cs="Times New Roman"/>
-          <w:sz w:val="24"/>
-          <w:szCs w:val="24"/>
-        </w:rPr>
-        <w:t>[5]</w:t>
+        <w:t>.Jakobsso[5]</w:t>
       </w:r>
       <w:r>
         <w:rPr>
@@ -5685,7 +5718,23 @@
           <w:sz w:val="24"/>
           <w:szCs w:val="24"/>
         </w:rPr>
-        <w:t>为了解决交易无第三方的信任问题，中本聪[</w:t>
+        <w:t>为了解决无第三方</w:t>
+      </w:r>
+      <w:r>
+        <w:rPr>
+          <w:rFonts w:ascii="宋体" w:eastAsia="宋体" w:hAnsi="宋体" w:cs="Times New Roman" w:hint="eastAsia"/>
+          <w:sz w:val="24"/>
+          <w:szCs w:val="24"/>
+        </w:rPr>
+        <w:t>交易</w:t>
+      </w:r>
+      <w:r>
+        <w:rPr>
+          <w:rFonts w:ascii="宋体" w:eastAsia="宋体" w:hAnsi="宋体" w:cs="Times New Roman" w:hint="eastAsia"/>
+          <w:sz w:val="24"/>
+          <w:szCs w:val="24"/>
+        </w:rPr>
+        <w:t>的信任问题，中本聪[</w:t>
       </w:r>
       <w:r>
         <w:rPr>
@@ -6010,7 +6059,6 @@
         </w:rPr>
         <w:t>一些研究者针对比特币的安全性进入深入研究。</w:t>
       </w:r>
-      <w:proofErr w:type="spellStart"/>
       <w:r>
         <w:rPr>
           <w:rFonts w:ascii="宋体" w:eastAsia="宋体" w:hAnsi="宋体" w:cs="Times New Roman"/>
@@ -6025,16 +6073,7 @@
           <w:sz w:val="24"/>
           <w:szCs w:val="24"/>
         </w:rPr>
-        <w:t>Garay</w:t>
-      </w:r>
-      <w:proofErr w:type="spellEnd"/>
-      <w:r>
-        <w:rPr>
-          <w:rFonts w:ascii="宋体" w:eastAsia="宋体" w:hAnsi="宋体" w:cs="Times New Roman" w:hint="eastAsia"/>
-          <w:sz w:val="24"/>
-          <w:szCs w:val="24"/>
-        </w:rPr>
-        <w:t>等人[</w:t>
+        <w:t>Garay等人[</w:t>
       </w:r>
       <w:r>
         <w:rPr>
@@ -6108,7 +6147,6 @@
         </w:rPr>
         <w:t>为加密货币的共识算法提供了首个“可证明安全”模式。</w:t>
       </w:r>
-      <w:proofErr w:type="spellStart"/>
       <w:r>
         <w:rPr>
           <w:rFonts w:ascii="宋体" w:eastAsia="宋体" w:hAnsi="宋体" w:cs="Times New Roman" w:hint="eastAsia"/>
@@ -6131,16 +6169,7 @@
           <w:sz w:val="24"/>
           <w:szCs w:val="24"/>
         </w:rPr>
-        <w:t>Pass</w:t>
-      </w:r>
-      <w:proofErr w:type="spellEnd"/>
-      <w:r>
-        <w:rPr>
-          <w:rFonts w:ascii="宋体" w:eastAsia="宋体" w:hAnsi="宋体" w:cs="Times New Roman" w:hint="eastAsia"/>
-          <w:sz w:val="24"/>
-          <w:szCs w:val="24"/>
-        </w:rPr>
-        <w:t>等人</w:t>
+        <w:t>Pass等人</w:t>
       </w:r>
       <w:r>
         <w:rPr>
@@ -6236,16 +6265,7 @@
           <w:sz w:val="24"/>
           <w:szCs w:val="24"/>
         </w:rPr>
-        <w:t>等。</w:t>
-      </w:r>
-      <w:proofErr w:type="spellStart"/>
-      <w:r>
-        <w:rPr>
-          <w:rFonts w:ascii="宋体" w:eastAsia="宋体" w:hAnsi="宋体" w:cs="Times New Roman" w:hint="eastAsia"/>
-          <w:sz w:val="24"/>
-          <w:szCs w:val="24"/>
-        </w:rPr>
-        <w:t>I</w:t>
+        <w:t>等。I</w:t>
       </w:r>
       <w:r>
         <w:rPr>
@@ -6255,7 +6275,6 @@
         </w:rPr>
         <w:t>.Eya</w:t>
       </w:r>
-      <w:proofErr w:type="spellEnd"/>
       <w:r>
         <w:rPr>
           <w:rFonts w:ascii="宋体" w:eastAsia="宋体" w:hAnsi="宋体" w:cs="Times New Roman" w:hint="eastAsia"/>
@@ -6505,9 +6524,240 @@
           <w:sz w:val="24"/>
           <w:szCs w:val="24"/>
         </w:rPr>
-        <w:t>算法</w:t>
-      </w:r>
-      <w:proofErr w:type="spellStart"/>
+        <w:t>算法E</w:t>
+      </w:r>
+      <w:r>
+        <w:rPr>
+          <w:rFonts w:ascii="宋体" w:eastAsia="宋体" w:hAnsi="宋体" w:cs="Times New Roman"/>
+          <w:sz w:val="24"/>
+          <w:szCs w:val="24"/>
+        </w:rPr>
+        <w:t>thash</w:t>
+      </w:r>
+      <w:r>
+        <w:rPr>
+          <w:rFonts w:ascii="宋体" w:eastAsia="宋体" w:hAnsi="宋体" w:cs="Times New Roman" w:hint="eastAsia"/>
+          <w:sz w:val="24"/>
+          <w:szCs w:val="24"/>
+        </w:rPr>
+        <w:t>。</w:t>
+      </w:r>
+      <w:r>
+        <w:rPr>
+          <w:rFonts w:ascii="宋体" w:eastAsia="宋体" w:hAnsi="宋体" w:cs="Times New Roman" w:hint="eastAsia"/>
+          <w:sz w:val="24"/>
+          <w:szCs w:val="24"/>
+        </w:rPr>
+        <w:t>为了让</w:t>
+      </w:r>
+      <w:r>
+        <w:rPr>
+          <w:rFonts w:ascii="宋体" w:eastAsia="宋体" w:hAnsi="宋体" w:cs="Times New Roman" w:hint="eastAsia"/>
+          <w:sz w:val="24"/>
+          <w:szCs w:val="24"/>
+        </w:rPr>
+        <w:t>拥有</w:t>
+      </w:r>
+      <w:r>
+        <w:rPr>
+          <w:rFonts w:ascii="宋体" w:eastAsia="宋体" w:hAnsi="宋体" w:cs="Times New Roman" w:hint="eastAsia"/>
+          <w:sz w:val="24"/>
+          <w:szCs w:val="24"/>
+        </w:rPr>
+        <w:t>较少算力资源的用户获得奖励，E</w:t>
+      </w:r>
+      <w:r>
+        <w:rPr>
+          <w:rFonts w:ascii="宋体" w:eastAsia="宋体" w:hAnsi="宋体" w:cs="Times New Roman"/>
+          <w:sz w:val="24"/>
+          <w:szCs w:val="24"/>
+        </w:rPr>
+        <w:t>thash</w:t>
+      </w:r>
+      <w:r>
+        <w:rPr>
+          <w:rFonts w:ascii="宋体" w:eastAsia="宋体" w:hAnsi="宋体" w:cs="Times New Roman" w:hint="eastAsia"/>
+          <w:sz w:val="24"/>
+          <w:szCs w:val="24"/>
+        </w:rPr>
+        <w:t>降低</w:t>
+      </w:r>
+      <w:r>
+        <w:rPr>
+          <w:rFonts w:ascii="宋体" w:eastAsia="宋体" w:hAnsi="宋体" w:cs="Times New Roman" w:hint="eastAsia"/>
+          <w:sz w:val="24"/>
+          <w:szCs w:val="24"/>
+        </w:rPr>
+        <w:t>了</w:t>
+      </w:r>
+      <w:r>
+        <w:rPr>
+          <w:rFonts w:ascii="宋体" w:eastAsia="宋体" w:hAnsi="宋体" w:cs="Times New Roman" w:hint="eastAsia"/>
+          <w:sz w:val="24"/>
+          <w:szCs w:val="24"/>
+        </w:rPr>
+        <w:t>找到工作量证明的难度。但是</w:t>
+      </w:r>
+      <w:r>
+        <w:rPr>
+          <w:rFonts w:ascii="宋体" w:eastAsia="宋体" w:hAnsi="宋体" w:cs="Times New Roman" w:hint="eastAsia"/>
+          <w:sz w:val="24"/>
+          <w:szCs w:val="24"/>
+        </w:rPr>
+        <w:t>，</w:t>
+      </w:r>
+      <w:r>
+        <w:rPr>
+          <w:rFonts w:ascii="宋体" w:eastAsia="宋体" w:hAnsi="宋体" w:cs="Times New Roman" w:hint="eastAsia"/>
+          <w:sz w:val="24"/>
+          <w:szCs w:val="24"/>
+        </w:rPr>
+        <w:t>降低挖矿难度会</w:t>
+      </w:r>
+      <w:r>
+        <w:rPr>
+          <w:rFonts w:ascii="宋体" w:eastAsia="宋体" w:hAnsi="宋体" w:cs="Times New Roman" w:hint="eastAsia"/>
+          <w:sz w:val="24"/>
+          <w:szCs w:val="24"/>
+        </w:rPr>
+        <w:t>提</w:t>
+      </w:r>
+      <w:r>
+        <w:rPr>
+          <w:rFonts w:ascii="宋体" w:eastAsia="宋体" w:hAnsi="宋体" w:cs="Times New Roman" w:hint="eastAsia"/>
+          <w:sz w:val="24"/>
+          <w:szCs w:val="24"/>
+        </w:rPr>
+        <w:t>高</w:t>
+      </w:r>
+      <w:r>
+        <w:rPr>
+          <w:rFonts w:ascii="宋体" w:eastAsia="宋体" w:hAnsi="宋体" w:cs="Times New Roman" w:hint="eastAsia"/>
+          <w:sz w:val="24"/>
+          <w:szCs w:val="24"/>
+        </w:rPr>
+        <w:t>出块速率，以太坊</w:t>
+      </w:r>
+      <w:r>
+        <w:rPr>
+          <w:rFonts w:ascii="宋体" w:eastAsia="宋体" w:hAnsi="宋体" w:cs="Times New Roman" w:hint="eastAsia"/>
+          <w:sz w:val="24"/>
+          <w:szCs w:val="24"/>
+        </w:rPr>
+        <w:t>中</w:t>
+      </w:r>
+      <w:r>
+        <w:rPr>
+          <w:rFonts w:ascii="宋体" w:eastAsia="宋体" w:hAnsi="宋体" w:cs="Times New Roman" w:hint="eastAsia"/>
+          <w:sz w:val="24"/>
+          <w:szCs w:val="24"/>
+        </w:rPr>
+        <w:t>出现分叉</w:t>
+      </w:r>
+      <w:r>
+        <w:rPr>
+          <w:rFonts w:ascii="宋体" w:eastAsia="宋体" w:hAnsi="宋体" w:cs="Times New Roman" w:hint="eastAsia"/>
+          <w:sz w:val="24"/>
+          <w:szCs w:val="24"/>
+        </w:rPr>
+        <w:t>的频率也会提升。</w:t>
+      </w:r>
+      <w:r>
+        <w:rPr>
+          <w:rFonts w:ascii="宋体" w:eastAsia="宋体" w:hAnsi="宋体" w:cs="Times New Roman" w:hint="eastAsia"/>
+          <w:sz w:val="24"/>
+          <w:szCs w:val="24"/>
+        </w:rPr>
+        <w:t>对于</w:t>
+      </w:r>
+      <w:r>
+        <w:rPr>
+          <w:rFonts w:ascii="宋体" w:eastAsia="宋体" w:hAnsi="宋体" w:cs="Times New Roman" w:hint="eastAsia"/>
+          <w:sz w:val="24"/>
+          <w:szCs w:val="24"/>
+        </w:rPr>
+        <w:t>低算力矿池和节点缺乏分支竞争力的问题，</w:t>
+      </w:r>
+      <w:r>
+        <w:rPr>
+          <w:rFonts w:ascii="宋体" w:eastAsia="宋体" w:hAnsi="宋体" w:cs="Times New Roman" w:hint="eastAsia"/>
+          <w:sz w:val="24"/>
+          <w:szCs w:val="24"/>
+        </w:rPr>
+        <w:t>以太坊</w:t>
+      </w:r>
+      <w:r>
+        <w:rPr>
+          <w:rFonts w:ascii="宋体" w:eastAsia="宋体" w:hAnsi="宋体" w:cs="Times New Roman" w:hint="eastAsia"/>
+          <w:sz w:val="24"/>
+          <w:szCs w:val="24"/>
+        </w:rPr>
+        <w:t>中</w:t>
+      </w:r>
+      <w:r>
+        <w:rPr>
+          <w:rFonts w:ascii="宋体" w:eastAsia="宋体" w:hAnsi="宋体" w:cs="Times New Roman" w:hint="eastAsia"/>
+          <w:sz w:val="24"/>
+          <w:szCs w:val="24"/>
+        </w:rPr>
+        <w:t>采用</w:t>
+      </w:r>
+      <w:r>
+        <w:rPr>
+          <w:rFonts w:ascii="宋体" w:eastAsia="宋体" w:hAnsi="宋体" w:cs="Times New Roman" w:hint="eastAsia"/>
+          <w:sz w:val="24"/>
+          <w:szCs w:val="24"/>
+        </w:rPr>
+        <w:t>的</w:t>
+      </w:r>
+      <w:r>
+        <w:rPr>
+          <w:rFonts w:ascii="宋体" w:eastAsia="宋体" w:hAnsi="宋体" w:cs="Times New Roman" w:hint="eastAsia"/>
+          <w:sz w:val="24"/>
+          <w:szCs w:val="24"/>
+        </w:rPr>
+        <w:t>叔块(</w:t>
+      </w:r>
+      <w:r>
+        <w:rPr>
+          <w:rFonts w:ascii="宋体" w:eastAsia="宋体" w:hAnsi="宋体" w:cs="Times New Roman"/>
+          <w:sz w:val="24"/>
+          <w:szCs w:val="24"/>
+        </w:rPr>
+        <w:t>Uncle block)</w:t>
+      </w:r>
+      <w:r>
+        <w:rPr>
+          <w:rFonts w:ascii="宋体" w:eastAsia="宋体" w:hAnsi="宋体" w:cs="Times New Roman" w:hint="eastAsia"/>
+          <w:sz w:val="24"/>
+          <w:szCs w:val="24"/>
+        </w:rPr>
+        <w:t>机制</w:t>
+      </w:r>
+      <w:r>
+        <w:rPr>
+          <w:rFonts w:ascii="宋体" w:eastAsia="宋体" w:hAnsi="宋体" w:cs="Times New Roman" w:hint="eastAsia"/>
+          <w:sz w:val="24"/>
+          <w:szCs w:val="24"/>
+        </w:rPr>
+        <w:t>解决</w:t>
+      </w:r>
+      <w:r>
+        <w:rPr>
+          <w:rFonts w:ascii="宋体" w:eastAsia="宋体" w:hAnsi="宋体" w:cs="Times New Roman" w:hint="eastAsia"/>
+          <w:sz w:val="24"/>
+          <w:szCs w:val="24"/>
+        </w:rPr>
+        <w:t>链</w:t>
+      </w:r>
+      <w:r>
+        <w:rPr>
+          <w:rFonts w:ascii="宋体" w:eastAsia="宋体" w:hAnsi="宋体" w:cs="Times New Roman" w:hint="eastAsia"/>
+          <w:sz w:val="24"/>
+          <w:szCs w:val="24"/>
+        </w:rPr>
+        <w:t>分叉问题。</w:t>
+      </w:r>
       <w:r>
         <w:rPr>
           <w:rFonts w:ascii="宋体" w:eastAsia="宋体" w:hAnsi="宋体" w:cs="Times New Roman" w:hint="eastAsia"/>
@@ -6524,259 +6774,6 @@
         </w:rPr>
         <w:t>thash</w:t>
       </w:r>
-      <w:proofErr w:type="spellEnd"/>
-      <w:r>
-        <w:rPr>
-          <w:rFonts w:ascii="宋体" w:eastAsia="宋体" w:hAnsi="宋体" w:cs="Times New Roman" w:hint="eastAsia"/>
-          <w:sz w:val="24"/>
-          <w:szCs w:val="24"/>
-        </w:rPr>
-        <w:t>。</w:t>
-      </w:r>
-      <w:r>
-        <w:rPr>
-          <w:rFonts w:ascii="宋体" w:eastAsia="宋体" w:hAnsi="宋体" w:cs="Times New Roman" w:hint="eastAsia"/>
-          <w:sz w:val="24"/>
-          <w:szCs w:val="24"/>
-        </w:rPr>
-        <w:t>为了让</w:t>
-      </w:r>
-      <w:r>
-        <w:rPr>
-          <w:rFonts w:ascii="宋体" w:eastAsia="宋体" w:hAnsi="宋体" w:cs="Times New Roman" w:hint="eastAsia"/>
-          <w:sz w:val="24"/>
-          <w:szCs w:val="24"/>
-        </w:rPr>
-        <w:t>拥有</w:t>
-      </w:r>
-      <w:r>
-        <w:rPr>
-          <w:rFonts w:ascii="宋体" w:eastAsia="宋体" w:hAnsi="宋体" w:cs="Times New Roman" w:hint="eastAsia"/>
-          <w:sz w:val="24"/>
-          <w:szCs w:val="24"/>
-        </w:rPr>
-        <w:t>较少算力资源的用户获得奖励，</w:t>
-      </w:r>
-      <w:proofErr w:type="spellStart"/>
-      <w:r>
-        <w:rPr>
-          <w:rFonts w:ascii="宋体" w:eastAsia="宋体" w:hAnsi="宋体" w:cs="Times New Roman" w:hint="eastAsia"/>
-          <w:sz w:val="24"/>
-          <w:szCs w:val="24"/>
-        </w:rPr>
-        <w:t>E</w:t>
-      </w:r>
-      <w:r>
-        <w:rPr>
-          <w:rFonts w:ascii="宋体" w:eastAsia="宋体" w:hAnsi="宋体" w:cs="Times New Roman"/>
-          <w:sz w:val="24"/>
-          <w:szCs w:val="24"/>
-        </w:rPr>
-        <w:t>thash</w:t>
-      </w:r>
-      <w:proofErr w:type="spellEnd"/>
-      <w:r>
-        <w:rPr>
-          <w:rFonts w:ascii="宋体" w:eastAsia="宋体" w:hAnsi="宋体" w:cs="Times New Roman" w:hint="eastAsia"/>
-          <w:sz w:val="24"/>
-          <w:szCs w:val="24"/>
-        </w:rPr>
-        <w:t>降低</w:t>
-      </w:r>
-      <w:r>
-        <w:rPr>
-          <w:rFonts w:ascii="宋体" w:eastAsia="宋体" w:hAnsi="宋体" w:cs="Times New Roman" w:hint="eastAsia"/>
-          <w:sz w:val="24"/>
-          <w:szCs w:val="24"/>
-        </w:rPr>
-        <w:t>了</w:t>
-      </w:r>
-      <w:r>
-        <w:rPr>
-          <w:rFonts w:ascii="宋体" w:eastAsia="宋体" w:hAnsi="宋体" w:cs="Times New Roman" w:hint="eastAsia"/>
-          <w:sz w:val="24"/>
-          <w:szCs w:val="24"/>
-        </w:rPr>
-        <w:t>找到工作量证明的难度。但是</w:t>
-      </w:r>
-      <w:r>
-        <w:rPr>
-          <w:rFonts w:ascii="宋体" w:eastAsia="宋体" w:hAnsi="宋体" w:cs="Times New Roman" w:hint="eastAsia"/>
-          <w:sz w:val="24"/>
-          <w:szCs w:val="24"/>
-        </w:rPr>
-        <w:t>，</w:t>
-      </w:r>
-      <w:r>
-        <w:rPr>
-          <w:rFonts w:ascii="宋体" w:eastAsia="宋体" w:hAnsi="宋体" w:cs="Times New Roman" w:hint="eastAsia"/>
-          <w:sz w:val="24"/>
-          <w:szCs w:val="24"/>
-        </w:rPr>
-        <w:t>降低挖矿难度会</w:t>
-      </w:r>
-      <w:r>
-        <w:rPr>
-          <w:rFonts w:ascii="宋体" w:eastAsia="宋体" w:hAnsi="宋体" w:cs="Times New Roman" w:hint="eastAsia"/>
-          <w:sz w:val="24"/>
-          <w:szCs w:val="24"/>
-        </w:rPr>
-        <w:t>提</w:t>
-      </w:r>
-      <w:r>
-        <w:rPr>
-          <w:rFonts w:ascii="宋体" w:eastAsia="宋体" w:hAnsi="宋体" w:cs="Times New Roman" w:hint="eastAsia"/>
-          <w:sz w:val="24"/>
-          <w:szCs w:val="24"/>
-        </w:rPr>
-        <w:t>高</w:t>
-      </w:r>
-      <w:r>
-        <w:rPr>
-          <w:rFonts w:ascii="宋体" w:eastAsia="宋体" w:hAnsi="宋体" w:cs="Times New Roman" w:hint="eastAsia"/>
-          <w:sz w:val="24"/>
-          <w:szCs w:val="24"/>
-        </w:rPr>
-        <w:t>出块速率，以太坊</w:t>
-      </w:r>
-      <w:r>
-        <w:rPr>
-          <w:rFonts w:ascii="宋体" w:eastAsia="宋体" w:hAnsi="宋体" w:cs="Times New Roman" w:hint="eastAsia"/>
-          <w:sz w:val="24"/>
-          <w:szCs w:val="24"/>
-        </w:rPr>
-        <w:t>中</w:t>
-      </w:r>
-      <w:r>
-        <w:rPr>
-          <w:rFonts w:ascii="宋体" w:eastAsia="宋体" w:hAnsi="宋体" w:cs="Times New Roman" w:hint="eastAsia"/>
-          <w:sz w:val="24"/>
-          <w:szCs w:val="24"/>
-        </w:rPr>
-        <w:t>出现分叉</w:t>
-      </w:r>
-      <w:r>
-        <w:rPr>
-          <w:rFonts w:ascii="宋体" w:eastAsia="宋体" w:hAnsi="宋体" w:cs="Times New Roman" w:hint="eastAsia"/>
-          <w:sz w:val="24"/>
-          <w:szCs w:val="24"/>
-        </w:rPr>
-        <w:t>的频率也会提升。</w:t>
-      </w:r>
-      <w:r>
-        <w:rPr>
-          <w:rFonts w:ascii="宋体" w:eastAsia="宋体" w:hAnsi="宋体" w:cs="Times New Roman" w:hint="eastAsia"/>
-          <w:sz w:val="24"/>
-          <w:szCs w:val="24"/>
-        </w:rPr>
-        <w:t>对于</w:t>
-      </w:r>
-      <w:r>
-        <w:rPr>
-          <w:rFonts w:ascii="宋体" w:eastAsia="宋体" w:hAnsi="宋体" w:cs="Times New Roman" w:hint="eastAsia"/>
-          <w:sz w:val="24"/>
-          <w:szCs w:val="24"/>
-        </w:rPr>
-        <w:t>低算力矿池和节点缺乏分支竞争力的问题，</w:t>
-      </w:r>
-      <w:r>
-        <w:rPr>
-          <w:rFonts w:ascii="宋体" w:eastAsia="宋体" w:hAnsi="宋体" w:cs="Times New Roman" w:hint="eastAsia"/>
-          <w:sz w:val="24"/>
-          <w:szCs w:val="24"/>
-        </w:rPr>
-        <w:t>以太坊</w:t>
-      </w:r>
-      <w:r>
-        <w:rPr>
-          <w:rFonts w:ascii="宋体" w:eastAsia="宋体" w:hAnsi="宋体" w:cs="Times New Roman" w:hint="eastAsia"/>
-          <w:sz w:val="24"/>
-          <w:szCs w:val="24"/>
-        </w:rPr>
-        <w:t>中</w:t>
-      </w:r>
-      <w:r>
-        <w:rPr>
-          <w:rFonts w:ascii="宋体" w:eastAsia="宋体" w:hAnsi="宋体" w:cs="Times New Roman" w:hint="eastAsia"/>
-          <w:sz w:val="24"/>
-          <w:szCs w:val="24"/>
-        </w:rPr>
-        <w:t>采用</w:t>
-      </w:r>
-      <w:r>
-        <w:rPr>
-          <w:rFonts w:ascii="宋体" w:eastAsia="宋体" w:hAnsi="宋体" w:cs="Times New Roman" w:hint="eastAsia"/>
-          <w:sz w:val="24"/>
-          <w:szCs w:val="24"/>
-        </w:rPr>
-        <w:t>的</w:t>
-      </w:r>
-      <w:r>
-        <w:rPr>
-          <w:rFonts w:ascii="宋体" w:eastAsia="宋体" w:hAnsi="宋体" w:cs="Times New Roman" w:hint="eastAsia"/>
-          <w:sz w:val="24"/>
-          <w:szCs w:val="24"/>
-        </w:rPr>
-        <w:t>叔块(</w:t>
-      </w:r>
-      <w:r>
-        <w:rPr>
-          <w:rFonts w:ascii="宋体" w:eastAsia="宋体" w:hAnsi="宋体" w:cs="Times New Roman"/>
-          <w:sz w:val="24"/>
-          <w:szCs w:val="24"/>
-        </w:rPr>
-        <w:t>Uncle block)</w:t>
-      </w:r>
-      <w:r>
-        <w:rPr>
-          <w:rFonts w:ascii="宋体" w:eastAsia="宋体" w:hAnsi="宋体" w:cs="Times New Roman" w:hint="eastAsia"/>
-          <w:sz w:val="24"/>
-          <w:szCs w:val="24"/>
-        </w:rPr>
-        <w:t>机制</w:t>
-      </w:r>
-      <w:r>
-        <w:rPr>
-          <w:rFonts w:ascii="宋体" w:eastAsia="宋体" w:hAnsi="宋体" w:cs="Times New Roman" w:hint="eastAsia"/>
-          <w:sz w:val="24"/>
-          <w:szCs w:val="24"/>
-        </w:rPr>
-        <w:t>解决</w:t>
-      </w:r>
-      <w:r>
-        <w:rPr>
-          <w:rFonts w:ascii="宋体" w:eastAsia="宋体" w:hAnsi="宋体" w:cs="Times New Roman" w:hint="eastAsia"/>
-          <w:sz w:val="24"/>
-          <w:szCs w:val="24"/>
-        </w:rPr>
-        <w:t>链</w:t>
-      </w:r>
-      <w:r>
-        <w:rPr>
-          <w:rFonts w:ascii="宋体" w:eastAsia="宋体" w:hAnsi="宋体" w:cs="Times New Roman" w:hint="eastAsia"/>
-          <w:sz w:val="24"/>
-          <w:szCs w:val="24"/>
-        </w:rPr>
-        <w:t>分叉问题。</w:t>
-      </w:r>
-      <w:proofErr w:type="spellStart"/>
-      <w:r>
-        <w:rPr>
-          <w:rFonts w:ascii="宋体" w:eastAsia="宋体" w:hAnsi="宋体" w:cs="Times New Roman" w:hint="eastAsia"/>
-          <w:sz w:val="24"/>
-          <w:szCs w:val="24"/>
-        </w:rPr>
-        <w:t>E</w:t>
-      </w:r>
-      <w:r>
-        <w:rPr>
-          <w:rFonts w:ascii="宋体" w:eastAsia="宋体" w:hAnsi="宋体" w:cs="Times New Roman"/>
-          <w:sz w:val="24"/>
-          <w:szCs w:val="24"/>
-        </w:rPr>
-        <w:t>thash</w:t>
-      </w:r>
-      <w:proofErr w:type="spellEnd"/>
       <w:r>
         <w:rPr>
           <w:rFonts w:ascii="宋体" w:eastAsia="宋体" w:hAnsi="宋体" w:cs="Times New Roman" w:hint="eastAsia"/>
@@ -6915,16 +6912,7 @@
           <w:sz w:val="24"/>
           <w:szCs w:val="24"/>
         </w:rPr>
-        <w:t>的公平性问题，</w:t>
-      </w:r>
-      <w:proofErr w:type="spellStart"/>
-      <w:r>
-        <w:rPr>
-          <w:rFonts w:ascii="宋体" w:eastAsia="宋体" w:hAnsi="宋体" w:cs="Times New Roman" w:hint="eastAsia"/>
-          <w:sz w:val="24"/>
-          <w:szCs w:val="24"/>
-        </w:rPr>
-        <w:t>R</w:t>
+        <w:t>的公平性问题，R</w:t>
       </w:r>
       <w:r>
         <w:rPr>
@@ -6950,23 +6938,13 @@
         </w:rPr>
         <w:t>ass</w:t>
       </w:r>
-      <w:proofErr w:type="spellEnd"/>
-      <w:r>
-        <w:rPr>
-          <w:rFonts w:ascii="宋体" w:eastAsia="宋体" w:hAnsi="宋体" w:cs="Times New Roman" w:hint="eastAsia"/>
-          <w:sz w:val="24"/>
-          <w:szCs w:val="24"/>
-        </w:rPr>
-        <w:t>和</w:t>
-      </w:r>
-      <w:proofErr w:type="spellStart"/>
-      <w:r>
-        <w:rPr>
-          <w:rFonts w:ascii="宋体" w:eastAsia="宋体" w:hAnsi="宋体" w:cs="Times New Roman" w:hint="eastAsia"/>
-          <w:sz w:val="24"/>
-          <w:szCs w:val="24"/>
-        </w:rPr>
-        <w:t>E</w:t>
+      <w:r>
+        <w:rPr>
+          <w:rFonts w:ascii="宋体" w:eastAsia="宋体" w:hAnsi="宋体" w:cs="Times New Roman" w:hint="eastAsia"/>
+          <w:sz w:val="24"/>
+          <w:szCs w:val="24"/>
+        </w:rPr>
+        <w:t>和E</w:t>
       </w:r>
       <w:r>
         <w:rPr>
@@ -6984,7 +6962,6 @@
         </w:rPr>
         <w:t>Shi</w:t>
       </w:r>
-      <w:proofErr w:type="spellEnd"/>
       <w:r>
         <w:rPr>
           <w:rFonts w:ascii="宋体" w:eastAsia="宋体" w:hAnsi="宋体" w:cs="Times New Roman"/>
@@ -7017,7 +6994,6 @@
         </w:rPr>
         <w:t>提出了水果链（</w:t>
       </w:r>
-      <w:proofErr w:type="spellStart"/>
       <w:r>
         <w:rPr>
           <w:rFonts w:ascii="宋体" w:eastAsia="宋体" w:hAnsi="宋体" w:cs="Times New Roman"/>
@@ -7026,7 +7002,6 @@
         </w:rPr>
         <w:t>FruitChains</w:t>
       </w:r>
-      <w:proofErr w:type="spellEnd"/>
       <w:r>
         <w:rPr>
           <w:rFonts w:ascii="宋体" w:eastAsia="宋体" w:hAnsi="宋体" w:cs="Times New Roman" w:hint="eastAsia"/>
@@ -7414,7 +7389,6 @@
         </w:rPr>
         <w:t>，</w:t>
       </w:r>
-      <w:proofErr w:type="spellStart"/>
       <w:r>
         <w:rPr>
           <w:rFonts w:ascii="宋体" w:eastAsia="宋体" w:hAnsi="宋体" w:cs="Times New Roman" w:hint="eastAsia"/>
@@ -7431,7 +7405,6 @@
         </w:rPr>
         <w:t>H.Ashilk</w:t>
       </w:r>
-      <w:proofErr w:type="spellEnd"/>
       <w:r>
         <w:rPr>
           <w:rFonts w:ascii="宋体" w:eastAsia="宋体" w:hAnsi="宋体" w:cs="Times New Roman" w:hint="eastAsia"/>
@@ -7494,25 +7467,7 @@
           <w:sz w:val="24"/>
           <w:szCs w:val="24"/>
         </w:rPr>
-        <w:t xml:space="preserve"> (</w:t>
-      </w:r>
-      <w:proofErr w:type="spellStart"/>
-      <w:r>
-        <w:rPr>
-          <w:rFonts w:ascii="宋体" w:eastAsia="宋体" w:hAnsi="宋体" w:cs="Times New Roman"/>
-          <w:sz w:val="24"/>
-          <w:szCs w:val="24"/>
-        </w:rPr>
-        <w:t>FPoW</w:t>
-      </w:r>
-      <w:proofErr w:type="spellEnd"/>
-      <w:r>
-        <w:rPr>
-          <w:rFonts w:ascii="宋体" w:eastAsia="宋体" w:hAnsi="宋体" w:cs="Times New Roman"/>
-          <w:sz w:val="24"/>
-          <w:szCs w:val="24"/>
-        </w:rPr>
-        <w:t>)</w:t>
+        <w:t xml:space="preserve"> (FPoW)</w:t>
       </w:r>
       <w:r>
         <w:rPr>
@@ -7763,16 +7718,7 @@
           <w:sz w:val="24"/>
           <w:szCs w:val="24"/>
         </w:rPr>
-        <w:t>采用工作量证明共识算法的区块链系统面临着交易吞吐量低的问题，研究者对提升交易处理速率做了深入研究。</w:t>
-      </w:r>
-      <w:proofErr w:type="spellStart"/>
-      <w:r>
-        <w:rPr>
-          <w:rFonts w:ascii="宋体" w:eastAsia="宋体" w:hAnsi="宋体" w:cs="Times New Roman" w:hint="eastAsia"/>
-          <w:sz w:val="24"/>
-          <w:szCs w:val="24"/>
-        </w:rPr>
-        <w:t>I</w:t>
+        <w:t>采用工作量证明共识算法的区块链系统面临着交易吞吐量低的问题，研究者对提升交易处理速率做了深入研究。I</w:t>
       </w:r>
       <w:r>
         <w:rPr>
@@ -7782,7 +7728,6 @@
         </w:rPr>
         <w:t>.Eyal</w:t>
       </w:r>
-      <w:proofErr w:type="spellEnd"/>
       <w:r>
         <w:rPr>
           <w:rFonts w:ascii="宋体" w:eastAsia="宋体" w:hAnsi="宋体" w:cs="Times New Roman" w:hint="eastAsia"/>
@@ -8307,7 +8252,7 @@
         </w:rPr>
       </w:pPr>
       <w:bookmarkStart w:id="8" w:name="_Toc43399827"/>
-      <w:bookmarkStart w:id="9" w:name="_Toc94006206"/>
+      <w:bookmarkStart w:id="9" w:name="_Toc96945404"/>
       <w:r>
         <w:rPr>
           <w:rFonts w:ascii="宋体" w:eastAsia="宋体" w:hAnsi="宋体" w:hint="eastAsia"/>
@@ -8390,25 +8335,7 @@
           <w:sz w:val="24"/>
           <w:szCs w:val="24"/>
         </w:rPr>
-        <w:t xml:space="preserve">Proof of Stake, </w:t>
-      </w:r>
-      <w:proofErr w:type="spellStart"/>
-      <w:r>
-        <w:rPr>
-          <w:rFonts w:ascii="宋体" w:eastAsia="宋体" w:hAnsi="宋体" w:cs="Times New Roman"/>
-          <w:sz w:val="24"/>
-          <w:szCs w:val="24"/>
-        </w:rPr>
-        <w:t>PoS</w:t>
-      </w:r>
-      <w:proofErr w:type="spellEnd"/>
-      <w:r>
-        <w:rPr>
-          <w:rFonts w:ascii="宋体" w:eastAsia="宋体" w:hAnsi="宋体" w:cs="Times New Roman"/>
-          <w:sz w:val="24"/>
-          <w:szCs w:val="24"/>
-        </w:rPr>
-        <w:t>)</w:t>
+        <w:t>Proof of Stake, PoS)</w:t>
       </w:r>
       <w:r>
         <w:rPr>
@@ -8515,16 +8442,7 @@
           <w:sz w:val="24"/>
           <w:szCs w:val="24"/>
         </w:rPr>
-        <w:t>由</w:t>
-      </w:r>
-      <w:proofErr w:type="spellStart"/>
-      <w:r>
-        <w:rPr>
-          <w:rFonts w:ascii="宋体" w:eastAsia="宋体" w:hAnsi="宋体" w:cs="Times New Roman" w:hint="eastAsia"/>
-          <w:sz w:val="24"/>
-          <w:szCs w:val="24"/>
-        </w:rPr>
-        <w:t>S.K</w:t>
+        <w:t>由S.K</w:t>
       </w:r>
       <w:r>
         <w:rPr>
@@ -8534,23 +8452,13 @@
         </w:rPr>
         <w:t>ing</w:t>
       </w:r>
-      <w:proofErr w:type="spellEnd"/>
-      <w:r>
-        <w:rPr>
-          <w:rFonts w:ascii="宋体" w:eastAsia="宋体" w:hAnsi="宋体" w:cs="Times New Roman" w:hint="eastAsia"/>
-          <w:sz w:val="24"/>
-          <w:szCs w:val="24"/>
-        </w:rPr>
-        <w:t>和</w:t>
-      </w:r>
-      <w:proofErr w:type="spellStart"/>
-      <w:r>
-        <w:rPr>
-          <w:rFonts w:ascii="宋体" w:eastAsia="宋体" w:hAnsi="宋体" w:cs="Times New Roman" w:hint="eastAsia"/>
-          <w:sz w:val="24"/>
-          <w:szCs w:val="24"/>
-        </w:rPr>
-        <w:t>S</w:t>
+      <w:r>
+        <w:rPr>
+          <w:rFonts w:ascii="宋体" w:eastAsia="宋体" w:hAnsi="宋体" w:cs="Times New Roman" w:hint="eastAsia"/>
+          <w:sz w:val="24"/>
+          <w:szCs w:val="24"/>
+        </w:rPr>
+        <w:t>和S</w:t>
       </w:r>
       <w:r>
         <w:rPr>
@@ -8568,7 +8476,6 @@
         </w:rPr>
         <w:t>Nadal</w:t>
       </w:r>
-      <w:proofErr w:type="spellEnd"/>
       <w:r>
         <w:rPr>
           <w:rFonts w:ascii="宋体" w:eastAsia="宋体" w:hAnsi="宋体" w:cs="Times New Roman"/>
@@ -8996,7 +8903,6 @@
         </w:rPr>
         <w:t>问题，</w:t>
       </w:r>
-      <w:proofErr w:type="spellStart"/>
       <w:r>
         <w:rPr>
           <w:rFonts w:ascii="宋体" w:eastAsia="宋体" w:hAnsi="宋体" w:cs="Times New Roman" w:hint="eastAsia"/>
@@ -9021,7 +8927,6 @@
         </w:rPr>
         <w:t>Buterin</w:t>
       </w:r>
-      <w:proofErr w:type="spellEnd"/>
       <w:r>
         <w:rPr>
           <w:rFonts w:ascii="宋体" w:eastAsia="宋体" w:hAnsi="宋体" w:cs="Times New Roman" w:hint="eastAsia"/>
@@ -9110,7 +9015,6 @@
         </w:rPr>
         <w:t>基于</w:t>
       </w:r>
-      <w:proofErr w:type="spellStart"/>
       <w:r>
         <w:rPr>
           <w:rFonts w:ascii="宋体" w:eastAsia="宋体" w:hAnsi="宋体" w:cs="Times New Roman" w:hint="eastAsia"/>
@@ -9127,7 +9031,6 @@
         </w:rPr>
         <w:t>oS</w:t>
       </w:r>
-      <w:proofErr w:type="spellEnd"/>
       <w:r>
         <w:rPr>
           <w:rFonts w:ascii="宋体" w:eastAsia="宋体" w:hAnsi="宋体" w:cs="Times New Roman" w:hint="eastAsia"/>
@@ -9158,25 +9061,7 @@
           <w:sz w:val="24"/>
           <w:szCs w:val="24"/>
         </w:rPr>
-        <w:t>区块产生仍然依靠以太坊的</w:t>
-      </w:r>
-      <w:proofErr w:type="spellStart"/>
-      <w:r>
-        <w:rPr>
-          <w:rFonts w:ascii="宋体" w:eastAsia="宋体" w:hAnsi="宋体" w:cs="Times New Roman"/>
-          <w:sz w:val="24"/>
-          <w:szCs w:val="24"/>
-        </w:rPr>
-        <w:t>Ethash</w:t>
-      </w:r>
-      <w:proofErr w:type="spellEnd"/>
-      <w:r>
-        <w:rPr>
-          <w:rFonts w:ascii="宋体" w:eastAsia="宋体" w:hAnsi="宋体" w:cs="Times New Roman"/>
-          <w:sz w:val="24"/>
-          <w:szCs w:val="24"/>
-        </w:rPr>
-        <w:t>工作量证明算法</w:t>
+        <w:t>区块产生仍然依靠以太坊的Ethash工作量证明算法</w:t>
       </w:r>
       <w:r>
         <w:rPr>
@@ -9507,25 +9392,7 @@
           <w:sz w:val="24"/>
           <w:szCs w:val="24"/>
         </w:rPr>
-        <w:t xml:space="preserve">stake, </w:t>
-      </w:r>
-      <w:proofErr w:type="spellStart"/>
-      <w:r>
-        <w:rPr>
-          <w:rFonts w:ascii="宋体" w:eastAsia="宋体" w:hAnsi="宋体" w:cs="Times New Roman"/>
-          <w:sz w:val="24"/>
-          <w:szCs w:val="24"/>
-        </w:rPr>
-        <w:t>DPoS</w:t>
-      </w:r>
-      <w:proofErr w:type="spellEnd"/>
-      <w:r>
-        <w:rPr>
-          <w:rFonts w:ascii="宋体" w:eastAsia="宋体" w:hAnsi="宋体" w:cs="Times New Roman"/>
-          <w:sz w:val="24"/>
-          <w:szCs w:val="24"/>
-        </w:rPr>
-        <w:t>)[</w:t>
+        <w:t>stake, DPoS)[</w:t>
       </w:r>
       <w:r>
         <w:rPr>
@@ -9847,23 +9714,13 @@
         </w:rPr>
         <w:t>。</w:t>
       </w:r>
-      <w:proofErr w:type="spellStart"/>
-      <w:r>
-        <w:rPr>
-          <w:rFonts w:ascii="宋体" w:eastAsia="宋体" w:hAnsi="宋体" w:cs="Times New Roman"/>
-          <w:sz w:val="24"/>
-          <w:szCs w:val="24"/>
-        </w:rPr>
-        <w:t>DPoS</w:t>
-      </w:r>
-      <w:proofErr w:type="spellEnd"/>
-      <w:r>
-        <w:rPr>
-          <w:rFonts w:ascii="宋体" w:eastAsia="宋体" w:hAnsi="宋体" w:cs="Times New Roman"/>
-          <w:sz w:val="24"/>
-          <w:szCs w:val="24"/>
-        </w:rPr>
-        <w:t>以选举委托人的形式实现共识,</w:t>
+      <w:r>
+        <w:rPr>
+          <w:rFonts w:ascii="宋体" w:eastAsia="宋体" w:hAnsi="宋体" w:cs="Times New Roman"/>
+          <w:sz w:val="24"/>
+          <w:szCs w:val="24"/>
+        </w:rPr>
+        <w:t>DPoS以选举委托人的形式实现共识,</w:t>
       </w:r>
       <w:r>
         <w:rPr>
@@ -9964,7 +9821,6 @@
         </w:rPr>
         <w:t>，</w:t>
       </w:r>
-      <w:proofErr w:type="spellStart"/>
       <w:r>
         <w:rPr>
           <w:rFonts w:ascii="宋体" w:eastAsia="宋体" w:hAnsi="宋体" w:cs="Times New Roman" w:hint="eastAsia"/>
@@ -9987,16 +9843,7 @@
           <w:sz w:val="24"/>
           <w:szCs w:val="24"/>
         </w:rPr>
-        <w:t>Kiayias</w:t>
-      </w:r>
-      <w:proofErr w:type="spellEnd"/>
-      <w:r>
-        <w:rPr>
-          <w:rFonts w:ascii="宋体" w:eastAsia="宋体" w:hAnsi="宋体" w:cs="Times New Roman"/>
-          <w:sz w:val="24"/>
-          <w:szCs w:val="24"/>
-        </w:rPr>
-        <w:t>等</w:t>
+        <w:t>Kiayias等</w:t>
       </w:r>
       <w:r>
         <w:rPr>
@@ -10071,7 +9918,6 @@
         </w:rPr>
         <w:t>利用形式化的方法建立了</w:t>
       </w:r>
-      <w:proofErr w:type="spellStart"/>
       <w:r>
         <w:rPr>
           <w:rFonts w:ascii="宋体" w:eastAsia="宋体" w:hAnsi="宋体" w:cs="Times New Roman" w:hint="eastAsia"/>
@@ -10086,16 +9932,7 @@
           <w:sz w:val="24"/>
           <w:szCs w:val="24"/>
         </w:rPr>
-        <w:t>oS</w:t>
-      </w:r>
-      <w:proofErr w:type="spellEnd"/>
-      <w:r>
-        <w:rPr>
-          <w:rFonts w:ascii="宋体" w:eastAsia="宋体" w:hAnsi="宋体" w:cs="Times New Roman"/>
-          <w:sz w:val="24"/>
-          <w:szCs w:val="24"/>
-        </w:rPr>
-        <w:t>共识</w:t>
+        <w:t>oS共识</w:t>
       </w:r>
       <w:r>
         <w:rPr>
@@ -10652,7 +10489,6 @@
         </w:rPr>
         <w:t>，</w:t>
       </w:r>
-      <w:proofErr w:type="spellStart"/>
       <w:r>
         <w:rPr>
           <w:rFonts w:ascii="宋体" w:eastAsia="宋体" w:hAnsi="宋体" w:cs="Times New Roman" w:hint="eastAsia"/>
@@ -10675,16 +10511,7 @@
           <w:sz w:val="24"/>
           <w:szCs w:val="24"/>
         </w:rPr>
-        <w:t>David</w:t>
-      </w:r>
-      <w:proofErr w:type="spellEnd"/>
-      <w:r>
-        <w:rPr>
-          <w:rFonts w:ascii="宋体" w:eastAsia="宋体" w:hAnsi="宋体" w:cs="Times New Roman"/>
-          <w:sz w:val="24"/>
-          <w:szCs w:val="24"/>
-        </w:rPr>
-        <w:t xml:space="preserve"> 等人</w:t>
+        <w:t>David 等人</w:t>
       </w:r>
       <w:r>
         <w:rPr>
@@ -10732,25 +10559,7 @@
           <w:sz w:val="24"/>
           <w:szCs w:val="24"/>
         </w:rPr>
-        <w:t xml:space="preserve">Ouroboros </w:t>
-      </w:r>
-      <w:proofErr w:type="spellStart"/>
-      <w:r>
-        <w:rPr>
-          <w:rFonts w:ascii="宋体" w:eastAsia="宋体" w:hAnsi="宋体" w:cs="Times New Roman"/>
-          <w:sz w:val="24"/>
-          <w:szCs w:val="24"/>
-        </w:rPr>
-        <w:t>Praos</w:t>
-      </w:r>
-      <w:proofErr w:type="spellEnd"/>
-      <w:r>
-        <w:rPr>
-          <w:rFonts w:ascii="宋体" w:eastAsia="宋体" w:hAnsi="宋体" w:cs="Times New Roman"/>
-          <w:sz w:val="24"/>
-          <w:szCs w:val="24"/>
-        </w:rPr>
-        <w:t>改进了Ouroboros中出块者的选举方式</w:t>
+        <w:t>Ouroboros Praos改进了Ouroboros中出块者的选举方式</w:t>
       </w:r>
       <w:r>
         <w:rPr>
@@ -10928,7 +10737,6 @@
         </w:rPr>
         <w:t>自启问题和长程攻击问题，</w:t>
       </w:r>
-      <w:proofErr w:type="spellStart"/>
       <w:r>
         <w:rPr>
           <w:rFonts w:ascii="宋体" w:eastAsia="宋体" w:hAnsi="宋体" w:cs="Times New Roman" w:hint="eastAsia"/>
@@ -10951,16 +10759,7 @@
           <w:sz w:val="24"/>
           <w:szCs w:val="24"/>
         </w:rPr>
-        <w:t>Badertscher</w:t>
-      </w:r>
-      <w:proofErr w:type="spellEnd"/>
-      <w:r>
-        <w:rPr>
-          <w:rFonts w:ascii="宋体" w:eastAsia="宋体" w:hAnsi="宋体" w:cs="Times New Roman"/>
-          <w:sz w:val="24"/>
-          <w:szCs w:val="24"/>
-        </w:rPr>
-        <w:t xml:space="preserve"> 等人 [</w:t>
+        <w:t>Badertscher 等人 [</w:t>
       </w:r>
       <w:r>
         <w:rPr>
@@ -11205,7 +11004,6 @@
         </w:rPr>
         <w:t>问题，</w:t>
       </w:r>
-      <w:proofErr w:type="spellStart"/>
       <w:r>
         <w:rPr>
           <w:rFonts w:ascii="宋体" w:eastAsia="宋体" w:hAnsi="宋体" w:cs="Times New Roman" w:hint="eastAsia"/>
@@ -11230,7 +11028,6 @@
         </w:rPr>
         <w:t>Daian</w:t>
       </w:r>
-      <w:proofErr w:type="spellEnd"/>
       <w:r>
         <w:rPr>
           <w:rFonts w:ascii="宋体" w:eastAsia="宋体" w:hAnsi="宋体" w:cs="Times New Roman" w:hint="eastAsia"/>
@@ -11932,7 +11729,7 @@
         </w:rPr>
       </w:pPr>
       <w:bookmarkStart w:id="10" w:name="_Toc43399828"/>
-      <w:bookmarkStart w:id="11" w:name="_Toc94006207"/>
+      <w:bookmarkStart w:id="11" w:name="_Toc96945405"/>
       <w:r>
         <w:rPr>
           <w:rFonts w:ascii="宋体" w:eastAsia="宋体" w:hAnsi="宋体" w:hint="eastAsia"/>
@@ -12066,43 +11863,7 @@
           <w:sz w:val="24"/>
           <w:szCs w:val="24"/>
         </w:rPr>
-        <w:t>即采用</w:t>
-      </w:r>
-      <w:proofErr w:type="spellStart"/>
-      <w:r>
-        <w:rPr>
-          <w:rFonts w:ascii="宋体" w:eastAsia="宋体" w:hAnsi="宋体" w:cs="Times New Roman"/>
-          <w:sz w:val="24"/>
-          <w:szCs w:val="24"/>
-        </w:rPr>
-        <w:t>PoW</w:t>
-      </w:r>
-      <w:proofErr w:type="spellEnd"/>
-      <w:r>
-        <w:rPr>
-          <w:rFonts w:ascii="宋体" w:eastAsia="宋体" w:hAnsi="宋体" w:cs="Times New Roman"/>
-          <w:sz w:val="24"/>
-          <w:szCs w:val="24"/>
-        </w:rPr>
-        <w:t>或</w:t>
-      </w:r>
-      <w:proofErr w:type="spellStart"/>
-      <w:r>
-        <w:rPr>
-          <w:rFonts w:ascii="宋体" w:eastAsia="宋体" w:hAnsi="宋体" w:cs="Times New Roman"/>
-          <w:sz w:val="24"/>
-          <w:szCs w:val="24"/>
-        </w:rPr>
-        <w:t>PoS</w:t>
-      </w:r>
-      <w:proofErr w:type="spellEnd"/>
-      <w:r>
-        <w:rPr>
-          <w:rFonts w:ascii="宋体" w:eastAsia="宋体" w:hAnsi="宋体" w:cs="Times New Roman"/>
-          <w:sz w:val="24"/>
-          <w:szCs w:val="24"/>
-        </w:rPr>
-        <w:t>的方式选举特定的委员会</w:t>
+        <w:t>即采用PoW或PoS的方式选举特定的委员会</w:t>
       </w:r>
       <w:r>
         <w:rPr>
@@ -12331,7 +12092,6 @@
           <w:szCs w:val="24"/>
         </w:rPr>
       </w:pPr>
-      <w:proofErr w:type="spellStart"/>
       <w:r>
         <w:rPr>
           <w:rFonts w:ascii="宋体" w:eastAsia="宋体" w:hAnsi="宋体" w:cs="Times New Roman"/>
@@ -12348,7 +12108,6 @@
         </w:rPr>
         <w:t>Decker</w:t>
       </w:r>
-      <w:proofErr w:type="spellEnd"/>
       <w:r>
         <w:rPr>
           <w:rFonts w:ascii="宋体" w:eastAsia="宋体" w:hAnsi="宋体" w:cs="Times New Roman" w:hint="eastAsia"/>
@@ -12397,7 +12156,246 @@
         </w:rPr>
         <w:t>的</w:t>
       </w:r>
-      <w:proofErr w:type="spellStart"/>
+      <w:r>
+        <w:rPr>
+          <w:rFonts w:ascii="宋体" w:eastAsia="宋体" w:hAnsi="宋体" w:cs="Times New Roman"/>
+          <w:sz w:val="24"/>
+          <w:szCs w:val="24"/>
+        </w:rPr>
+        <w:t>PeerCensus将经典</w:t>
+      </w:r>
+      <w:r>
+        <w:rPr>
+          <w:rFonts w:ascii="宋体" w:eastAsia="宋体" w:hAnsi="宋体" w:cs="Times New Roman" w:hint="eastAsia"/>
+          <w:sz w:val="24"/>
+          <w:szCs w:val="24"/>
+        </w:rPr>
+        <w:t>的</w:t>
+      </w:r>
+      <w:r>
+        <w:rPr>
+          <w:rFonts w:ascii="宋体" w:eastAsia="宋体" w:hAnsi="宋体" w:cs="Times New Roman"/>
+          <w:sz w:val="24"/>
+          <w:szCs w:val="24"/>
+        </w:rPr>
+        <w:t>分布式一致性算法PBFT与</w:t>
+      </w:r>
+      <w:r>
+        <w:rPr>
+          <w:rFonts w:ascii="宋体" w:eastAsia="宋体" w:hAnsi="宋体" w:cs="Times New Roman" w:hint="eastAsia"/>
+          <w:sz w:val="24"/>
+          <w:szCs w:val="24"/>
+        </w:rPr>
+        <w:t>PoW共识算法</w:t>
+      </w:r>
+      <w:r>
+        <w:rPr>
+          <w:rFonts w:ascii="宋体" w:eastAsia="宋体" w:hAnsi="宋体" w:cs="Times New Roman"/>
+          <w:sz w:val="24"/>
+          <w:szCs w:val="24"/>
+        </w:rPr>
+        <w:t>结合</w:t>
+      </w:r>
+      <w:r>
+        <w:rPr>
+          <w:rFonts w:ascii="宋体" w:eastAsia="宋体" w:hAnsi="宋体" w:cs="Times New Roman" w:hint="eastAsia"/>
+          <w:sz w:val="24"/>
+          <w:szCs w:val="24"/>
+        </w:rPr>
+        <w:t>，</w:t>
+      </w:r>
+      <w:r>
+        <w:rPr>
+          <w:rFonts w:ascii="宋体" w:eastAsia="宋体" w:hAnsi="宋体" w:cs="Times New Roman"/>
+          <w:sz w:val="24"/>
+          <w:szCs w:val="24"/>
+        </w:rPr>
+        <w:t>利用比特币作为底层链选出一定数量的节点完成身份认证</w:t>
+      </w:r>
+      <w:r>
+        <w:rPr>
+          <w:rFonts w:ascii="宋体" w:eastAsia="宋体" w:hAnsi="宋体" w:cs="Times New Roman" w:hint="eastAsia"/>
+          <w:sz w:val="24"/>
+          <w:szCs w:val="24"/>
+        </w:rPr>
+        <w:t>，</w:t>
+      </w:r>
+      <w:r>
+        <w:rPr>
+          <w:rFonts w:ascii="宋体" w:eastAsia="宋体" w:hAnsi="宋体" w:cs="Times New Roman"/>
+          <w:sz w:val="24"/>
+          <w:szCs w:val="24"/>
+        </w:rPr>
+        <w:t>通过</w:t>
+      </w:r>
+      <w:r>
+        <w:rPr>
+          <w:rFonts w:ascii="宋体" w:eastAsia="宋体" w:hAnsi="宋体" w:cs="Times New Roman" w:hint="eastAsia"/>
+          <w:sz w:val="24"/>
+          <w:szCs w:val="24"/>
+        </w:rPr>
+        <w:t>在</w:t>
+      </w:r>
+      <w:r>
+        <w:rPr>
+          <w:rFonts w:ascii="宋体" w:eastAsia="宋体" w:hAnsi="宋体" w:cs="Times New Roman" w:hint="eastAsia"/>
+          <w:sz w:val="24"/>
+          <w:szCs w:val="24"/>
+        </w:rPr>
+        <w:t>这些</w:t>
+      </w:r>
+      <w:r>
+        <w:rPr>
+          <w:rFonts w:ascii="宋体" w:eastAsia="宋体" w:hAnsi="宋体" w:cs="Times New Roman" w:hint="eastAsia"/>
+          <w:sz w:val="24"/>
+          <w:szCs w:val="24"/>
+        </w:rPr>
+        <w:t>节点之间执行</w:t>
+      </w:r>
+      <w:r>
+        <w:rPr>
+          <w:rFonts w:ascii="宋体" w:eastAsia="宋体" w:hAnsi="宋体" w:cs="Times New Roman"/>
+          <w:sz w:val="24"/>
+          <w:szCs w:val="24"/>
+        </w:rPr>
+        <w:t>PBFT</w:t>
+      </w:r>
+      <w:r>
+        <w:rPr>
+          <w:rFonts w:ascii="宋体" w:eastAsia="宋体" w:hAnsi="宋体" w:cs="Times New Roman" w:hint="eastAsia"/>
+          <w:sz w:val="24"/>
+          <w:szCs w:val="24"/>
+        </w:rPr>
+        <w:t>一致性协议</w:t>
+      </w:r>
+      <w:r>
+        <w:rPr>
+          <w:rFonts w:ascii="宋体" w:eastAsia="宋体" w:hAnsi="宋体" w:cs="Times New Roman"/>
+          <w:sz w:val="24"/>
+          <w:szCs w:val="24"/>
+        </w:rPr>
+        <w:t>来实现</w:t>
+      </w:r>
+      <w:r>
+        <w:rPr>
+          <w:rFonts w:ascii="宋体" w:eastAsia="宋体" w:hAnsi="宋体" w:cs="Times New Roman" w:hint="eastAsia"/>
+          <w:sz w:val="24"/>
+          <w:szCs w:val="24"/>
+        </w:rPr>
+        <w:t>区块</w:t>
+      </w:r>
+      <w:r>
+        <w:rPr>
+          <w:rFonts w:ascii="宋体" w:eastAsia="宋体" w:hAnsi="宋体" w:cs="Times New Roman"/>
+          <w:sz w:val="24"/>
+          <w:szCs w:val="24"/>
+        </w:rPr>
+        <w:t>的生成</w:t>
+      </w:r>
+      <w:r>
+        <w:rPr>
+          <w:rFonts w:ascii="宋体" w:eastAsia="宋体" w:hAnsi="宋体" w:cs="Times New Roman" w:hint="eastAsia"/>
+          <w:sz w:val="24"/>
+          <w:szCs w:val="24"/>
+        </w:rPr>
+        <w:t>和确认</w:t>
+      </w:r>
+      <w:r>
+        <w:rPr>
+          <w:rFonts w:ascii="宋体" w:eastAsia="宋体" w:hAnsi="宋体" w:cs="Times New Roman" w:hint="eastAsia"/>
+          <w:sz w:val="24"/>
+          <w:szCs w:val="24"/>
+        </w:rPr>
+        <w:t>。该</w:t>
+      </w:r>
+      <w:r>
+        <w:rPr>
+          <w:rFonts w:ascii="宋体" w:eastAsia="宋体" w:hAnsi="宋体" w:cs="Times New Roman" w:hint="eastAsia"/>
+          <w:sz w:val="24"/>
+          <w:szCs w:val="24"/>
+        </w:rPr>
+        <w:t>共识</w:t>
+      </w:r>
+      <w:r>
+        <w:rPr>
+          <w:rFonts w:ascii="宋体" w:eastAsia="宋体" w:hAnsi="宋体" w:cs="Times New Roman" w:hint="eastAsia"/>
+          <w:sz w:val="24"/>
+          <w:szCs w:val="24"/>
+        </w:rPr>
+        <w:t>算法能够</w:t>
+      </w:r>
+      <w:r>
+        <w:rPr>
+          <w:rFonts w:ascii="宋体" w:eastAsia="宋体" w:hAnsi="宋体" w:cs="Times New Roman" w:hint="eastAsia"/>
+          <w:sz w:val="24"/>
+          <w:szCs w:val="24"/>
+        </w:rPr>
+        <w:t>通过</w:t>
+      </w:r>
+      <w:r>
+        <w:rPr>
+          <w:rFonts w:ascii="宋体" w:eastAsia="宋体" w:hAnsi="宋体" w:cs="Times New Roman" w:hint="eastAsia"/>
+          <w:sz w:val="24"/>
+          <w:szCs w:val="24"/>
+        </w:rPr>
+        <w:t>工作量证明认真</w:t>
+      </w:r>
+      <w:r>
+        <w:rPr>
+          <w:rFonts w:ascii="宋体" w:eastAsia="宋体" w:hAnsi="宋体" w:cs="Times New Roman" w:hint="eastAsia"/>
+          <w:sz w:val="24"/>
+          <w:szCs w:val="24"/>
+        </w:rPr>
+        <w:t>身份来</w:t>
+      </w:r>
+      <w:r>
+        <w:rPr>
+          <w:rFonts w:ascii="宋体" w:eastAsia="宋体" w:hAnsi="宋体" w:cs="Times New Roman" w:hint="eastAsia"/>
+          <w:sz w:val="24"/>
+          <w:szCs w:val="24"/>
+        </w:rPr>
+        <w:t>抵抗女巫攻击，</w:t>
+      </w:r>
+      <w:r>
+        <w:rPr>
+          <w:rFonts w:ascii="宋体" w:eastAsia="宋体" w:hAnsi="宋体" w:cs="Times New Roman" w:hint="eastAsia"/>
+          <w:sz w:val="24"/>
+          <w:szCs w:val="24"/>
+        </w:rPr>
+        <w:t>执行一致性协议确保</w:t>
+      </w:r>
+      <w:r>
+        <w:rPr>
+          <w:rFonts w:ascii="宋体" w:eastAsia="宋体" w:hAnsi="宋体" w:cs="Times New Roman" w:hint="eastAsia"/>
+          <w:sz w:val="24"/>
+          <w:szCs w:val="24"/>
+        </w:rPr>
+        <w:t>强一致性共识</w:t>
+      </w:r>
+      <w:r>
+        <w:rPr>
+          <w:rFonts w:ascii="宋体" w:eastAsia="宋体" w:hAnsi="宋体" w:cs="Times New Roman" w:hint="eastAsia"/>
+          <w:sz w:val="24"/>
+          <w:szCs w:val="24"/>
+        </w:rPr>
+        <w:t>极大地降低</w:t>
+      </w:r>
+      <w:r>
+        <w:rPr>
+          <w:rFonts w:ascii="宋体" w:eastAsia="宋体" w:hAnsi="宋体" w:cs="Times New Roman" w:hint="eastAsia"/>
+          <w:sz w:val="24"/>
+          <w:szCs w:val="24"/>
+        </w:rPr>
+        <w:t>链分叉概率</w:t>
+      </w:r>
+      <w:r>
+        <w:rPr>
+          <w:rFonts w:ascii="宋体" w:eastAsia="宋体" w:hAnsi="宋体" w:cs="Times New Roman" w:hint="eastAsia"/>
+          <w:sz w:val="24"/>
+          <w:szCs w:val="24"/>
+        </w:rPr>
+        <w:t>。由于</w:t>
+      </w:r>
       <w:r>
         <w:rPr>
           <w:rFonts w:ascii="宋体" w:eastAsia="宋体" w:hAnsi="宋体" w:cs="Times New Roman"/>
@@ -12406,267 +12404,6 @@
         </w:rPr>
         <w:t>PeerCensus</w:t>
       </w:r>
-      <w:proofErr w:type="spellEnd"/>
-      <w:r>
-        <w:rPr>
-          <w:rFonts w:ascii="宋体" w:eastAsia="宋体" w:hAnsi="宋体" w:cs="Times New Roman"/>
-          <w:sz w:val="24"/>
-          <w:szCs w:val="24"/>
-        </w:rPr>
-        <w:t>将经典</w:t>
-      </w:r>
-      <w:r>
-        <w:rPr>
-          <w:rFonts w:ascii="宋体" w:eastAsia="宋体" w:hAnsi="宋体" w:cs="Times New Roman" w:hint="eastAsia"/>
-          <w:sz w:val="24"/>
-          <w:szCs w:val="24"/>
-        </w:rPr>
-        <w:t>的</w:t>
-      </w:r>
-      <w:r>
-        <w:rPr>
-          <w:rFonts w:ascii="宋体" w:eastAsia="宋体" w:hAnsi="宋体" w:cs="Times New Roman"/>
-          <w:sz w:val="24"/>
-          <w:szCs w:val="24"/>
-        </w:rPr>
-        <w:t>分布式一致性算法PBFT与</w:t>
-      </w:r>
-      <w:proofErr w:type="spellStart"/>
-      <w:r>
-        <w:rPr>
-          <w:rFonts w:ascii="宋体" w:eastAsia="宋体" w:hAnsi="宋体" w:cs="Times New Roman" w:hint="eastAsia"/>
-          <w:sz w:val="24"/>
-          <w:szCs w:val="24"/>
-        </w:rPr>
-        <w:t>PoW</w:t>
-      </w:r>
-      <w:proofErr w:type="spellEnd"/>
-      <w:r>
-        <w:rPr>
-          <w:rFonts w:ascii="宋体" w:eastAsia="宋体" w:hAnsi="宋体" w:cs="Times New Roman" w:hint="eastAsia"/>
-          <w:sz w:val="24"/>
-          <w:szCs w:val="24"/>
-        </w:rPr>
-        <w:t>共识算法</w:t>
-      </w:r>
-      <w:r>
-        <w:rPr>
-          <w:rFonts w:ascii="宋体" w:eastAsia="宋体" w:hAnsi="宋体" w:cs="Times New Roman"/>
-          <w:sz w:val="24"/>
-          <w:szCs w:val="24"/>
-        </w:rPr>
-        <w:t>结合</w:t>
-      </w:r>
-      <w:r>
-        <w:rPr>
-          <w:rFonts w:ascii="宋体" w:eastAsia="宋体" w:hAnsi="宋体" w:cs="Times New Roman" w:hint="eastAsia"/>
-          <w:sz w:val="24"/>
-          <w:szCs w:val="24"/>
-        </w:rPr>
-        <w:t>，</w:t>
-      </w:r>
-      <w:r>
-        <w:rPr>
-          <w:rFonts w:ascii="宋体" w:eastAsia="宋体" w:hAnsi="宋体" w:cs="Times New Roman"/>
-          <w:sz w:val="24"/>
-          <w:szCs w:val="24"/>
-        </w:rPr>
-        <w:t>利用比特币作为底层链选出一定数量的节点完成身份认证</w:t>
-      </w:r>
-      <w:r>
-        <w:rPr>
-          <w:rFonts w:ascii="宋体" w:eastAsia="宋体" w:hAnsi="宋体" w:cs="Times New Roman" w:hint="eastAsia"/>
-          <w:sz w:val="24"/>
-          <w:szCs w:val="24"/>
-        </w:rPr>
-        <w:t>，</w:t>
-      </w:r>
-      <w:r>
-        <w:rPr>
-          <w:rFonts w:ascii="宋体" w:eastAsia="宋体" w:hAnsi="宋体" w:cs="Times New Roman"/>
-          <w:sz w:val="24"/>
-          <w:szCs w:val="24"/>
-        </w:rPr>
-        <w:t>通过</w:t>
-      </w:r>
-      <w:r>
-        <w:rPr>
-          <w:rFonts w:ascii="宋体" w:eastAsia="宋体" w:hAnsi="宋体" w:cs="Times New Roman" w:hint="eastAsia"/>
-          <w:sz w:val="24"/>
-          <w:szCs w:val="24"/>
-        </w:rPr>
-        <w:t>在</w:t>
-      </w:r>
-      <w:r>
-        <w:rPr>
-          <w:rFonts w:ascii="宋体" w:eastAsia="宋体" w:hAnsi="宋体" w:cs="Times New Roman" w:hint="eastAsia"/>
-          <w:sz w:val="24"/>
-          <w:szCs w:val="24"/>
-        </w:rPr>
-        <w:t>这些</w:t>
-      </w:r>
-      <w:r>
-        <w:rPr>
-          <w:rFonts w:ascii="宋体" w:eastAsia="宋体" w:hAnsi="宋体" w:cs="Times New Roman" w:hint="eastAsia"/>
-          <w:sz w:val="24"/>
-          <w:szCs w:val="24"/>
-        </w:rPr>
-        <w:t>节点之间执行</w:t>
-      </w:r>
-      <w:r>
-        <w:rPr>
-          <w:rFonts w:ascii="宋体" w:eastAsia="宋体" w:hAnsi="宋体" w:cs="Times New Roman"/>
-          <w:sz w:val="24"/>
-          <w:szCs w:val="24"/>
-        </w:rPr>
-        <w:t>PBFT</w:t>
-      </w:r>
-      <w:r>
-        <w:rPr>
-          <w:rFonts w:ascii="宋体" w:eastAsia="宋体" w:hAnsi="宋体" w:cs="Times New Roman" w:hint="eastAsia"/>
-          <w:sz w:val="24"/>
-          <w:szCs w:val="24"/>
-        </w:rPr>
-        <w:t>一致性协议</w:t>
-      </w:r>
-      <w:r>
-        <w:rPr>
-          <w:rFonts w:ascii="宋体" w:eastAsia="宋体" w:hAnsi="宋体" w:cs="Times New Roman"/>
-          <w:sz w:val="24"/>
-          <w:szCs w:val="24"/>
-        </w:rPr>
-        <w:t>来实现</w:t>
-      </w:r>
-      <w:r>
-        <w:rPr>
-          <w:rFonts w:ascii="宋体" w:eastAsia="宋体" w:hAnsi="宋体" w:cs="Times New Roman" w:hint="eastAsia"/>
-          <w:sz w:val="24"/>
-          <w:szCs w:val="24"/>
-        </w:rPr>
-        <w:t>区块</w:t>
-      </w:r>
-      <w:r>
-        <w:rPr>
-          <w:rFonts w:ascii="宋体" w:eastAsia="宋体" w:hAnsi="宋体" w:cs="Times New Roman"/>
-          <w:sz w:val="24"/>
-          <w:szCs w:val="24"/>
-        </w:rPr>
-        <w:t>的生成</w:t>
-      </w:r>
-      <w:r>
-        <w:rPr>
-          <w:rFonts w:ascii="宋体" w:eastAsia="宋体" w:hAnsi="宋体" w:cs="Times New Roman" w:hint="eastAsia"/>
-          <w:sz w:val="24"/>
-          <w:szCs w:val="24"/>
-        </w:rPr>
-        <w:t>和确认</w:t>
-      </w:r>
-      <w:r>
-        <w:rPr>
-          <w:rFonts w:ascii="宋体" w:eastAsia="宋体" w:hAnsi="宋体" w:cs="Times New Roman" w:hint="eastAsia"/>
-          <w:sz w:val="24"/>
-          <w:szCs w:val="24"/>
-        </w:rPr>
-        <w:t>。该</w:t>
-      </w:r>
-      <w:r>
-        <w:rPr>
-          <w:rFonts w:ascii="宋体" w:eastAsia="宋体" w:hAnsi="宋体" w:cs="Times New Roman" w:hint="eastAsia"/>
-          <w:sz w:val="24"/>
-          <w:szCs w:val="24"/>
-        </w:rPr>
-        <w:t>共识</w:t>
-      </w:r>
-      <w:r>
-        <w:rPr>
-          <w:rFonts w:ascii="宋体" w:eastAsia="宋体" w:hAnsi="宋体" w:cs="Times New Roman" w:hint="eastAsia"/>
-          <w:sz w:val="24"/>
-          <w:szCs w:val="24"/>
-        </w:rPr>
-        <w:t>算法能够</w:t>
-      </w:r>
-      <w:r>
-        <w:rPr>
-          <w:rFonts w:ascii="宋体" w:eastAsia="宋体" w:hAnsi="宋体" w:cs="Times New Roman" w:hint="eastAsia"/>
-          <w:sz w:val="24"/>
-          <w:szCs w:val="24"/>
-        </w:rPr>
-        <w:t>通过</w:t>
-      </w:r>
-      <w:r>
-        <w:rPr>
-          <w:rFonts w:ascii="宋体" w:eastAsia="宋体" w:hAnsi="宋体" w:cs="Times New Roman" w:hint="eastAsia"/>
-          <w:sz w:val="24"/>
-          <w:szCs w:val="24"/>
-        </w:rPr>
-        <w:t>工作量证明认真</w:t>
-      </w:r>
-      <w:r>
-        <w:rPr>
-          <w:rFonts w:ascii="宋体" w:eastAsia="宋体" w:hAnsi="宋体" w:cs="Times New Roman" w:hint="eastAsia"/>
-          <w:sz w:val="24"/>
-          <w:szCs w:val="24"/>
-        </w:rPr>
-        <w:t>身份来</w:t>
-      </w:r>
-      <w:r>
-        <w:rPr>
-          <w:rFonts w:ascii="宋体" w:eastAsia="宋体" w:hAnsi="宋体" w:cs="Times New Roman" w:hint="eastAsia"/>
-          <w:sz w:val="24"/>
-          <w:szCs w:val="24"/>
-        </w:rPr>
-        <w:t>抵抗女巫攻击，</w:t>
-      </w:r>
-      <w:r>
-        <w:rPr>
-          <w:rFonts w:ascii="宋体" w:eastAsia="宋体" w:hAnsi="宋体" w:cs="Times New Roman" w:hint="eastAsia"/>
-          <w:sz w:val="24"/>
-          <w:szCs w:val="24"/>
-        </w:rPr>
-        <w:t>执行一致性协议确保</w:t>
-      </w:r>
-      <w:r>
-        <w:rPr>
-          <w:rFonts w:ascii="宋体" w:eastAsia="宋体" w:hAnsi="宋体" w:cs="Times New Roman" w:hint="eastAsia"/>
-          <w:sz w:val="24"/>
-          <w:szCs w:val="24"/>
-        </w:rPr>
-        <w:t>强一致性共识</w:t>
-      </w:r>
-      <w:r>
-        <w:rPr>
-          <w:rFonts w:ascii="宋体" w:eastAsia="宋体" w:hAnsi="宋体" w:cs="Times New Roman" w:hint="eastAsia"/>
-          <w:sz w:val="24"/>
-          <w:szCs w:val="24"/>
-        </w:rPr>
-        <w:t>极大地降低</w:t>
-      </w:r>
-      <w:r>
-        <w:rPr>
-          <w:rFonts w:ascii="宋体" w:eastAsia="宋体" w:hAnsi="宋体" w:cs="Times New Roman" w:hint="eastAsia"/>
-          <w:sz w:val="24"/>
-          <w:szCs w:val="24"/>
-        </w:rPr>
-        <w:t>链分叉概率</w:t>
-      </w:r>
-      <w:r>
-        <w:rPr>
-          <w:rFonts w:ascii="宋体" w:eastAsia="宋体" w:hAnsi="宋体" w:cs="Times New Roman" w:hint="eastAsia"/>
-          <w:sz w:val="24"/>
-          <w:szCs w:val="24"/>
-        </w:rPr>
-        <w:t>。由于</w:t>
-      </w:r>
-      <w:proofErr w:type="spellStart"/>
-      <w:r>
-        <w:rPr>
-          <w:rFonts w:ascii="宋体" w:eastAsia="宋体" w:hAnsi="宋体" w:cs="Times New Roman"/>
-          <w:sz w:val="24"/>
-          <w:szCs w:val="24"/>
-        </w:rPr>
-        <w:t>PeerCensus</w:t>
-      </w:r>
-      <w:proofErr w:type="spellEnd"/>
       <w:r>
         <w:rPr>
           <w:rFonts w:ascii="宋体" w:eastAsia="宋体" w:hAnsi="宋体" w:cs="Times New Roman" w:hint="eastAsia"/>
@@ -13295,7 +13032,6 @@
         </w:rPr>
         <w:t>，</w:t>
       </w:r>
-      <w:proofErr w:type="spellStart"/>
       <w:r>
         <w:rPr>
           <w:rFonts w:ascii="宋体" w:eastAsia="宋体" w:hAnsi="宋体" w:cs="Times New Roman"/>
@@ -13310,16 +13046,7 @@
           <w:sz w:val="24"/>
           <w:szCs w:val="24"/>
         </w:rPr>
-        <w:t>Kokoris-Kogias</w:t>
-      </w:r>
-      <w:proofErr w:type="spellEnd"/>
-      <w:r>
-        <w:rPr>
-          <w:rFonts w:ascii="宋体" w:eastAsia="宋体" w:hAnsi="宋体" w:cs="Times New Roman"/>
-          <w:sz w:val="24"/>
-          <w:szCs w:val="24"/>
-        </w:rPr>
-        <w:t>等人[</w:t>
+        <w:t>Kokoris-Kogias等人[</w:t>
       </w:r>
       <w:r>
         <w:rPr>
@@ -13353,7 +13080,6 @@
         </w:rPr>
         <w:t>的</w:t>
       </w:r>
-      <w:proofErr w:type="spellStart"/>
       <w:r>
         <w:rPr>
           <w:rFonts w:ascii="宋体" w:eastAsia="宋体" w:hAnsi="宋体" w:cs="Times New Roman"/>
@@ -13362,7 +13088,6 @@
         </w:rPr>
         <w:t>ByzCoin</w:t>
       </w:r>
-      <w:proofErr w:type="spellEnd"/>
       <w:r>
         <w:rPr>
           <w:rFonts w:ascii="宋体" w:eastAsia="宋体" w:hAnsi="宋体" w:cs="Times New Roman" w:hint="eastAsia"/>
@@ -13401,25 +13126,7 @@
           <w:sz w:val="24"/>
           <w:szCs w:val="24"/>
         </w:rPr>
-        <w:t>采用</w:t>
-      </w:r>
-      <w:proofErr w:type="spellStart"/>
-      <w:r>
-        <w:rPr>
-          <w:rFonts w:ascii="宋体" w:eastAsia="宋体" w:hAnsi="宋体" w:cs="Times New Roman" w:hint="eastAsia"/>
-          <w:sz w:val="24"/>
-          <w:szCs w:val="24"/>
-        </w:rPr>
-        <w:t>PoW</w:t>
-      </w:r>
-      <w:proofErr w:type="spellEnd"/>
-      <w:r>
-        <w:rPr>
-          <w:rFonts w:ascii="宋体" w:eastAsia="宋体" w:hAnsi="宋体" w:cs="Times New Roman" w:hint="eastAsia"/>
-          <w:sz w:val="24"/>
-          <w:szCs w:val="24"/>
-        </w:rPr>
-        <w:t>的方式防止敌手发起女巫攻击，同时</w:t>
+        <w:t>采用PoW的方式防止敌手发起女巫攻击，同时</w:t>
       </w:r>
       <w:r>
         <w:rPr>
@@ -13477,7 +13184,6 @@
         </w:rPr>
         <w:t>被敌手腐蚀，</w:t>
       </w:r>
-      <w:proofErr w:type="spellStart"/>
       <w:r>
         <w:rPr>
           <w:rFonts w:ascii="宋体" w:eastAsia="宋体" w:hAnsi="宋体" w:cs="Times New Roman"/>
@@ -13486,7 +13192,6 @@
         </w:rPr>
         <w:t>Byzcoin</w:t>
       </w:r>
-      <w:proofErr w:type="spellEnd"/>
       <w:r>
         <w:rPr>
           <w:rFonts w:ascii="宋体" w:eastAsia="宋体" w:hAnsi="宋体" w:cs="Times New Roman" w:hint="eastAsia"/>
@@ -13565,16 +13270,7 @@
           <w:sz w:val="24"/>
           <w:szCs w:val="24"/>
         </w:rPr>
-        <w:t>。相较于</w:t>
-      </w:r>
-      <w:proofErr w:type="spellStart"/>
-      <w:r>
-        <w:rPr>
-          <w:rFonts w:ascii="宋体" w:eastAsia="宋体" w:hAnsi="宋体" w:cs="Times New Roman" w:hint="eastAsia"/>
-          <w:sz w:val="24"/>
-          <w:szCs w:val="24"/>
-        </w:rPr>
-        <w:t>PeerC</w:t>
+        <w:t>。相较于PeerC</w:t>
       </w:r>
       <w:r>
         <w:rPr>
@@ -13584,7 +13280,6 @@
         </w:rPr>
         <w:t>ensus</w:t>
       </w:r>
-      <w:proofErr w:type="spellEnd"/>
       <w:r>
         <w:rPr>
           <w:rFonts w:ascii="宋体" w:eastAsia="宋体" w:hAnsi="宋体" w:cs="Times New Roman" w:hint="eastAsia"/>
@@ -13820,7 +13515,6 @@
         </w:rPr>
         <w:t>，</w:t>
       </w:r>
-      <w:proofErr w:type="spellStart"/>
       <w:r>
         <w:rPr>
           <w:rFonts w:ascii="宋体" w:eastAsia="宋体" w:hAnsi="宋体" w:cs="Times New Roman"/>
@@ -13835,16 +13529,7 @@
           <w:sz w:val="24"/>
           <w:szCs w:val="24"/>
         </w:rPr>
-        <w:t>Abraham</w:t>
-      </w:r>
-      <w:proofErr w:type="spellEnd"/>
-      <w:r>
-        <w:rPr>
-          <w:rFonts w:ascii="宋体" w:eastAsia="宋体" w:hAnsi="宋体" w:cs="Times New Roman"/>
-          <w:sz w:val="24"/>
-          <w:szCs w:val="24"/>
-        </w:rPr>
-        <w:t>等人[</w:t>
+        <w:t>Abraham等人[</w:t>
       </w:r>
       <w:r>
         <w:rPr>
@@ -13950,7 +13635,6 @@
         </w:rPr>
         <w:t>为每个领导者赋予不同等级，新节点加入委员会重配置进入委员会之后等级增加并成为新的领导。</w:t>
       </w:r>
-      <w:proofErr w:type="spellStart"/>
       <w:r>
         <w:rPr>
           <w:rFonts w:ascii="宋体" w:eastAsia="宋体" w:hAnsi="宋体" w:cs="Times New Roman" w:hint="eastAsia"/>
@@ -13967,7 +13651,6 @@
         </w:rPr>
         <w:t>lida</w:t>
       </w:r>
-      <w:proofErr w:type="spellEnd"/>
       <w:r>
         <w:rPr>
           <w:rFonts w:ascii="宋体" w:eastAsia="宋体" w:hAnsi="宋体" w:cs="Times New Roman" w:hint="eastAsia"/>
@@ -13990,25 +13673,7 @@
           <w:sz w:val="24"/>
           <w:szCs w:val="24"/>
         </w:rPr>
-        <w:t>委员重配置是利用</w:t>
-      </w:r>
-      <w:proofErr w:type="spellStart"/>
-      <w:r>
-        <w:rPr>
-          <w:rFonts w:ascii="宋体" w:eastAsia="宋体" w:hAnsi="宋体" w:cs="Times New Roman" w:hint="eastAsia"/>
-          <w:sz w:val="24"/>
-          <w:szCs w:val="24"/>
-        </w:rPr>
-        <w:t>PoW</w:t>
-      </w:r>
-      <w:proofErr w:type="spellEnd"/>
-      <w:r>
-        <w:rPr>
-          <w:rFonts w:ascii="宋体" w:eastAsia="宋体" w:hAnsi="宋体" w:cs="Times New Roman" w:hint="eastAsia"/>
-          <w:sz w:val="24"/>
-          <w:szCs w:val="24"/>
-        </w:rPr>
-        <w:t>机制进行随机更新。</w:t>
+        <w:t>委员重配置是利用PoW机制进行随机更新。</w:t>
       </w:r>
       <w:r>
         <w:rPr>
@@ -14138,41 +13803,13 @@
         </w:rPr>
         <w:t>，</w:t>
       </w:r>
-      <w:proofErr w:type="spellStart"/>
-      <w:r>
-        <w:rPr>
-          <w:rFonts w:ascii="宋体" w:eastAsia="宋体" w:hAnsi="宋体" w:cs="Times New Roman"/>
-          <w:sz w:val="24"/>
-          <w:szCs w:val="24"/>
-        </w:rPr>
-        <w:t>Solida</w:t>
-      </w:r>
-      <w:proofErr w:type="spellEnd"/>
-      <w:r>
-        <w:rPr>
-          <w:rFonts w:ascii="宋体" w:eastAsia="宋体" w:hAnsi="宋体" w:cs="Times New Roman"/>
-          <w:sz w:val="24"/>
-          <w:szCs w:val="24"/>
-        </w:rPr>
-        <w:t>在</w:t>
-      </w:r>
-      <w:proofErr w:type="spellStart"/>
-      <w:r>
-        <w:rPr>
-          <w:rFonts w:ascii="宋体" w:eastAsia="宋体" w:hAnsi="宋体" w:cs="Times New Roman"/>
-          <w:sz w:val="24"/>
-          <w:szCs w:val="24"/>
-        </w:rPr>
-        <w:t>PoW</w:t>
-      </w:r>
-      <w:proofErr w:type="spellEnd"/>
-      <w:r>
-        <w:rPr>
-          <w:rFonts w:ascii="宋体" w:eastAsia="宋体" w:hAnsi="宋体" w:cs="Times New Roman"/>
-          <w:sz w:val="24"/>
-          <w:szCs w:val="24"/>
-        </w:rPr>
-        <w:t>中嵌入了随机数</w:t>
+      <w:r>
+        <w:rPr>
+          <w:rFonts w:ascii="宋体" w:eastAsia="宋体" w:hAnsi="宋体" w:cs="Times New Roman"/>
+          <w:sz w:val="24"/>
+          <w:szCs w:val="24"/>
+        </w:rPr>
+        <w:t>Solida在PoW中嵌入了随机数</w:t>
       </w:r>
       <w:r>
         <w:rPr>
@@ -14329,7 +13966,6 @@
         </w:rPr>
         <w:t>交易的响应速度慢的问题，</w:t>
       </w:r>
-      <w:proofErr w:type="spellStart"/>
       <w:r>
         <w:rPr>
           <w:rFonts w:ascii="宋体" w:eastAsia="宋体" w:hAnsi="宋体" w:cs="Times New Roman" w:hint="eastAsia"/>
@@ -14352,18 +13988,8 @@
           <w:sz w:val="24"/>
           <w:szCs w:val="24"/>
         </w:rPr>
-        <w:t>Pass</w:t>
-      </w:r>
-      <w:proofErr w:type="spellEnd"/>
-      <w:r>
-        <w:rPr>
-          <w:rFonts w:ascii="宋体" w:eastAsia="宋体" w:hAnsi="宋体" w:cs="Times New Roman"/>
-          <w:sz w:val="24"/>
-          <w:szCs w:val="24"/>
-        </w:rPr>
-        <w:t>和</w:t>
-      </w:r>
-      <w:proofErr w:type="spellStart"/>
+        <w:t>Pass和</w:t>
+      </w:r>
       <w:r>
         <w:rPr>
           <w:rFonts w:ascii="宋体" w:eastAsia="宋体" w:hAnsi="宋体" w:cs="Times New Roman" w:hint="eastAsia"/>
@@ -14386,16 +14012,7 @@
           <w:sz w:val="24"/>
           <w:szCs w:val="24"/>
         </w:rPr>
-        <w:t>Shi</w:t>
-      </w:r>
-      <w:proofErr w:type="spellEnd"/>
-      <w:r>
-        <w:rPr>
-          <w:rFonts w:ascii="宋体" w:eastAsia="宋体" w:hAnsi="宋体" w:cs="Times New Roman"/>
-          <w:sz w:val="24"/>
-          <w:szCs w:val="24"/>
-        </w:rPr>
-        <w:t>[</w:t>
+        <w:t>Shi[</w:t>
       </w:r>
       <w:r>
         <w:rPr>
@@ -14421,23 +14038,13 @@
         </w:rPr>
         <w:t>]提出Hybrid consensus将</w:t>
       </w:r>
-      <w:proofErr w:type="spellStart"/>
-      <w:r>
-        <w:rPr>
-          <w:rFonts w:ascii="宋体" w:eastAsia="宋体" w:hAnsi="宋体" w:cs="Times New Roman" w:hint="eastAsia"/>
-          <w:sz w:val="24"/>
-          <w:szCs w:val="24"/>
-        </w:rPr>
-        <w:t>PoW</w:t>
-      </w:r>
-      <w:proofErr w:type="spellEnd"/>
-      <w:r>
-        <w:rPr>
-          <w:rFonts w:ascii="宋体" w:eastAsia="宋体" w:hAnsi="宋体" w:cs="Times New Roman" w:hint="eastAsia"/>
-          <w:sz w:val="24"/>
-          <w:szCs w:val="24"/>
-        </w:rPr>
-        <w:t>与B</w:t>
+      <w:r>
+        <w:rPr>
+          <w:rFonts w:ascii="宋体" w:eastAsia="宋体" w:hAnsi="宋体" w:cs="Times New Roman" w:hint="eastAsia"/>
+          <w:sz w:val="24"/>
+          <w:szCs w:val="24"/>
+        </w:rPr>
+        <w:t>PoW与B</w:t>
       </w:r>
       <w:r>
         <w:rPr>
@@ -14509,16 +14116,7 @@
           <w:sz w:val="24"/>
           <w:szCs w:val="24"/>
         </w:rPr>
-        <w:t>共识算法首先利用</w:t>
-      </w:r>
-      <w:proofErr w:type="spellStart"/>
-      <w:r>
-        <w:rPr>
-          <w:rFonts w:ascii="宋体" w:eastAsia="宋体" w:hAnsi="宋体" w:cs="Times New Roman" w:hint="eastAsia"/>
-          <w:sz w:val="24"/>
-          <w:szCs w:val="24"/>
-        </w:rPr>
-        <w:t>S</w:t>
+        <w:t>共识算法首先利用S</w:t>
       </w:r>
       <w:r>
         <w:rPr>
@@ -14528,7 +14126,6 @@
         </w:rPr>
         <w:t>nailchain</w:t>
       </w:r>
-      <w:proofErr w:type="spellEnd"/>
       <w:r>
         <w:rPr>
           <w:rFonts w:ascii="宋体" w:eastAsia="宋体" w:hAnsi="宋体" w:cs="Times New Roman" w:hint="eastAsia"/>
@@ -14887,16 +14484,7 @@
           <w:sz w:val="24"/>
           <w:szCs w:val="24"/>
         </w:rPr>
-        <w:t>采用</w:t>
-      </w:r>
-      <w:proofErr w:type="spellStart"/>
-      <w:r>
-        <w:rPr>
-          <w:rFonts w:ascii="宋体" w:eastAsia="宋体" w:hAnsi="宋体" w:cs="Times New Roman" w:hint="eastAsia"/>
-          <w:sz w:val="24"/>
-          <w:szCs w:val="24"/>
-        </w:rPr>
-        <w:t>P</w:t>
+        <w:t>采用P</w:t>
       </w:r>
       <w:r>
         <w:rPr>
@@ -14906,7 +14494,6 @@
         </w:rPr>
         <w:t>oW</w:t>
       </w:r>
-      <w:proofErr w:type="spellEnd"/>
       <w:r>
         <w:rPr>
           <w:rFonts w:ascii="宋体" w:eastAsia="宋体" w:hAnsi="宋体" w:cs="Times New Roman" w:hint="eastAsia"/>
@@ -14963,7 +14550,6 @@
         </w:rPr>
         <w:t>低的问题，</w:t>
       </w:r>
-      <w:proofErr w:type="spellStart"/>
       <w:r>
         <w:rPr>
           <w:rFonts w:ascii="宋体" w:eastAsia="宋体" w:hAnsi="宋体" w:cs="Times New Roman"/>
@@ -14978,16 +14564,7 @@
           <w:sz w:val="24"/>
           <w:szCs w:val="24"/>
         </w:rPr>
-        <w:t>Gilad</w:t>
-      </w:r>
-      <w:proofErr w:type="spellEnd"/>
-      <w:r>
-        <w:rPr>
-          <w:rFonts w:ascii="宋体" w:eastAsia="宋体" w:hAnsi="宋体" w:cs="Times New Roman"/>
-          <w:sz w:val="24"/>
-          <w:szCs w:val="24"/>
-        </w:rPr>
-        <w:t>等人[</w:t>
+        <w:t>Gilad等人[</w:t>
       </w:r>
       <w:r>
         <w:rPr>
@@ -15027,25 +14604,7 @@
           <w:sz w:val="24"/>
           <w:szCs w:val="24"/>
         </w:rPr>
-        <w:t>将</w:t>
-      </w:r>
-      <w:proofErr w:type="spellStart"/>
-      <w:r>
-        <w:rPr>
-          <w:rFonts w:ascii="宋体" w:eastAsia="宋体" w:hAnsi="宋体" w:cs="Times New Roman"/>
-          <w:sz w:val="24"/>
-          <w:szCs w:val="24"/>
-        </w:rPr>
-        <w:t>PoS</w:t>
-      </w:r>
-      <w:proofErr w:type="spellEnd"/>
-      <w:r>
-        <w:rPr>
-          <w:rFonts w:ascii="宋体" w:eastAsia="宋体" w:hAnsi="宋体" w:cs="Times New Roman"/>
-          <w:sz w:val="24"/>
-          <w:szCs w:val="24"/>
-        </w:rPr>
-        <w:t>与经典分布式一致性算法结合的混合共识</w:t>
+        <w:t>将PoS与经典分布式一致性算法结合的混合共识</w:t>
       </w:r>
       <w:r>
         <w:rPr>
@@ -15055,7 +14614,6 @@
         </w:rPr>
         <w:t>算法</w:t>
       </w:r>
-      <w:proofErr w:type="spellStart"/>
       <w:r>
         <w:rPr>
           <w:rFonts w:ascii="宋体" w:eastAsia="宋体" w:hAnsi="宋体" w:cs="Times New Roman"/>
@@ -15064,7 +14622,6 @@
         </w:rPr>
         <w:t>Algorand</w:t>
       </w:r>
-      <w:proofErr w:type="spellEnd"/>
       <w:r>
         <w:rPr>
           <w:rFonts w:ascii="宋体" w:eastAsia="宋体" w:hAnsi="宋体" w:cs="Times New Roman" w:hint="eastAsia"/>
@@ -15195,7 +14752,6 @@
         </w:rPr>
         <w:t>一轮投票的成员是利用</w:t>
       </w:r>
-      <w:proofErr w:type="spellStart"/>
       <w:r>
         <w:rPr>
           <w:rFonts w:ascii="宋体" w:eastAsia="宋体" w:hAnsi="宋体" w:cs="Times New Roman"/>
@@ -15204,7 +14760,6 @@
         </w:rPr>
         <w:t>PoS</w:t>
       </w:r>
-      <w:proofErr w:type="spellEnd"/>
       <w:r>
         <w:rPr>
           <w:rFonts w:ascii="宋体" w:eastAsia="宋体" w:hAnsi="宋体" w:cs="Times New Roman" w:hint="eastAsia"/>
@@ -15229,23 +14784,13 @@
         </w:rPr>
         <w:t>基于</w:t>
       </w:r>
-      <w:proofErr w:type="spellStart"/>
-      <w:r>
-        <w:rPr>
-          <w:rFonts w:ascii="宋体" w:eastAsia="宋体" w:hAnsi="宋体" w:cs="Times New Roman"/>
-          <w:sz w:val="24"/>
-          <w:szCs w:val="24"/>
-        </w:rPr>
-        <w:t>PoS</w:t>
-      </w:r>
-      <w:proofErr w:type="spellEnd"/>
-      <w:r>
-        <w:rPr>
-          <w:rFonts w:ascii="宋体" w:eastAsia="宋体" w:hAnsi="宋体" w:cs="Times New Roman"/>
-          <w:sz w:val="24"/>
-          <w:szCs w:val="24"/>
-        </w:rPr>
-        <w:t>选择成员的方式更加快速、高效,可以</w:t>
+      <w:r>
+        <w:rPr>
+          <w:rFonts w:ascii="宋体" w:eastAsia="宋体" w:hAnsi="宋体" w:cs="Times New Roman"/>
+          <w:sz w:val="24"/>
+          <w:szCs w:val="24"/>
+        </w:rPr>
+        <w:t>PoS选择成员的方式更加快速、高效,可以</w:t>
       </w:r>
       <w:r>
         <w:rPr>
@@ -15269,16 +14814,7 @@
           <w:sz w:val="24"/>
           <w:szCs w:val="24"/>
         </w:rPr>
-        <w:t>。</w:t>
-      </w:r>
-      <w:proofErr w:type="spellStart"/>
-      <w:r>
-        <w:rPr>
-          <w:rFonts w:ascii="宋体" w:eastAsia="宋体" w:hAnsi="宋体" w:cs="Times New Roman" w:hint="eastAsia"/>
-          <w:sz w:val="24"/>
-          <w:szCs w:val="24"/>
-        </w:rPr>
-        <w:t>A</w:t>
+        <w:t>。A</w:t>
       </w:r>
       <w:r>
         <w:rPr>
@@ -15304,7 +14840,6 @@
         </w:rPr>
         <w:t>rand</w:t>
       </w:r>
-      <w:proofErr w:type="spellEnd"/>
       <w:r>
         <w:rPr>
           <w:rFonts w:ascii="宋体" w:eastAsia="宋体" w:hAnsi="宋体" w:cs="Times New Roman" w:hint="eastAsia"/>
@@ -15468,7 +15003,6 @@
         </w:rPr>
         <w:t xml:space="preserve"> </w:t>
       </w:r>
-      <w:proofErr w:type="spellStart"/>
       <w:r>
         <w:rPr>
           <w:rFonts w:ascii="宋体" w:eastAsia="宋体" w:hAnsi="宋体" w:cs="Times New Roman"/>
@@ -15477,7 +15011,6 @@
         </w:rPr>
         <w:t>Jalalzai</w:t>
       </w:r>
-      <w:proofErr w:type="spellEnd"/>
       <w:r>
         <w:rPr>
           <w:rFonts w:ascii="宋体" w:eastAsia="宋体" w:hAnsi="宋体" w:cs="Times New Roman" w:hint="eastAsia"/>
@@ -15769,16 +15302,7 @@
           <w:sz w:val="24"/>
           <w:szCs w:val="24"/>
         </w:rPr>
-        <w:t>的恶意行为缺乏验证的问题，</w:t>
-      </w:r>
-      <w:proofErr w:type="spellStart"/>
-      <w:r>
-        <w:rPr>
-          <w:rFonts w:ascii="宋体" w:eastAsia="宋体" w:hAnsi="宋体" w:cs="Times New Roman" w:hint="eastAsia"/>
-          <w:sz w:val="24"/>
-          <w:szCs w:val="24"/>
-        </w:rPr>
-        <w:t>P</w:t>
+        <w:t>的恶意行为缺乏验证的问题，P</w:t>
       </w:r>
       <w:r>
         <w:rPr>
@@ -15788,7 +15312,6 @@
         </w:rPr>
         <w:t>.Berrang</w:t>
       </w:r>
-      <w:proofErr w:type="spellEnd"/>
       <w:r>
         <w:rPr>
           <w:rFonts w:ascii="宋体" w:eastAsia="宋体" w:hAnsi="宋体" w:cs="Times New Roman" w:hint="eastAsia"/>
@@ -15859,16 +15382,7 @@
           <w:sz w:val="24"/>
           <w:szCs w:val="24"/>
         </w:rPr>
-        <w:t>一致性算法和</w:t>
-      </w:r>
-      <w:proofErr w:type="spellStart"/>
-      <w:r>
-        <w:rPr>
-          <w:rFonts w:ascii="宋体" w:eastAsia="宋体" w:hAnsi="宋体" w:cs="Times New Roman" w:hint="eastAsia"/>
-          <w:sz w:val="24"/>
-          <w:szCs w:val="24"/>
-        </w:rPr>
-        <w:t>P</w:t>
+        <w:t>一致性算法和P</w:t>
       </w:r>
       <w:r>
         <w:rPr>
@@ -15878,7 +15392,6 @@
         </w:rPr>
         <w:t>oS</w:t>
       </w:r>
-      <w:proofErr w:type="spellEnd"/>
       <w:r>
         <w:rPr>
           <w:rFonts w:ascii="宋体" w:eastAsia="宋体" w:hAnsi="宋体" w:cs="Times New Roman" w:hint="eastAsia"/>
@@ -16192,16 +15705,7 @@
           <w:sz w:val="24"/>
           <w:szCs w:val="24"/>
         </w:rPr>
-        <w:t>采用基于</w:t>
-      </w:r>
-      <w:proofErr w:type="spellStart"/>
-      <w:r>
-        <w:rPr>
-          <w:rFonts w:ascii="宋体" w:eastAsia="宋体" w:hAnsi="宋体" w:cs="Times New Roman" w:hint="eastAsia"/>
-          <w:sz w:val="24"/>
-          <w:szCs w:val="24"/>
-        </w:rPr>
-        <w:t>P</w:t>
+        <w:t>采用基于P</w:t>
       </w:r>
       <w:r>
         <w:rPr>
@@ -16211,7 +15715,6 @@
         </w:rPr>
         <w:t>oW</w:t>
       </w:r>
-      <w:proofErr w:type="spellEnd"/>
       <w:r>
         <w:rPr>
           <w:rFonts w:ascii="宋体" w:eastAsia="宋体" w:hAnsi="宋体" w:cs="Times New Roman" w:hint="eastAsia"/>
@@ -16282,25 +15785,7 @@
           <w:sz w:val="24"/>
           <w:szCs w:val="24"/>
         </w:rPr>
-        <w:t>采用基于</w:t>
-      </w:r>
-      <w:proofErr w:type="spellStart"/>
-      <w:r>
-        <w:rPr>
-          <w:rFonts w:ascii="宋体" w:eastAsia="宋体" w:hAnsi="宋体" w:cs="Times New Roman" w:hint="eastAsia"/>
-          <w:sz w:val="24"/>
-          <w:szCs w:val="24"/>
-        </w:rPr>
-        <w:t>PoS</w:t>
-      </w:r>
-      <w:proofErr w:type="spellEnd"/>
-      <w:r>
-        <w:rPr>
-          <w:rFonts w:ascii="宋体" w:eastAsia="宋体" w:hAnsi="宋体" w:cs="Times New Roman" w:hint="eastAsia"/>
-          <w:sz w:val="24"/>
-          <w:szCs w:val="24"/>
-        </w:rPr>
-        <w:t>机制的随机重置委员会</w:t>
+        <w:t>采用基于PoS机制的随机重置委员会</w:t>
       </w:r>
       <w:r>
         <w:rPr>
@@ -16327,7 +15812,7 @@
         </w:rPr>
       </w:pPr>
       <w:bookmarkStart w:id="12" w:name="_Toc43399831"/>
-      <w:bookmarkStart w:id="13" w:name="_Toc94006208"/>
+      <w:bookmarkStart w:id="13" w:name="_Toc96945406"/>
       <w:r>
         <w:rPr>
           <w:rFonts w:ascii="宋体" w:eastAsia="宋体" w:hAnsi="宋体" w:hint="eastAsia"/>
@@ -16815,7 +16300,6 @@
         </w:rPr>
         <w:t>为了提高交易处理的效率，</w:t>
       </w:r>
-      <w:proofErr w:type="spellStart"/>
       <w:r>
         <w:rPr>
           <w:rFonts w:ascii="宋体" w:eastAsia="宋体" w:hAnsi="宋体" w:cs="Times New Roman" w:hint="eastAsia"/>
@@ -16838,16 +16322,7 @@
           <w:sz w:val="24"/>
           <w:szCs w:val="24"/>
         </w:rPr>
-        <w:t>Luu</w:t>
-      </w:r>
-      <w:proofErr w:type="spellEnd"/>
-      <w:r>
-        <w:rPr>
-          <w:rFonts w:ascii="宋体" w:eastAsia="宋体" w:hAnsi="宋体" w:cs="Times New Roman"/>
-          <w:sz w:val="24"/>
-          <w:szCs w:val="24"/>
-        </w:rPr>
-        <w:t>等人[</w:t>
+        <w:t>Luu等人[</w:t>
       </w:r>
       <w:r>
         <w:rPr>
@@ -17853,7 +17328,6 @@
         </w:rPr>
         <w:t>，</w:t>
       </w:r>
-      <w:proofErr w:type="spellStart"/>
       <w:r>
         <w:rPr>
           <w:rFonts w:ascii="宋体" w:eastAsia="宋体" w:hAnsi="宋体" w:cs="Times New Roman"/>
@@ -17868,16 +17342,7 @@
           <w:sz w:val="24"/>
           <w:szCs w:val="24"/>
         </w:rPr>
-        <w:t>Kokoris-Kogias</w:t>
-      </w:r>
-      <w:proofErr w:type="spellEnd"/>
-      <w:r>
-        <w:rPr>
-          <w:rFonts w:ascii="宋体" w:eastAsia="宋体" w:hAnsi="宋体" w:cs="Times New Roman"/>
-          <w:sz w:val="24"/>
-          <w:szCs w:val="24"/>
-        </w:rPr>
-        <w:t>等人[</w:t>
+        <w:t>Kokoris-Kogias等人[</w:t>
       </w:r>
       <w:r>
         <w:rPr>
@@ -17919,7 +17384,6 @@
         </w:rPr>
         <w:t>的共识算法</w:t>
       </w:r>
-      <w:proofErr w:type="spellStart"/>
       <w:r>
         <w:rPr>
           <w:rFonts w:ascii="宋体" w:eastAsia="宋体" w:hAnsi="宋体" w:cs="Times New Roman"/>
@@ -17928,23 +17392,13 @@
         </w:rPr>
         <w:t>Omniledger</w:t>
       </w:r>
-      <w:proofErr w:type="spellEnd"/>
-      <w:r>
-        <w:rPr>
-          <w:rFonts w:ascii="宋体" w:eastAsia="宋体" w:hAnsi="宋体" w:cs="Times New Roman" w:hint="eastAsia"/>
-          <w:sz w:val="24"/>
-          <w:szCs w:val="24"/>
-        </w:rPr>
-        <w:t>。该算法通过</w:t>
-      </w:r>
-      <w:proofErr w:type="spellStart"/>
-      <w:r>
-        <w:rPr>
-          <w:rFonts w:ascii="宋体" w:eastAsia="宋体" w:hAnsi="宋体" w:cs="Times New Roman" w:hint="eastAsia"/>
-          <w:sz w:val="24"/>
-          <w:szCs w:val="24"/>
-        </w:rPr>
-        <w:t>R</w:t>
+      <w:r>
+        <w:rPr>
+          <w:rFonts w:ascii="宋体" w:eastAsia="宋体" w:hAnsi="宋体" w:cs="Times New Roman" w:hint="eastAsia"/>
+          <w:sz w:val="24"/>
+          <w:szCs w:val="24"/>
+        </w:rPr>
+        <w:t>。该算法通过R</w:t>
       </w:r>
       <w:r>
         <w:rPr>
@@ -17954,7 +17408,6 @@
         </w:rPr>
         <w:t>oundHound</w:t>
       </w:r>
-      <w:proofErr w:type="spellEnd"/>
       <w:r>
         <w:rPr>
           <w:rFonts w:ascii="宋体" w:eastAsia="宋体" w:hAnsi="宋体" w:cs="Times New Roman" w:hint="eastAsia"/>
@@ -18011,7 +17464,6 @@
         </w:rPr>
         <w:t>。对于委员会重置问题，</w:t>
       </w:r>
-      <w:proofErr w:type="spellStart"/>
       <w:r>
         <w:rPr>
           <w:rFonts w:ascii="宋体" w:eastAsia="宋体" w:hAnsi="宋体" w:cs="Times New Roman"/>
@@ -18020,7 +17472,6 @@
         </w:rPr>
         <w:t>Omniledger</w:t>
       </w:r>
-      <w:proofErr w:type="spellEnd"/>
       <w:r>
         <w:rPr>
           <w:rFonts w:ascii="宋体" w:eastAsia="宋体" w:hAnsi="宋体" w:cs="Times New Roman" w:hint="eastAsia"/>
@@ -18085,7 +17536,6 @@
         </w:rPr>
         <w:t>这样可以提高系统容错率和抗偏置性。</w:t>
       </w:r>
-      <w:proofErr w:type="spellStart"/>
       <w:r>
         <w:rPr>
           <w:rFonts w:ascii="宋体" w:eastAsia="宋体" w:hAnsi="宋体" w:cs="Times New Roman"/>
@@ -18094,7 +17544,6 @@
         </w:rPr>
         <w:t>Omniledger</w:t>
       </w:r>
-      <w:proofErr w:type="spellEnd"/>
       <w:r>
         <w:rPr>
           <w:rFonts w:ascii="宋体" w:eastAsia="宋体" w:hAnsi="宋体" w:cs="Times New Roman" w:hint="eastAsia"/>
@@ -18157,9 +17606,40 @@
           <w:sz w:val="24"/>
           <w:szCs w:val="24"/>
         </w:rPr>
-        <w:t>]对</w:t>
-      </w:r>
-      <w:proofErr w:type="spellStart"/>
+        <w:t>]对Omniledger使用的随机数生成算法改进,采用公开可验证秘密分享</w:t>
+      </w:r>
+      <w:r>
+        <w:rPr>
+          <w:rFonts w:ascii="宋体" w:eastAsia="宋体" w:hAnsi="宋体" w:cs="Times New Roman" w:hint="eastAsia"/>
+          <w:sz w:val="24"/>
+          <w:szCs w:val="24"/>
+        </w:rPr>
+        <w:t>算法</w:t>
+      </w:r>
+      <w:r>
+        <w:rPr>
+          <w:rFonts w:ascii="宋体" w:eastAsia="宋体" w:hAnsi="宋体" w:cs="Times New Roman"/>
+          <w:sz w:val="24"/>
+          <w:szCs w:val="24"/>
+        </w:rPr>
+        <w:t>确保了随机数的不可预测性、抗偏置性和公开可验证性</w:t>
+      </w:r>
+      <w:r>
+        <w:rPr>
+          <w:rFonts w:ascii="宋体" w:eastAsia="宋体" w:hAnsi="宋体" w:cs="Times New Roman" w:hint="eastAsia"/>
+          <w:sz w:val="24"/>
+          <w:szCs w:val="24"/>
+        </w:rPr>
+        <w:t>。</w:t>
+      </w:r>
+      <w:r>
+        <w:rPr>
+          <w:rFonts w:ascii="宋体" w:eastAsia="宋体" w:hAnsi="宋体" w:cs="Times New Roman" w:hint="eastAsia"/>
+          <w:sz w:val="24"/>
+          <w:szCs w:val="24"/>
+        </w:rPr>
+        <w:t>但是</w:t>
+      </w:r>
       <w:r>
         <w:rPr>
           <w:rFonts w:ascii="宋体" w:eastAsia="宋体" w:hAnsi="宋体" w:cs="Times New Roman"/>
@@ -18168,57 +17648,6 @@
         </w:rPr>
         <w:t>Omniledger</w:t>
       </w:r>
-      <w:proofErr w:type="spellEnd"/>
-      <w:r>
-        <w:rPr>
-          <w:rFonts w:ascii="宋体" w:eastAsia="宋体" w:hAnsi="宋体" w:cs="Times New Roman"/>
-          <w:sz w:val="24"/>
-          <w:szCs w:val="24"/>
-        </w:rPr>
-        <w:t>使用的随机数生成算法改进,采用公开可验证秘密分享</w:t>
-      </w:r>
-      <w:r>
-        <w:rPr>
-          <w:rFonts w:ascii="宋体" w:eastAsia="宋体" w:hAnsi="宋体" w:cs="Times New Roman" w:hint="eastAsia"/>
-          <w:sz w:val="24"/>
-          <w:szCs w:val="24"/>
-        </w:rPr>
-        <w:t>算法</w:t>
-      </w:r>
-      <w:r>
-        <w:rPr>
-          <w:rFonts w:ascii="宋体" w:eastAsia="宋体" w:hAnsi="宋体" w:cs="Times New Roman"/>
-          <w:sz w:val="24"/>
-          <w:szCs w:val="24"/>
-        </w:rPr>
-        <w:t>确保了随机数的不可预测性、抗偏置性和公开可验证性</w:t>
-      </w:r>
-      <w:r>
-        <w:rPr>
-          <w:rFonts w:ascii="宋体" w:eastAsia="宋体" w:hAnsi="宋体" w:cs="Times New Roman" w:hint="eastAsia"/>
-          <w:sz w:val="24"/>
-          <w:szCs w:val="24"/>
-        </w:rPr>
-        <w:t>。</w:t>
-      </w:r>
-      <w:r>
-        <w:rPr>
-          <w:rFonts w:ascii="宋体" w:eastAsia="宋体" w:hAnsi="宋体" w:cs="Times New Roman" w:hint="eastAsia"/>
-          <w:sz w:val="24"/>
-          <w:szCs w:val="24"/>
-        </w:rPr>
-        <w:t>但是</w:t>
-      </w:r>
-      <w:proofErr w:type="spellStart"/>
-      <w:r>
-        <w:rPr>
-          <w:rFonts w:ascii="宋体" w:eastAsia="宋体" w:hAnsi="宋体" w:cs="Times New Roman"/>
-          <w:sz w:val="24"/>
-          <w:szCs w:val="24"/>
-        </w:rPr>
-        <w:t>Omniledger</w:t>
-      </w:r>
-      <w:proofErr w:type="spellEnd"/>
       <w:r>
         <w:rPr>
           <w:rFonts w:ascii="宋体" w:eastAsia="宋体" w:hAnsi="宋体" w:cs="Times New Roman" w:hint="eastAsia"/>
@@ -18278,7 +17707,6 @@
         </w:rPr>
         <w:t>，</w:t>
       </w:r>
-      <w:proofErr w:type="spellStart"/>
       <w:r>
         <w:rPr>
           <w:rFonts w:ascii="宋体" w:eastAsia="宋体" w:hAnsi="宋体" w:cs="Times New Roman"/>
@@ -18293,16 +17721,7 @@
           <w:sz w:val="24"/>
           <w:szCs w:val="24"/>
         </w:rPr>
-        <w:t>Al</w:t>
-      </w:r>
-      <w:proofErr w:type="spellEnd"/>
-      <w:r>
-        <w:rPr>
-          <w:rFonts w:ascii="宋体" w:eastAsia="宋体" w:hAnsi="宋体" w:cs="Times New Roman"/>
-          <w:sz w:val="24"/>
-          <w:szCs w:val="24"/>
-        </w:rPr>
-        <w:t>-Bassam等人[3</w:t>
+        <w:t>Al-Bassam等人[3</w:t>
       </w:r>
       <w:r>
         <w:rPr>
@@ -18352,7 +17771,6 @@
         </w:rPr>
         <w:t>协议和原子提交协议结合的原子提交协议—</w:t>
       </w:r>
-      <w:proofErr w:type="spellStart"/>
       <w:r>
         <w:rPr>
           <w:rFonts w:ascii="宋体" w:eastAsia="宋体" w:hAnsi="宋体" w:cs="Times New Roman"/>
@@ -18361,7 +17779,6 @@
         </w:rPr>
         <w:t>Chainspace</w:t>
       </w:r>
-      <w:proofErr w:type="spellEnd"/>
       <w:r>
         <w:rPr>
           <w:rFonts w:ascii="宋体" w:eastAsia="宋体" w:hAnsi="宋体" w:cs="Times New Roman" w:hint="eastAsia"/>
@@ -18402,7 +17819,6 @@
         </w:rPr>
         <w:t>但是</w:t>
       </w:r>
-      <w:proofErr w:type="spellStart"/>
       <w:r>
         <w:rPr>
           <w:rFonts w:ascii="宋体" w:eastAsia="宋体" w:hAnsi="宋体" w:cs="Times New Roman"/>
@@ -18411,7 +17827,6 @@
         </w:rPr>
         <w:t>Chainspace</w:t>
       </w:r>
-      <w:proofErr w:type="spellEnd"/>
       <w:r>
         <w:rPr>
           <w:rFonts w:ascii="宋体" w:eastAsia="宋体" w:hAnsi="宋体" w:cs="Times New Roman" w:hint="eastAsia"/>
@@ -18453,16 +17868,7 @@
           <w:sz w:val="24"/>
           <w:szCs w:val="24"/>
         </w:rPr>
-        <w:t>存储有限的问题，</w:t>
-      </w:r>
-      <w:proofErr w:type="spellStart"/>
-      <w:r>
-        <w:rPr>
-          <w:rFonts w:ascii="宋体" w:eastAsia="宋体" w:hAnsi="宋体" w:cs="Times New Roman" w:hint="eastAsia"/>
-          <w:sz w:val="24"/>
-          <w:szCs w:val="24"/>
-        </w:rPr>
-        <w:t>M</w:t>
+        <w:t>存储有限的问题，M</w:t>
       </w:r>
       <w:r>
         <w:rPr>
@@ -18480,7 +17886,6 @@
         </w:rPr>
         <w:t>Zamani</w:t>
       </w:r>
-      <w:proofErr w:type="spellEnd"/>
       <w:r>
         <w:rPr>
           <w:rFonts w:ascii="宋体" w:eastAsia="宋体" w:hAnsi="宋体" w:cs="Times New Roman" w:hint="eastAsia"/>
@@ -18521,7 +17926,6 @@
         </w:rPr>
         <w:t>的</w:t>
       </w:r>
-      <w:proofErr w:type="spellStart"/>
       <w:r>
         <w:rPr>
           <w:rFonts w:ascii="宋体" w:eastAsia="宋体" w:hAnsi="宋体" w:cs="Times New Roman"/>
@@ -18530,7 +17934,6 @@
         </w:rPr>
         <w:t>RapidChain</w:t>
       </w:r>
-      <w:proofErr w:type="spellEnd"/>
       <w:r>
         <w:rPr>
           <w:rFonts w:ascii="宋体" w:eastAsia="宋体" w:hAnsi="宋体" w:cs="Times New Roman" w:hint="eastAsia"/>
@@ -18659,7 +18062,6 @@
         </w:rPr>
         <w:t>。</w:t>
       </w:r>
-      <w:proofErr w:type="spellStart"/>
       <w:r>
         <w:rPr>
           <w:rFonts w:ascii="宋体" w:eastAsia="宋体" w:hAnsi="宋体" w:cs="Times New Roman"/>
@@ -18668,7 +18070,6 @@
         </w:rPr>
         <w:t>RapidChain</w:t>
       </w:r>
-      <w:proofErr w:type="spellEnd"/>
       <w:r>
         <w:rPr>
           <w:rFonts w:ascii="宋体" w:eastAsia="宋体" w:hAnsi="宋体" w:cs="Times New Roman" w:hint="eastAsia"/>
@@ -18860,25 +18261,7 @@
           <w:sz w:val="24"/>
           <w:szCs w:val="24"/>
         </w:rPr>
-        <w:t xml:space="preserve">Gossip </w:t>
-      </w:r>
-      <w:proofErr w:type="spellStart"/>
-      <w:r>
-        <w:rPr>
-          <w:rFonts w:ascii="宋体" w:eastAsia="宋体" w:hAnsi="宋体" w:cs="Times New Roman"/>
-          <w:sz w:val="24"/>
-          <w:szCs w:val="24"/>
-        </w:rPr>
-        <w:t>Protocal</w:t>
-      </w:r>
-      <w:proofErr w:type="spellEnd"/>
-      <w:r>
-        <w:rPr>
-          <w:rFonts w:ascii="宋体" w:eastAsia="宋体" w:hAnsi="宋体" w:cs="Times New Roman"/>
-          <w:sz w:val="24"/>
-          <w:szCs w:val="24"/>
-        </w:rPr>
-        <w:t>)</w:t>
+        <w:t>Gossip Protocal)</w:t>
       </w:r>
       <w:r>
         <w:rPr>
@@ -18904,23 +18287,13 @@
         </w:rPr>
         <w:t>。</w:t>
       </w:r>
-      <w:proofErr w:type="spellStart"/>
-      <w:r>
-        <w:rPr>
-          <w:rFonts w:ascii="宋体" w:eastAsia="宋体" w:hAnsi="宋体" w:cs="Times New Roman"/>
-          <w:sz w:val="24"/>
-          <w:szCs w:val="24"/>
-        </w:rPr>
-        <w:t>RapidChain</w:t>
-      </w:r>
-      <w:proofErr w:type="spellEnd"/>
-      <w:r>
-        <w:rPr>
-          <w:rFonts w:ascii="宋体" w:eastAsia="宋体" w:hAnsi="宋体" w:cs="Times New Roman"/>
-          <w:sz w:val="24"/>
-          <w:szCs w:val="24"/>
-        </w:rPr>
-        <w:t xml:space="preserve"> </w:t>
+      <w:r>
+        <w:rPr>
+          <w:rFonts w:ascii="宋体" w:eastAsia="宋体" w:hAnsi="宋体" w:cs="Times New Roman"/>
+          <w:sz w:val="24"/>
+          <w:szCs w:val="24"/>
+        </w:rPr>
+        <w:t xml:space="preserve">RapidChain </w:t>
       </w:r>
       <w:r>
         <w:rPr>
@@ -18995,25 +18368,7 @@
           <w:sz w:val="24"/>
           <w:szCs w:val="24"/>
         </w:rPr>
-        <w:t>针对跨分片事务处理花费昂贵的问题，</w:t>
-      </w:r>
-      <w:proofErr w:type="spellStart"/>
-      <w:r>
-        <w:rPr>
-          <w:rFonts w:ascii="宋体" w:eastAsia="宋体" w:hAnsi="宋体" w:cs="Times New Roman"/>
-          <w:sz w:val="24"/>
-          <w:szCs w:val="24"/>
-        </w:rPr>
-        <w:t>Y.Liu</w:t>
-      </w:r>
-      <w:proofErr w:type="spellEnd"/>
-      <w:r>
-        <w:rPr>
-          <w:rFonts w:ascii="宋体" w:eastAsia="宋体" w:hAnsi="宋体" w:cs="Times New Roman"/>
-          <w:sz w:val="24"/>
-          <w:szCs w:val="24"/>
-        </w:rPr>
-        <w:t>等人</w:t>
+        <w:t>针对跨分片事务处理花费昂贵的问题，Y.Liu等人</w:t>
       </w:r>
       <w:r>
         <w:rPr>
@@ -19362,7 +18717,6 @@
         </w:rPr>
         <w:t>问题，</w:t>
       </w:r>
-      <w:proofErr w:type="spellStart"/>
       <w:r>
         <w:rPr>
           <w:rFonts w:ascii="宋体" w:eastAsia="宋体" w:hAnsi="宋体" w:cs="Times New Roman" w:hint="eastAsia"/>
@@ -19379,7 +18733,6 @@
         </w:rPr>
         <w:t>.Huang</w:t>
       </w:r>
-      <w:proofErr w:type="spellEnd"/>
       <w:r>
         <w:rPr>
           <w:rFonts w:ascii="宋体" w:eastAsia="宋体" w:hAnsi="宋体" w:cs="Times New Roman" w:hint="eastAsia"/>
@@ -19428,7 +18781,6 @@
         </w:rPr>
         <w:t>共识算法</w:t>
       </w:r>
-      <w:proofErr w:type="spellStart"/>
       <w:r>
         <w:rPr>
           <w:rFonts w:ascii="宋体" w:eastAsia="宋体" w:hAnsi="宋体" w:cs="Times New Roman" w:hint="eastAsia"/>
@@ -19437,7 +18789,6 @@
         </w:rPr>
         <w:t>RepChain</w:t>
       </w:r>
-      <w:proofErr w:type="spellEnd"/>
       <w:r>
         <w:rPr>
           <w:rFonts w:ascii="宋体" w:eastAsia="宋体" w:hAnsi="宋体" w:cs="Times New Roman"/>
@@ -19446,7 +18797,6 @@
         </w:rPr>
         <w:t>。</w:t>
       </w:r>
-      <w:proofErr w:type="spellStart"/>
       <w:r>
         <w:rPr>
           <w:rFonts w:ascii="宋体" w:eastAsia="宋体" w:hAnsi="宋体" w:cs="Times New Roman" w:hint="eastAsia"/>
@@ -19463,7 +18813,6 @@
         </w:rPr>
         <w:t>epChain</w:t>
       </w:r>
-      <w:proofErr w:type="spellEnd"/>
       <w:r>
         <w:rPr>
           <w:rFonts w:ascii="宋体" w:eastAsia="宋体" w:hAnsi="宋体" w:cs="Times New Roman" w:hint="eastAsia"/>
@@ -19633,16 +18982,7 @@
           <w:sz w:val="24"/>
           <w:szCs w:val="24"/>
         </w:rPr>
-        <w:t>一致性算法通信复杂扩展性低的问题，</w:t>
-      </w:r>
-      <w:proofErr w:type="spellStart"/>
-      <w:r>
-        <w:rPr>
-          <w:rFonts w:ascii="宋体" w:eastAsia="宋体" w:hAnsi="宋体" w:cs="Times New Roman" w:hint="eastAsia"/>
-          <w:sz w:val="24"/>
-          <w:szCs w:val="24"/>
-        </w:rPr>
-        <w:t>W.</w:t>
+        <w:t>一致性算法通信复杂扩展性低的问题，W.</w:t>
       </w:r>
       <w:r>
         <w:rPr>
@@ -19652,23 +18992,13 @@
         </w:rPr>
         <w:t>Li</w:t>
       </w:r>
-      <w:proofErr w:type="spellEnd"/>
-      <w:r>
-        <w:rPr>
-          <w:rFonts w:ascii="宋体" w:eastAsia="宋体" w:hAnsi="宋体" w:cs="Times New Roman" w:hint="eastAsia"/>
-          <w:sz w:val="24"/>
-          <w:szCs w:val="24"/>
-        </w:rPr>
-        <w:t>和</w:t>
-      </w:r>
-      <w:proofErr w:type="spellStart"/>
-      <w:r>
-        <w:rPr>
-          <w:rFonts w:ascii="宋体" w:eastAsia="宋体" w:hAnsi="宋体" w:cs="Times New Roman" w:hint="eastAsia"/>
-          <w:sz w:val="24"/>
-          <w:szCs w:val="24"/>
-        </w:rPr>
-        <w:t>M</w:t>
+      <w:r>
+        <w:rPr>
+          <w:rFonts w:ascii="宋体" w:eastAsia="宋体" w:hAnsi="宋体" w:cs="Times New Roman" w:hint="eastAsia"/>
+          <w:sz w:val="24"/>
+          <w:szCs w:val="24"/>
+        </w:rPr>
+        <w:t>和M</w:t>
       </w:r>
       <w:r>
         <w:rPr>
@@ -19686,7 +19016,6 @@
         </w:rPr>
         <w:t>He</w:t>
       </w:r>
-      <w:proofErr w:type="spellEnd"/>
       <w:r>
         <w:rPr>
           <w:rFonts w:ascii="宋体" w:eastAsia="宋体" w:hAnsi="宋体" w:cs="Times New Roman"/>
@@ -20190,7 +19519,7 @@
         </w:rPr>
       </w:pPr>
       <w:bookmarkStart w:id="14" w:name="_Toc43399832"/>
-      <w:bookmarkStart w:id="15" w:name="_Toc94006209"/>
+      <w:bookmarkStart w:id="15" w:name="_Toc96945407"/>
       <w:r>
         <w:rPr>
           <w:rFonts w:ascii="宋体" w:eastAsia="宋体" w:hAnsi="宋体" w:hint="eastAsia"/>
@@ -20320,33 +19649,15 @@
           <w:sz w:val="24"/>
           <w:szCs w:val="24"/>
         </w:rPr>
-        <w:t>。</w:t>
-      </w:r>
-      <w:proofErr w:type="spellStart"/>
-      <w:r>
-        <w:rPr>
-          <w:rFonts w:ascii="宋体" w:eastAsia="宋体" w:hAnsi="宋体" w:cs="Times New Roman" w:hint="eastAsia"/>
-          <w:sz w:val="24"/>
-          <w:szCs w:val="24"/>
-        </w:rPr>
-        <w:t>A.</w:t>
-      </w:r>
-      <w:r>
-        <w:rPr>
-          <w:rFonts w:ascii="宋体" w:eastAsia="宋体" w:hAnsi="宋体" w:cs="Times New Roman"/>
-          <w:sz w:val="24"/>
-          <w:szCs w:val="24"/>
-        </w:rPr>
-        <w:t>Miller</w:t>
-      </w:r>
-      <w:proofErr w:type="spellEnd"/>
-      <w:r>
-        <w:rPr>
-          <w:rFonts w:ascii="宋体" w:eastAsia="宋体" w:hAnsi="宋体" w:cs="Times New Roman"/>
-          <w:sz w:val="24"/>
-          <w:szCs w:val="24"/>
-        </w:rPr>
-        <w:t>等人[</w:t>
+        <w:t>。A.</w:t>
+      </w:r>
+      <w:r>
+        <w:rPr>
+          <w:rFonts w:ascii="宋体" w:eastAsia="宋体" w:hAnsi="宋体" w:cs="Times New Roman"/>
+          <w:sz w:val="24"/>
+          <w:szCs w:val="24"/>
+        </w:rPr>
+        <w:t>Miller等人[</w:t>
       </w:r>
       <w:r>
         <w:rPr>
@@ -20388,7 +19699,6 @@
         </w:rPr>
         <w:t>—</w:t>
       </w:r>
-      <w:proofErr w:type="spellStart"/>
       <w:r>
         <w:rPr>
           <w:rFonts w:ascii="宋体" w:eastAsia="宋体" w:hAnsi="宋体" w:cs="Times New Roman"/>
@@ -20397,7 +19707,6 @@
         </w:rPr>
         <w:t>Permacoin</w:t>
       </w:r>
-      <w:proofErr w:type="spellEnd"/>
       <w:r>
         <w:rPr>
           <w:rFonts w:ascii="宋体" w:eastAsia="宋体" w:hAnsi="宋体" w:cs="Times New Roman" w:hint="eastAsia"/>
@@ -20633,7 +19942,6 @@
         </w:rPr>
         <w:t>，</w:t>
       </w:r>
-      <w:proofErr w:type="spellStart"/>
       <w:r>
         <w:rPr>
           <w:rFonts w:ascii="宋体" w:eastAsia="宋体" w:hAnsi="宋体" w:cs="Times New Roman" w:hint="eastAsia"/>
@@ -20656,16 +19964,7 @@
           <w:sz w:val="24"/>
           <w:szCs w:val="24"/>
         </w:rPr>
-        <w:t>Park</w:t>
-      </w:r>
-      <w:proofErr w:type="spellEnd"/>
-      <w:r>
-        <w:rPr>
-          <w:rFonts w:ascii="宋体" w:eastAsia="宋体" w:hAnsi="宋体" w:cs="Times New Roman"/>
-          <w:sz w:val="24"/>
-          <w:szCs w:val="24"/>
-        </w:rPr>
-        <w:t>等人[</w:t>
+        <w:t>Park等人[</w:t>
       </w:r>
       <w:r>
         <w:rPr>
@@ -20715,7 +20014,6 @@
         </w:rPr>
         <w:t>算法的</w:t>
       </w:r>
-      <w:proofErr w:type="spellStart"/>
       <w:r>
         <w:rPr>
           <w:rFonts w:ascii="宋体" w:eastAsia="宋体" w:hAnsi="宋体" w:cs="Times New Roman"/>
@@ -20724,7 +20022,6 @@
         </w:rPr>
         <w:t>Spacecoin</w:t>
       </w:r>
-      <w:proofErr w:type="spellEnd"/>
       <w:r>
         <w:rPr>
           <w:rFonts w:ascii="宋体" w:eastAsia="宋体" w:hAnsi="宋体" w:cs="Times New Roman" w:hint="eastAsia"/>
@@ -21163,42 +20460,15 @@
           <w:sz w:val="24"/>
           <w:szCs w:val="24"/>
         </w:rPr>
-        <w:t>针对</w:t>
-      </w:r>
-      <w:proofErr w:type="spellStart"/>
-      <w:r>
-        <w:rPr>
-          <w:rFonts w:ascii="宋体" w:eastAsia="宋体" w:hAnsi="宋体" w:cs="Times New Roman" w:hint="eastAsia"/>
-          <w:sz w:val="24"/>
-          <w:szCs w:val="24"/>
-        </w:rPr>
-        <w:t>PoW</w:t>
-      </w:r>
-      <w:proofErr w:type="spellEnd"/>
-      <w:r>
-        <w:rPr>
-          <w:rFonts w:ascii="宋体" w:eastAsia="宋体" w:hAnsi="宋体" w:cs="Times New Roman" w:hint="eastAsia"/>
-          <w:sz w:val="24"/>
-          <w:szCs w:val="24"/>
-        </w:rPr>
-        <w:t>共识算法能耗高，性能低</w:t>
-      </w:r>
-      <w:r>
-        <w:rPr>
-          <w:rFonts w:ascii="宋体" w:eastAsia="宋体" w:hAnsi="宋体" w:cs="Times New Roman" w:hint="eastAsia"/>
-          <w:sz w:val="24"/>
-          <w:szCs w:val="24"/>
-        </w:rPr>
-        <w:t>以及</w:t>
-      </w:r>
-      <w:proofErr w:type="spellStart"/>
-      <w:r>
-        <w:rPr>
-          <w:rFonts w:ascii="宋体" w:eastAsia="宋体" w:hAnsi="宋体" w:cs="Times New Roman" w:hint="eastAsia"/>
-          <w:sz w:val="24"/>
-          <w:szCs w:val="24"/>
-        </w:rPr>
-        <w:t>P</w:t>
+        <w:t>针对PoW共识算法能耗高，性能低</w:t>
+      </w:r>
+      <w:r>
+        <w:rPr>
+          <w:rFonts w:ascii="宋体" w:eastAsia="宋体" w:hAnsi="宋体" w:cs="Times New Roman" w:hint="eastAsia"/>
+          <w:sz w:val="24"/>
+          <w:szCs w:val="24"/>
+        </w:rPr>
+        <w:t>以及P</w:t>
       </w:r>
       <w:r>
         <w:rPr>
@@ -21208,7 +20478,6 @@
         </w:rPr>
         <w:t>oS</w:t>
       </w:r>
-      <w:proofErr w:type="spellEnd"/>
       <w:r>
         <w:rPr>
           <w:rFonts w:ascii="宋体" w:eastAsia="宋体" w:hAnsi="宋体" w:cs="Times New Roman" w:hint="eastAsia"/>
@@ -21231,16 +20500,7 @@
           <w:sz w:val="24"/>
           <w:szCs w:val="24"/>
         </w:rPr>
-        <w:t>，</w:t>
-      </w:r>
-      <w:proofErr w:type="spellStart"/>
-      <w:r>
-        <w:rPr>
-          <w:rFonts w:ascii="宋体" w:eastAsia="宋体" w:hAnsi="宋体" w:cs="Times New Roman" w:hint="eastAsia"/>
-          <w:sz w:val="24"/>
-          <w:szCs w:val="24"/>
-        </w:rPr>
-        <w:t>D</w:t>
+        <w:t>，D</w:t>
       </w:r>
       <w:r>
         <w:rPr>
@@ -21266,7 +20526,6 @@
         </w:rPr>
         <w:t>chwartz</w:t>
       </w:r>
-      <w:proofErr w:type="spellEnd"/>
       <w:r>
         <w:rPr>
           <w:rFonts w:ascii="宋体" w:eastAsia="宋体" w:hAnsi="宋体" w:cs="Times New Roman" w:hint="eastAsia"/>
@@ -21379,7 +20638,7 @@
           <w:rFonts w:ascii="宋体" w:eastAsia="宋体" w:hAnsi="宋体"/>
         </w:rPr>
       </w:pPr>
-      <w:bookmarkStart w:id="16" w:name="_Toc94006210"/>
+      <w:bookmarkStart w:id="16" w:name="_Toc96945408"/>
       <w:r>
         <w:rPr>
           <w:rFonts w:ascii="宋体" w:eastAsia="宋体" w:hAnsi="宋体" w:hint="eastAsia"/>
@@ -21397,7 +20656,13 @@
         <w:rPr>
           <w:rFonts w:ascii="宋体" w:eastAsia="宋体" w:hAnsi="宋体" w:hint="eastAsia"/>
         </w:rPr>
-        <w:t>DAG区块链共识算法</w:t>
+        <w:t>基于有向无环图存储结构的</w:t>
+      </w:r>
+      <w:r>
+        <w:rPr>
+          <w:rFonts w:ascii="宋体" w:eastAsia="宋体" w:hAnsi="宋体" w:hint="eastAsia"/>
+        </w:rPr>
+        <w:t>区块链共识算法</w:t>
       </w:r>
       <w:bookmarkEnd w:id="16"/>
     </w:p>
@@ -21417,7 +20682,39 @@
           <w:sz w:val="24"/>
           <w:szCs w:val="24"/>
         </w:rPr>
-        <w:t>单主链区块链的交易吞吐量的提升是非常有限的，</w:t>
+        <w:t>单链区块链</w:t>
+      </w:r>
+      <w:r>
+        <w:rPr>
+          <w:rFonts w:ascii="宋体" w:eastAsia="宋体" w:hAnsi="宋体" w:cs="Times New Roman" w:hint="eastAsia"/>
+          <w:sz w:val="24"/>
+          <w:szCs w:val="24"/>
+        </w:rPr>
+        <w:t>系统</w:t>
+      </w:r>
+      <w:r>
+        <w:rPr>
+          <w:rFonts w:ascii="宋体" w:eastAsia="宋体" w:hAnsi="宋体" w:cs="Times New Roman" w:hint="eastAsia"/>
+          <w:sz w:val="24"/>
+          <w:szCs w:val="24"/>
+        </w:rPr>
+        <w:t>的交易吞吐量的提升是</w:t>
+      </w:r>
+      <w:r>
+        <w:rPr>
+          <w:rFonts w:ascii="宋体" w:eastAsia="宋体" w:hAnsi="宋体" w:cs="Times New Roman" w:hint="eastAsia"/>
+          <w:sz w:val="24"/>
+          <w:szCs w:val="24"/>
+        </w:rPr>
+        <w:t>受到了区块大小和区块生成时间间隔的限制</w:t>
+      </w:r>
+      <w:r>
+        <w:rPr>
+          <w:rFonts w:ascii="宋体" w:eastAsia="宋体" w:hAnsi="宋体" w:cs="Times New Roman" w:hint="eastAsia"/>
+          <w:sz w:val="24"/>
+          <w:szCs w:val="24"/>
+        </w:rPr>
+        <w:t>，</w:t>
       </w:r>
       <w:r>
         <w:rPr>
@@ -21433,23 +20730,7 @@
           <w:sz w:val="24"/>
           <w:szCs w:val="24"/>
         </w:rPr>
-        <w:t>容易出现链分叉</w:t>
-      </w:r>
-      <w:r>
-        <w:rPr>
-          <w:rFonts w:ascii="宋体" w:eastAsia="宋体" w:hAnsi="宋体" w:cs="Times New Roman" w:hint="eastAsia"/>
-          <w:sz w:val="24"/>
-          <w:szCs w:val="24"/>
-        </w:rPr>
-        <w:t>进一步</w:t>
-      </w:r>
-      <w:r>
-        <w:rPr>
-          <w:rFonts w:ascii="宋体" w:eastAsia="宋体" w:hAnsi="宋体" w:cs="Times New Roman" w:hint="eastAsia"/>
-          <w:sz w:val="24"/>
-          <w:szCs w:val="24"/>
-        </w:rPr>
-        <w:t>影响系统的安全性和扩展性</w:t>
+        <w:t>容易出现链分叉影响系统的安全性和扩展性</w:t>
       </w:r>
       <w:r>
         <w:rPr>
@@ -21489,7 +20770,39 @@
           <w:sz w:val="24"/>
           <w:szCs w:val="24"/>
         </w:rPr>
-        <w:t>，新的链存储结构—有向无环图（D</w:t>
+        <w:t>，</w:t>
+      </w:r>
+      <w:r>
+        <w:rPr>
+          <w:rFonts w:ascii="宋体" w:eastAsia="宋体" w:hAnsi="宋体" w:cs="Times New Roman" w:hint="eastAsia"/>
+          <w:sz w:val="24"/>
+          <w:szCs w:val="24"/>
+        </w:rPr>
+        <w:t>打破区块链系统扩展性额瓶颈，</w:t>
+      </w:r>
+      <w:r>
+        <w:rPr>
+          <w:rFonts w:ascii="宋体" w:eastAsia="宋体" w:hAnsi="宋体" w:cs="Times New Roman" w:hint="eastAsia"/>
+          <w:sz w:val="24"/>
+          <w:szCs w:val="24"/>
+        </w:rPr>
+        <w:t>新的</w:t>
+      </w:r>
+      <w:r>
+        <w:rPr>
+          <w:rFonts w:ascii="宋体" w:eastAsia="宋体" w:hAnsi="宋体" w:cs="Times New Roman" w:hint="eastAsia"/>
+          <w:sz w:val="24"/>
+          <w:szCs w:val="24"/>
+        </w:rPr>
+        <w:t>区块链</w:t>
+      </w:r>
+      <w:r>
+        <w:rPr>
+          <w:rFonts w:ascii="宋体" w:eastAsia="宋体" w:hAnsi="宋体" w:cs="Times New Roman" w:hint="eastAsia"/>
+          <w:sz w:val="24"/>
+          <w:szCs w:val="24"/>
+        </w:rPr>
+        <w:t>存储结构—有向无环图（D</w:t>
       </w:r>
       <w:r>
         <w:rPr>
@@ -21529,7 +20842,23 @@
           <w:sz w:val="24"/>
           <w:szCs w:val="24"/>
         </w:rPr>
-        <w:t>发起的一笔交易,每一条从子单元指向父单元的有向边代表一种验证关系</w:t>
+        <w:t>发起的一笔交易</w:t>
+      </w:r>
+      <w:r>
+        <w:rPr>
+          <w:rFonts w:ascii="宋体" w:eastAsia="宋体" w:hAnsi="宋体" w:cs="Times New Roman" w:hint="eastAsia"/>
+          <w:sz w:val="24"/>
+          <w:szCs w:val="24"/>
+        </w:rPr>
+        <w:t>（或一个区块）</w:t>
+      </w:r>
+      <w:r>
+        <w:rPr>
+          <w:rFonts w:ascii="宋体" w:eastAsia="宋体" w:hAnsi="宋体" w:cs="Times New Roman"/>
+          <w:sz w:val="24"/>
+          <w:szCs w:val="24"/>
+        </w:rPr>
+        <w:t>,每一条从子单元指向父单元的有向边代表一种验证关系</w:t>
       </w:r>
       <w:r>
         <w:rPr>
@@ -21553,7 +20882,79 @@
           <w:sz w:val="24"/>
           <w:szCs w:val="24"/>
         </w:rPr>
-        <w:t>创建交易的时候需要对先前的交易单元进行验证,将验证有效的交易单元的哈希值包含到自己的交易数据结构中</w:t>
+        <w:t>创建交易</w:t>
+      </w:r>
+      <w:r>
+        <w:rPr>
+          <w:rFonts w:ascii="宋体" w:eastAsia="宋体" w:hAnsi="宋体" w:cs="Times New Roman" w:hint="eastAsia"/>
+          <w:sz w:val="24"/>
+          <w:szCs w:val="24"/>
+        </w:rPr>
+        <w:t>（或区块）</w:t>
+      </w:r>
+      <w:r>
+        <w:rPr>
+          <w:rFonts w:ascii="宋体" w:eastAsia="宋体" w:hAnsi="宋体" w:cs="Times New Roman"/>
+          <w:sz w:val="24"/>
+          <w:szCs w:val="24"/>
+        </w:rPr>
+        <w:t>的时候需要对先前的</w:t>
+      </w:r>
+      <w:r>
+        <w:rPr>
+          <w:rFonts w:ascii="宋体" w:eastAsia="宋体" w:hAnsi="宋体" w:cs="Times New Roman" w:hint="eastAsia"/>
+          <w:sz w:val="24"/>
+          <w:szCs w:val="24"/>
+        </w:rPr>
+        <w:t>交易</w:t>
+      </w:r>
+      <w:r>
+        <w:rPr>
+          <w:rFonts w:ascii="宋体" w:eastAsia="宋体" w:hAnsi="宋体" w:cs="Times New Roman" w:hint="eastAsia"/>
+          <w:sz w:val="24"/>
+          <w:szCs w:val="24"/>
+        </w:rPr>
+        <w:t>（或区块）</w:t>
+      </w:r>
+      <w:r>
+        <w:rPr>
+          <w:rFonts w:ascii="宋体" w:eastAsia="宋体" w:hAnsi="宋体" w:cs="Times New Roman"/>
+          <w:sz w:val="24"/>
+          <w:szCs w:val="24"/>
+        </w:rPr>
+        <w:t>单元进行验证,将验证有效的单元的哈希值包含到自己的</w:t>
+      </w:r>
+      <w:r>
+        <w:rPr>
+          <w:rFonts w:ascii="宋体" w:eastAsia="宋体" w:hAnsi="宋体" w:cs="Times New Roman" w:hint="eastAsia"/>
+          <w:sz w:val="24"/>
+          <w:szCs w:val="24"/>
+        </w:rPr>
+        <w:t>新交易</w:t>
+      </w:r>
+      <w:r>
+        <w:rPr>
+          <w:rFonts w:ascii="宋体" w:eastAsia="宋体" w:hAnsi="宋体" w:cs="Times New Roman" w:hint="eastAsia"/>
+          <w:sz w:val="24"/>
+          <w:szCs w:val="24"/>
+        </w:rPr>
+        <w:t>（或区块）</w:t>
+      </w:r>
+      <w:r>
+        <w:rPr>
+          <w:rFonts w:ascii="宋体" w:eastAsia="宋体" w:hAnsi="宋体" w:cs="Times New Roman" w:hint="eastAsia"/>
+          <w:sz w:val="24"/>
+          <w:szCs w:val="24"/>
+        </w:rPr>
+        <w:t>单元的</w:t>
+      </w:r>
+      <w:r>
+        <w:rPr>
+          <w:rFonts w:ascii="宋体" w:eastAsia="宋体" w:hAnsi="宋体" w:cs="Times New Roman"/>
+          <w:sz w:val="24"/>
+          <w:szCs w:val="24"/>
+        </w:rPr>
+        <w:t>数据结构中</w:t>
       </w:r>
       <w:r>
         <w:rPr>
@@ -21657,7 +21058,39 @@
           <w:sz w:val="24"/>
           <w:szCs w:val="24"/>
         </w:rPr>
-        <w:t>每笔交易可以有多个父</w:t>
+        <w:t>每笔交易</w:t>
+      </w:r>
+      <w:r>
+        <w:rPr>
+          <w:rFonts w:ascii="宋体" w:eastAsia="宋体" w:hAnsi="宋体" w:cs="Times New Roman" w:hint="eastAsia"/>
+          <w:sz w:val="24"/>
+          <w:szCs w:val="24"/>
+        </w:rPr>
+        <w:t>（或</w:t>
+      </w:r>
+      <w:r>
+        <w:rPr>
+          <w:rFonts w:ascii="宋体" w:eastAsia="宋体" w:hAnsi="宋体" w:cs="Times New Roman" w:hint="eastAsia"/>
+          <w:sz w:val="24"/>
+          <w:szCs w:val="24"/>
+        </w:rPr>
+        <w:t>每个</w:t>
+      </w:r>
+      <w:r>
+        <w:rPr>
+          <w:rFonts w:ascii="宋体" w:eastAsia="宋体" w:hAnsi="宋体" w:cs="Times New Roman" w:hint="eastAsia"/>
+          <w:sz w:val="24"/>
+          <w:szCs w:val="24"/>
+        </w:rPr>
+        <w:t>区块）</w:t>
+      </w:r>
+      <w:r>
+        <w:rPr>
+          <w:rFonts w:ascii="宋体" w:eastAsia="宋体" w:hAnsi="宋体" w:cs="Times New Roman"/>
+          <w:sz w:val="24"/>
+          <w:szCs w:val="24"/>
+        </w:rPr>
+        <w:t>可以有多个父</w:t>
       </w:r>
       <w:r>
         <w:rPr>
@@ -21705,7 +21138,7 @@
           <w:sz w:val="24"/>
           <w:szCs w:val="24"/>
         </w:rPr>
-        <w:t>交易单元构成有向无环图的结构</w:t>
+        <w:t>单元构成有向无环图的结构</w:t>
       </w:r>
       <w:r>
         <w:rPr>
@@ -21892,207 +21325,23 @@
           <w:sz w:val="24"/>
           <w:szCs w:val="24"/>
         </w:rPr>
-        <w:t>区块链的项目有I</w:t>
-      </w:r>
-      <w:r>
-        <w:rPr>
-          <w:rFonts w:ascii="宋体" w:eastAsia="宋体" w:hAnsi="宋体" w:cs="Times New Roman"/>
-          <w:sz w:val="24"/>
-          <w:szCs w:val="24"/>
-        </w:rPr>
-        <w:t>OTA[4</w:t>
-      </w:r>
-      <w:r>
-        <w:rPr>
-          <w:rFonts w:ascii="宋体" w:eastAsia="宋体" w:hAnsi="宋体" w:cs="Times New Roman"/>
-          <w:sz w:val="24"/>
-          <w:szCs w:val="24"/>
-        </w:rPr>
-        <w:t>5</w:t>
-      </w:r>
-      <w:r>
-        <w:rPr>
-          <w:rFonts w:ascii="宋体" w:eastAsia="宋体" w:hAnsi="宋体" w:cs="Times New Roman"/>
-          <w:sz w:val="24"/>
-          <w:szCs w:val="24"/>
-        </w:rPr>
-        <w:t>]</w:t>
-      </w:r>
-      <w:r>
-        <w:rPr>
-          <w:rFonts w:ascii="宋体" w:eastAsia="宋体" w:hAnsi="宋体" w:cs="Times New Roman" w:hint="eastAsia"/>
-          <w:sz w:val="24"/>
-          <w:szCs w:val="24"/>
-        </w:rPr>
-        <w:t>，</w:t>
-      </w:r>
-      <w:proofErr w:type="spellStart"/>
-      <w:r>
-        <w:rPr>
-          <w:rFonts w:ascii="宋体" w:eastAsia="宋体" w:hAnsi="宋体" w:cs="Times New Roman"/>
-          <w:sz w:val="24"/>
-          <w:szCs w:val="24"/>
-        </w:rPr>
-        <w:t>Byteball</w:t>
-      </w:r>
-      <w:proofErr w:type="spellEnd"/>
-      <w:r>
-        <w:rPr>
-          <w:rFonts w:ascii="宋体" w:eastAsia="宋体" w:hAnsi="宋体" w:cs="Times New Roman"/>
-          <w:sz w:val="24"/>
-          <w:szCs w:val="24"/>
-        </w:rPr>
-        <w:t>(</w:t>
-      </w:r>
-      <w:proofErr w:type="spellStart"/>
-      <w:r>
-        <w:rPr>
-          <w:rFonts w:ascii="宋体" w:eastAsia="宋体" w:hAnsi="宋体" w:cs="Times New Roman"/>
-          <w:sz w:val="24"/>
-          <w:szCs w:val="24"/>
-        </w:rPr>
-        <w:t>Obyte</w:t>
-      </w:r>
-      <w:proofErr w:type="spellEnd"/>
-      <w:r>
-        <w:rPr>
-          <w:rFonts w:ascii="宋体" w:eastAsia="宋体" w:hAnsi="宋体" w:cs="Times New Roman"/>
-          <w:sz w:val="24"/>
-          <w:szCs w:val="24"/>
-        </w:rPr>
-        <w:t>)[4</w:t>
-      </w:r>
-      <w:r>
-        <w:rPr>
-          <w:rFonts w:ascii="宋体" w:eastAsia="宋体" w:hAnsi="宋体" w:cs="Times New Roman"/>
-          <w:sz w:val="24"/>
-          <w:szCs w:val="24"/>
-        </w:rPr>
-        <w:t>6</w:t>
-      </w:r>
-      <w:r>
-        <w:rPr>
-          <w:rFonts w:ascii="宋体" w:eastAsia="宋体" w:hAnsi="宋体" w:cs="Times New Roman"/>
-          <w:sz w:val="24"/>
-          <w:szCs w:val="24"/>
-        </w:rPr>
-        <w:t>]</w:t>
-      </w:r>
-      <w:r>
-        <w:rPr>
-          <w:rFonts w:ascii="宋体" w:eastAsia="宋体" w:hAnsi="宋体" w:cs="Times New Roman" w:hint="eastAsia"/>
-          <w:sz w:val="24"/>
-          <w:szCs w:val="24"/>
-        </w:rPr>
-        <w:t>，</w:t>
-      </w:r>
-      <w:proofErr w:type="spellStart"/>
-      <w:r>
-        <w:rPr>
-          <w:rFonts w:ascii="宋体" w:eastAsia="宋体" w:hAnsi="宋体" w:cs="Times New Roman" w:hint="eastAsia"/>
-          <w:sz w:val="24"/>
-          <w:szCs w:val="24"/>
-        </w:rPr>
-        <w:t>H</w:t>
-      </w:r>
-      <w:r>
-        <w:rPr>
-          <w:rFonts w:ascii="宋体" w:eastAsia="宋体" w:hAnsi="宋体" w:cs="Times New Roman"/>
-          <w:sz w:val="24"/>
-          <w:szCs w:val="24"/>
-        </w:rPr>
-        <w:t>ashgraph</w:t>
-      </w:r>
-      <w:proofErr w:type="spellEnd"/>
-      <w:r>
-        <w:rPr>
-          <w:rFonts w:ascii="宋体" w:eastAsia="宋体" w:hAnsi="宋体" w:cs="Times New Roman"/>
-          <w:sz w:val="24"/>
-          <w:szCs w:val="24"/>
-        </w:rPr>
-        <w:t>[4</w:t>
-      </w:r>
-      <w:r>
-        <w:rPr>
-          <w:rFonts w:ascii="宋体" w:eastAsia="宋体" w:hAnsi="宋体" w:cs="Times New Roman"/>
-          <w:sz w:val="24"/>
-          <w:szCs w:val="24"/>
-        </w:rPr>
-        <w:t>7</w:t>
-      </w:r>
-      <w:r>
-        <w:rPr>
-          <w:rFonts w:ascii="宋体" w:eastAsia="宋体" w:hAnsi="宋体" w:cs="Times New Roman"/>
-          <w:sz w:val="24"/>
-          <w:szCs w:val="24"/>
-        </w:rPr>
-        <w:t>]</w:t>
-      </w:r>
-      <w:r>
-        <w:rPr>
-          <w:rFonts w:ascii="宋体" w:eastAsia="宋体" w:hAnsi="宋体" w:cs="Times New Roman" w:hint="eastAsia"/>
-          <w:sz w:val="24"/>
-          <w:szCs w:val="24"/>
-        </w:rPr>
-        <w:t>，N</w:t>
-      </w:r>
-      <w:r>
-        <w:rPr>
-          <w:rFonts w:ascii="宋体" w:eastAsia="宋体" w:hAnsi="宋体" w:cs="Times New Roman"/>
-          <w:sz w:val="24"/>
-          <w:szCs w:val="24"/>
-        </w:rPr>
-        <w:t>ano(</w:t>
-      </w:r>
-      <w:proofErr w:type="spellStart"/>
-      <w:r>
-        <w:rPr>
-          <w:rFonts w:ascii="宋体" w:eastAsia="宋体" w:hAnsi="宋体" w:cs="Times New Roman"/>
-          <w:sz w:val="24"/>
-          <w:szCs w:val="24"/>
-        </w:rPr>
-        <w:t>RaiBlocks</w:t>
-      </w:r>
-      <w:proofErr w:type="spellEnd"/>
-      <w:r>
-        <w:rPr>
-          <w:rFonts w:ascii="宋体" w:eastAsia="宋体" w:hAnsi="宋体" w:cs="Times New Roman"/>
-          <w:sz w:val="24"/>
-          <w:szCs w:val="24"/>
-        </w:rPr>
-        <w:t>)[4</w:t>
-      </w:r>
-      <w:r>
-        <w:rPr>
-          <w:rFonts w:ascii="宋体" w:eastAsia="宋体" w:hAnsi="宋体" w:cs="Times New Roman"/>
-          <w:sz w:val="24"/>
-          <w:szCs w:val="24"/>
-        </w:rPr>
-        <w:t>8</w:t>
-      </w:r>
-      <w:r>
-        <w:rPr>
-          <w:rFonts w:ascii="宋体" w:eastAsia="宋体" w:hAnsi="宋体" w:cs="Times New Roman"/>
-          <w:sz w:val="24"/>
-          <w:szCs w:val="24"/>
-        </w:rPr>
-        <w:t>]</w:t>
-      </w:r>
-      <w:r>
-        <w:rPr>
-          <w:rFonts w:ascii="宋体" w:eastAsia="宋体" w:hAnsi="宋体" w:cs="Times New Roman" w:hint="eastAsia"/>
-          <w:sz w:val="24"/>
-          <w:szCs w:val="24"/>
-        </w:rPr>
-        <w:t>等。</w:t>
-      </w:r>
-      <w:r>
-        <w:rPr>
-          <w:rFonts w:ascii="宋体" w:eastAsia="宋体" w:hAnsi="宋体" w:cs="Times New Roman" w:hint="eastAsia"/>
-          <w:sz w:val="24"/>
-          <w:szCs w:val="24"/>
-        </w:rPr>
-        <w:t>常见的DAG区块链</w:t>
+        <w:t>区块链的</w:t>
+      </w:r>
+      <w:r>
+        <w:rPr>
+          <w:rFonts w:ascii="宋体" w:eastAsia="宋体" w:hAnsi="宋体" w:cs="Times New Roman" w:hint="eastAsia"/>
+          <w:sz w:val="24"/>
+          <w:szCs w:val="24"/>
+        </w:rPr>
+        <w:t>研究工作有许多，现在的</w:t>
+      </w:r>
+      <w:r>
+        <w:rPr>
+          <w:rFonts w:ascii="宋体" w:eastAsia="宋体" w:hAnsi="宋体" w:cs="Times New Roman" w:hint="eastAsia"/>
+          <w:sz w:val="24"/>
+          <w:szCs w:val="24"/>
+        </w:rPr>
+        <w:t>DAG区块链</w:t>
       </w:r>
       <w:r>
         <w:rPr>
@@ -22292,7 +21541,23 @@
           <w:sz w:val="24"/>
           <w:szCs w:val="24"/>
         </w:rPr>
-        <w:t>共识算法对双花交易中的有效交易达成一致。</w:t>
+        <w:t>共识算法对双花交易中的有效交易</w:t>
+      </w:r>
+      <w:r>
+        <w:rPr>
+          <w:rFonts w:ascii="宋体" w:eastAsia="宋体" w:hAnsi="宋体" w:cs="Times New Roman" w:hint="eastAsia"/>
+          <w:sz w:val="24"/>
+          <w:szCs w:val="24"/>
+        </w:rPr>
+        <w:t>安全地</w:t>
+      </w:r>
+      <w:r>
+        <w:rPr>
+          <w:rFonts w:ascii="宋体" w:eastAsia="宋体" w:hAnsi="宋体" w:cs="Times New Roman" w:hint="eastAsia"/>
+          <w:sz w:val="24"/>
+          <w:szCs w:val="24"/>
+        </w:rPr>
+        <w:t>达成一致。</w:t>
       </w:r>
     </w:p>
     <w:p>
@@ -22486,7 +21751,7 @@
           <w:rFonts w:ascii="宋体" w:eastAsia="宋体" w:hAnsi="宋体"/>
         </w:rPr>
       </w:pPr>
-      <w:bookmarkStart w:id="17" w:name="_Toc94006211"/>
+      <w:bookmarkStart w:id="17" w:name="_Toc96945409"/>
       <w:r>
         <w:rPr>
           <w:rFonts w:ascii="宋体" w:eastAsia="宋体" w:hAnsi="宋体" w:hint="eastAsia"/>
@@ -22583,7 +21848,7 @@
           <w:sz w:val="24"/>
           <w:szCs w:val="24"/>
         </w:rPr>
-        <w:t>系统中采用的共识算法。在Tangle中引入权重的概念，每个交易都有一个自权重。交易的权重会随着直接或间接支持它的交易数量的增</w:t>
+        <w:t>系统中采用的共识算法。在Tangle中引入权重的概念，</w:t>
       </w:r>
       <w:r>
         <w:rPr>
@@ -22592,7 +21857,7 @@
           <w:szCs w:val="24"/>
         </w:rPr>
         <w:lastRenderedPageBreak/>
-        <w:t>加而变大。当一个交易累积权重足够大，满足系统预设的确认阈值时，该交易将显示确认状态。</w:t>
+        <w:t>每个交易都有一个自权重。交易的权重会随着直接或间接支持它的交易数量的增加而变大。当一个交易累积权重足够大，满足系统预设的确认阈值时，该交易将显示确认状态。</w:t>
       </w:r>
       <w:r>
         <w:rPr>
@@ -23093,7 +22358,7 @@
           <w:rFonts w:ascii="宋体" w:eastAsia="宋体" w:hAnsi="宋体"/>
         </w:rPr>
       </w:pPr>
-      <w:bookmarkStart w:id="18" w:name="_Toc94006212"/>
+      <w:bookmarkStart w:id="18" w:name="_Toc96945410"/>
       <w:r>
         <w:rPr>
           <w:rFonts w:ascii="宋体" w:eastAsia="宋体" w:hAnsi="宋体" w:hint="eastAsia"/>
@@ -23194,33 +22459,15 @@
           <w:sz w:val="24"/>
           <w:szCs w:val="24"/>
         </w:rPr>
-        <w:t>双花问题，</w:t>
-      </w:r>
-      <w:proofErr w:type="spellStart"/>
-      <w:r>
-        <w:rPr>
-          <w:rFonts w:ascii="宋体" w:eastAsia="宋体" w:hAnsi="宋体" w:cs="Times New Roman" w:hint="eastAsia"/>
-          <w:sz w:val="24"/>
-          <w:szCs w:val="24"/>
-        </w:rPr>
-        <w:t>B</w:t>
-      </w:r>
-      <w:r>
-        <w:rPr>
-          <w:rFonts w:ascii="宋体" w:eastAsia="宋体" w:hAnsi="宋体" w:cs="Times New Roman"/>
-          <w:sz w:val="24"/>
-          <w:szCs w:val="24"/>
-        </w:rPr>
-        <w:t>yteball</w:t>
-      </w:r>
-      <w:proofErr w:type="spellEnd"/>
-      <w:r>
-        <w:rPr>
-          <w:rFonts w:ascii="宋体" w:eastAsia="宋体" w:hAnsi="宋体" w:cs="Times New Roman"/>
-          <w:sz w:val="24"/>
-          <w:szCs w:val="24"/>
-        </w:rPr>
-        <w:t>[4</w:t>
+        <w:t>双花问题，B</w:t>
+      </w:r>
+      <w:r>
+        <w:rPr>
+          <w:rFonts w:ascii="宋体" w:eastAsia="宋体" w:hAnsi="宋体" w:cs="Times New Roman"/>
+          <w:sz w:val="24"/>
+          <w:szCs w:val="24"/>
+        </w:rPr>
+        <w:t>yteball[4</w:t>
       </w:r>
       <w:r>
         <w:rPr>
@@ -23364,33 +22611,15 @@
           <w:sz w:val="24"/>
           <w:szCs w:val="24"/>
         </w:rPr>
-        <w:t>全网共识。</w:t>
-      </w:r>
-      <w:proofErr w:type="spellStart"/>
-      <w:r>
-        <w:rPr>
-          <w:rFonts w:ascii="宋体" w:eastAsia="宋体" w:hAnsi="宋体" w:cs="Times New Roman" w:hint="eastAsia"/>
-          <w:sz w:val="24"/>
-          <w:szCs w:val="24"/>
-        </w:rPr>
-        <w:t>DAG</w:t>
-      </w:r>
-      <w:r>
-        <w:rPr>
-          <w:rFonts w:ascii="宋体" w:eastAsia="宋体" w:hAnsi="宋体" w:cs="Times New Roman"/>
-          <w:sz w:val="24"/>
-          <w:szCs w:val="24"/>
-        </w:rPr>
-        <w:t>Coin</w:t>
-      </w:r>
-      <w:proofErr w:type="spellEnd"/>
-      <w:r>
-        <w:rPr>
-          <w:rFonts w:ascii="宋体" w:eastAsia="宋体" w:hAnsi="宋体" w:cs="Times New Roman"/>
-          <w:sz w:val="24"/>
-          <w:szCs w:val="24"/>
-        </w:rPr>
-        <w:t>[</w:t>
+        <w:t>全网共识。DAG</w:t>
+      </w:r>
+      <w:r>
+        <w:rPr>
+          <w:rFonts w:ascii="宋体" w:eastAsia="宋体" w:hAnsi="宋体" w:cs="Times New Roman"/>
+          <w:sz w:val="24"/>
+          <w:szCs w:val="24"/>
+        </w:rPr>
+        <w:t>Coin[</w:t>
       </w:r>
       <w:r>
         <w:rPr>
@@ -23422,16 +22651,7 @@
           <w:sz w:val="24"/>
           <w:szCs w:val="24"/>
         </w:rPr>
-        <w:t>是建立在</w:t>
-      </w:r>
-      <w:proofErr w:type="spellStart"/>
-      <w:r>
-        <w:rPr>
-          <w:rFonts w:ascii="宋体" w:eastAsia="宋体" w:hAnsi="宋体" w:cs="Times New Roman" w:hint="eastAsia"/>
-          <w:sz w:val="24"/>
-          <w:szCs w:val="24"/>
-        </w:rPr>
-        <w:t>B</w:t>
+        <w:t>是建立在B</w:t>
       </w:r>
       <w:r>
         <w:rPr>
@@ -23447,34 +22667,7 @@
           <w:sz w:val="24"/>
           <w:szCs w:val="24"/>
         </w:rPr>
-        <w:t>ball</w:t>
-      </w:r>
-      <w:proofErr w:type="spellEnd"/>
-      <w:r>
-        <w:rPr>
-          <w:rFonts w:ascii="宋体" w:eastAsia="宋体" w:hAnsi="宋体" w:cs="Times New Roman" w:hint="eastAsia"/>
-          <w:sz w:val="24"/>
-          <w:szCs w:val="24"/>
-        </w:rPr>
-        <w:t>上的区块链系统，因此采用相同的共识算法。但是</w:t>
-      </w:r>
-      <w:proofErr w:type="spellStart"/>
-      <w:r>
-        <w:rPr>
-          <w:rFonts w:ascii="宋体" w:eastAsia="宋体" w:hAnsi="宋体" w:cs="Times New Roman" w:hint="eastAsia"/>
-          <w:sz w:val="24"/>
-          <w:szCs w:val="24"/>
-        </w:rPr>
-        <w:t>Byteball</w:t>
-      </w:r>
-      <w:proofErr w:type="spellEnd"/>
-      <w:r>
-        <w:rPr>
-          <w:rFonts w:ascii="宋体" w:eastAsia="宋体" w:hAnsi="宋体" w:cs="Times New Roman" w:hint="eastAsia"/>
-          <w:sz w:val="24"/>
-          <w:szCs w:val="24"/>
-        </w:rPr>
-        <w:t>中</w:t>
+        <w:t>ball上的区块链系统，因此采用相同的共识算法。但是Byteball中</w:t>
       </w:r>
       <w:r>
         <w:rPr>
@@ -23517,16 +22710,7 @@
           <w:sz w:val="24"/>
           <w:szCs w:val="24"/>
         </w:rPr>
-        <w:t>为了解决IOTA和</w:t>
-      </w:r>
-      <w:proofErr w:type="spellStart"/>
-      <w:r>
-        <w:rPr>
-          <w:rFonts w:ascii="宋体" w:eastAsia="宋体" w:hAnsi="宋体" w:cs="Times New Roman" w:hint="eastAsia"/>
-          <w:sz w:val="24"/>
-          <w:szCs w:val="24"/>
-        </w:rPr>
-        <w:t>B</w:t>
+        <w:t>为了解决IOTA和B</w:t>
       </w:r>
       <w:r>
         <w:rPr>
@@ -23536,7 +22720,6 @@
         </w:rPr>
         <w:t>yteball</w:t>
       </w:r>
-      <w:proofErr w:type="spellEnd"/>
       <w:r>
         <w:rPr>
           <w:rFonts w:ascii="宋体" w:eastAsia="宋体" w:hAnsi="宋体" w:cs="Times New Roman" w:hint="eastAsia"/>
@@ -23583,18 +22766,8 @@
           <w:sz w:val="24"/>
           <w:szCs w:val="24"/>
         </w:rPr>
-        <w:t>被确认甚至可能永远不会被确认的问题，</w:t>
-      </w:r>
-      <w:proofErr w:type="spellStart"/>
-      <w:r>
-        <w:rPr>
-          <w:rFonts w:ascii="宋体" w:eastAsia="宋体" w:hAnsi="宋体" w:cs="Times New Roman" w:hint="eastAsia"/>
-          <w:sz w:val="24"/>
-          <w:szCs w:val="24"/>
-        </w:rPr>
-        <w:t>TrustNote</w:t>
-      </w:r>
-      <w:proofErr w:type="spellEnd"/>
+        <w:t>被确认甚至可能永远不会被确认的问题，TrustNote</w:t>
+      </w:r>
       <w:r>
         <w:rPr>
           <w:rFonts w:ascii="宋体" w:eastAsia="宋体" w:hAnsi="宋体" w:cs="Times New Roman"/>
@@ -23625,16 +22798,7 @@
           <w:sz w:val="24"/>
           <w:szCs w:val="24"/>
         </w:rPr>
-        <w:t>采用双层共识的机制来解决。通过</w:t>
-      </w:r>
-      <w:proofErr w:type="spellStart"/>
-      <w:r>
-        <w:rPr>
-          <w:rFonts w:ascii="宋体" w:eastAsia="宋体" w:hAnsi="宋体" w:cs="Times New Roman" w:hint="eastAsia"/>
-          <w:sz w:val="24"/>
-          <w:szCs w:val="24"/>
-        </w:rPr>
-        <w:t>P</w:t>
+        <w:t>采用双层共识的机制来解决。通过P</w:t>
       </w:r>
       <w:r>
         <w:rPr>
@@ -23644,13 +22808,13 @@
         </w:rPr>
         <w:t>oW</w:t>
       </w:r>
-      <w:proofErr w:type="spellEnd"/>
-      <w:r>
-        <w:rPr>
-          <w:rFonts w:ascii="宋体" w:eastAsia="宋体" w:hAnsi="宋体" w:cs="Times New Roman" w:hint="eastAsia"/>
-          <w:sz w:val="24"/>
-          <w:szCs w:val="24"/>
-        </w:rPr>
+      <w:r>
+        <w:rPr>
+          <w:rFonts w:ascii="宋体" w:eastAsia="宋体" w:hAnsi="宋体" w:cs="Times New Roman" w:hint="eastAsia"/>
+          <w:sz w:val="24"/>
+          <w:szCs w:val="24"/>
+        </w:rPr>
+        <w:lastRenderedPageBreak/>
         <w:t>机制</w:t>
       </w:r>
       <w:r>
@@ -23707,16 +22871,7 @@
           <w:sz w:val="24"/>
           <w:szCs w:val="24"/>
         </w:rPr>
-        <w:t>构建主</w:t>
-      </w:r>
-      <w:r>
-        <w:rPr>
-          <w:rFonts w:ascii="宋体" w:eastAsia="宋体" w:hAnsi="宋体" w:cs="Times New Roman" w:hint="eastAsia"/>
-          <w:sz w:val="24"/>
-          <w:szCs w:val="24"/>
-        </w:rPr>
-        <w:lastRenderedPageBreak/>
-        <w:t>链进行交易单元的全局排序</w:t>
+        <w:t>构建主链进行交易单元的全局排序</w:t>
       </w:r>
       <w:r>
         <w:rPr>
@@ -23900,16 +23055,7 @@
           <w:sz w:val="24"/>
           <w:szCs w:val="24"/>
         </w:rPr>
-        <w:t>但是基于</w:t>
-      </w:r>
-      <w:proofErr w:type="spellStart"/>
-      <w:r>
-        <w:rPr>
-          <w:rFonts w:ascii="宋体" w:eastAsia="宋体" w:hAnsi="宋体" w:cs="Times New Roman" w:hint="eastAsia"/>
-          <w:sz w:val="24"/>
-          <w:szCs w:val="24"/>
-        </w:rPr>
-        <w:t>P</w:t>
+        <w:t>但是基于P</w:t>
       </w:r>
       <w:r>
         <w:rPr>
@@ -23919,23 +23065,13 @@
         </w:rPr>
         <w:t>oW</w:t>
       </w:r>
-      <w:proofErr w:type="spellEnd"/>
-      <w:r>
-        <w:rPr>
-          <w:rFonts w:ascii="宋体" w:eastAsia="宋体" w:hAnsi="宋体" w:cs="Times New Roman" w:hint="eastAsia"/>
-          <w:sz w:val="24"/>
-          <w:szCs w:val="24"/>
-        </w:rPr>
-        <w:t>的</w:t>
-      </w:r>
-      <w:proofErr w:type="spellStart"/>
-      <w:r>
-        <w:rPr>
-          <w:rFonts w:ascii="宋体" w:eastAsia="宋体" w:hAnsi="宋体" w:cs="Times New Roman" w:hint="eastAsia"/>
-          <w:sz w:val="24"/>
-          <w:szCs w:val="24"/>
-        </w:rPr>
-        <w:t>T</w:t>
+      <w:r>
+        <w:rPr>
+          <w:rFonts w:ascii="宋体" w:eastAsia="宋体" w:hAnsi="宋体" w:cs="Times New Roman" w:hint="eastAsia"/>
+          <w:sz w:val="24"/>
+          <w:szCs w:val="24"/>
+        </w:rPr>
+        <w:t>的T</w:t>
       </w:r>
       <w:r>
         <w:rPr>
@@ -23945,7 +23081,6 @@
         </w:rPr>
         <w:t>rustME</w:t>
       </w:r>
-      <w:proofErr w:type="spellEnd"/>
       <w:r>
         <w:rPr>
           <w:rFonts w:ascii="宋体" w:eastAsia="宋体" w:hAnsi="宋体" w:cs="Times New Roman" w:hint="eastAsia"/>
@@ -24074,7 +23209,7 @@
           <w:rFonts w:ascii="宋体" w:eastAsia="宋体" w:hAnsi="宋体"/>
         </w:rPr>
       </w:pPr>
-      <w:bookmarkStart w:id="19" w:name="_Toc94006213"/>
+      <w:bookmarkStart w:id="19" w:name="_Toc96945411"/>
       <w:r>
         <w:rPr>
           <w:rFonts w:ascii="宋体" w:eastAsia="宋体" w:hAnsi="宋体" w:hint="eastAsia"/>
@@ -24167,33 +23302,15 @@
           <w:sz w:val="24"/>
           <w:szCs w:val="24"/>
         </w:rPr>
-        <w:t>链形式。典型的代表是</w:t>
-      </w:r>
-      <w:proofErr w:type="spellStart"/>
-      <w:r>
-        <w:rPr>
-          <w:rFonts w:ascii="宋体" w:eastAsia="宋体" w:hAnsi="宋体" w:cs="Times New Roman" w:hint="eastAsia"/>
-          <w:sz w:val="24"/>
-          <w:szCs w:val="24"/>
-        </w:rPr>
-        <w:t>H</w:t>
-      </w:r>
-      <w:r>
-        <w:rPr>
-          <w:rFonts w:ascii="宋体" w:eastAsia="宋体" w:hAnsi="宋体" w:cs="Times New Roman"/>
-          <w:sz w:val="24"/>
-          <w:szCs w:val="24"/>
-        </w:rPr>
-        <w:t>ashgraph</w:t>
-      </w:r>
-      <w:proofErr w:type="spellEnd"/>
-      <w:r>
-        <w:rPr>
-          <w:rFonts w:ascii="宋体" w:eastAsia="宋体" w:hAnsi="宋体" w:cs="Times New Roman"/>
-          <w:sz w:val="24"/>
-          <w:szCs w:val="24"/>
-        </w:rPr>
-        <w:t>[47]</w:t>
+        <w:t>链形式。典型的代表是H</w:t>
+      </w:r>
+      <w:r>
+        <w:rPr>
+          <w:rFonts w:ascii="宋体" w:eastAsia="宋体" w:hAnsi="宋体" w:cs="Times New Roman"/>
+          <w:sz w:val="24"/>
+          <w:szCs w:val="24"/>
+        </w:rPr>
+        <w:t>ashgraph[47]</w:t>
       </w:r>
       <w:r>
         <w:rPr>
@@ -24236,7 +23353,6 @@
           <w:rFonts w:ascii="宋体" w:eastAsia="宋体" w:hAnsi="宋体"/>
         </w:rPr>
       </w:pPr>
-      <w:proofErr w:type="spellStart"/>
       <w:r>
         <w:rPr>
           <w:rFonts w:ascii="宋体" w:eastAsia="宋体" w:hAnsi="宋体" w:cs="Times New Roman" w:hint="eastAsia"/>
@@ -24251,129 +23367,143 @@
           <w:sz w:val="24"/>
           <w:szCs w:val="24"/>
         </w:rPr>
+        <w:t>graph[4</w:t>
+      </w:r>
+      <w:r>
+        <w:rPr>
+          <w:rFonts w:ascii="宋体" w:eastAsia="宋体" w:hAnsi="宋体" w:cs="Times New Roman"/>
+          <w:sz w:val="24"/>
+          <w:szCs w:val="24"/>
+        </w:rPr>
+        <w:t>7</w:t>
+      </w:r>
+      <w:r>
+        <w:rPr>
+          <w:rFonts w:ascii="宋体" w:eastAsia="宋体" w:hAnsi="宋体" w:cs="Times New Roman"/>
+          <w:sz w:val="24"/>
+          <w:szCs w:val="24"/>
+        </w:rPr>
+        <w:t>]</w:t>
+      </w:r>
+      <w:r>
+        <w:rPr>
+          <w:rFonts w:ascii="宋体" w:eastAsia="宋体" w:hAnsi="宋体" w:cs="Times New Roman" w:hint="eastAsia"/>
+          <w:sz w:val="24"/>
+          <w:szCs w:val="24"/>
+        </w:rPr>
+        <w:t>共识算法使用G</w:t>
+      </w:r>
+      <w:r>
+        <w:rPr>
+          <w:rFonts w:ascii="宋体" w:eastAsia="宋体" w:hAnsi="宋体" w:cs="Times New Roman"/>
+          <w:sz w:val="24"/>
+          <w:szCs w:val="24"/>
+        </w:rPr>
+        <w:t>ossip</w:t>
+      </w:r>
+      <w:r>
+        <w:rPr>
+          <w:rFonts w:ascii="宋体" w:eastAsia="宋体" w:hAnsi="宋体" w:cs="Times New Roman" w:hint="eastAsia"/>
+          <w:sz w:val="24"/>
+          <w:szCs w:val="24"/>
+        </w:rPr>
+        <w:t>协议使得节点可以随机选择另一个节点传播自己的事件，通过对事件顺序和事件的时间达成共识</w:t>
+      </w:r>
+      <w:r>
+        <w:rPr>
+          <w:rFonts w:ascii="宋体" w:eastAsia="宋体" w:hAnsi="宋体" w:cs="Times New Roman" w:hint="eastAsia"/>
+          <w:sz w:val="24"/>
+          <w:szCs w:val="24"/>
+        </w:rPr>
+        <w:t>来对区块链</w:t>
+      </w:r>
+      <w:r>
+        <w:rPr>
+          <w:rFonts w:ascii="宋体" w:eastAsia="宋体" w:hAnsi="宋体" w:cs="Times New Roman" w:hint="eastAsia"/>
+          <w:sz w:val="24"/>
+          <w:szCs w:val="24"/>
+        </w:rPr>
+        <w:t>达成最终共识。该共识算法采用虚拟投票机制和证人事件机制对事件的顺序达成共识。利用见证事件的顺序</w:t>
+      </w:r>
+      <w:r>
+        <w:rPr>
+          <w:rFonts w:ascii="宋体" w:eastAsia="宋体" w:hAnsi="宋体" w:cs="Times New Roman" w:hint="eastAsia"/>
+          <w:sz w:val="24"/>
+          <w:szCs w:val="24"/>
+        </w:rPr>
+        <w:t>对</w:t>
+      </w:r>
+      <w:r>
+        <w:rPr>
+          <w:rFonts w:ascii="宋体" w:eastAsia="宋体" w:hAnsi="宋体" w:cs="Times New Roman" w:hint="eastAsia"/>
+          <w:sz w:val="24"/>
+          <w:szCs w:val="24"/>
+        </w:rPr>
+        <w:t>事件的时间戳</w:t>
+      </w:r>
+      <w:r>
+        <w:rPr>
+          <w:rFonts w:ascii="宋体" w:eastAsia="宋体" w:hAnsi="宋体" w:cs="Times New Roman" w:hint="eastAsia"/>
+          <w:sz w:val="24"/>
+          <w:szCs w:val="24"/>
+        </w:rPr>
+        <w:t>取</w:t>
+      </w:r>
+      <w:r>
+        <w:rPr>
+          <w:rFonts w:ascii="宋体" w:eastAsia="宋体" w:hAnsi="宋体" w:cs="Times New Roman" w:hint="eastAsia"/>
+          <w:sz w:val="24"/>
+          <w:szCs w:val="24"/>
+        </w:rPr>
+        <w:t>中位数对非见证事件进行排序，最终实现所有事件的全局排序。这个全局排序很好</w:t>
+      </w:r>
+      <w:r>
+        <w:rPr>
+          <w:rFonts w:ascii="宋体" w:eastAsia="宋体" w:hAnsi="宋体" w:cs="Times New Roman" w:hint="eastAsia"/>
+          <w:sz w:val="24"/>
+          <w:szCs w:val="24"/>
+        </w:rPr>
+        <w:t>地</w:t>
+      </w:r>
+      <w:r>
+        <w:rPr>
+          <w:rFonts w:ascii="宋体" w:eastAsia="宋体" w:hAnsi="宋体" w:cs="Times New Roman" w:hint="eastAsia"/>
+          <w:sz w:val="24"/>
+          <w:szCs w:val="24"/>
+        </w:rPr>
+        <w:t>解决双花攻击问题。Hash</w:t>
+      </w:r>
+      <w:r>
+        <w:rPr>
+          <w:rFonts w:ascii="宋体" w:eastAsia="宋体" w:hAnsi="宋体" w:cs="Times New Roman"/>
+          <w:sz w:val="24"/>
+          <w:szCs w:val="24"/>
+        </w:rPr>
         <w:t>graph</w:t>
       </w:r>
-      <w:proofErr w:type="spellEnd"/>
-      <w:r>
-        <w:rPr>
-          <w:rFonts w:ascii="宋体" w:eastAsia="宋体" w:hAnsi="宋体" w:cs="Times New Roman"/>
-          <w:sz w:val="24"/>
-          <w:szCs w:val="24"/>
-        </w:rPr>
-        <w:t>[4</w:t>
-      </w:r>
-      <w:r>
-        <w:rPr>
-          <w:rFonts w:ascii="宋体" w:eastAsia="宋体" w:hAnsi="宋体" w:cs="Times New Roman"/>
-          <w:sz w:val="24"/>
-          <w:szCs w:val="24"/>
-        </w:rPr>
-        <w:t>7</w:t>
-      </w:r>
-      <w:r>
-        <w:rPr>
-          <w:rFonts w:ascii="宋体" w:eastAsia="宋体" w:hAnsi="宋体" w:cs="Times New Roman"/>
-          <w:sz w:val="24"/>
-          <w:szCs w:val="24"/>
-        </w:rPr>
-        <w:t>]</w:t>
-      </w:r>
-      <w:r>
-        <w:rPr>
-          <w:rFonts w:ascii="宋体" w:eastAsia="宋体" w:hAnsi="宋体" w:cs="Times New Roman" w:hint="eastAsia"/>
-          <w:sz w:val="24"/>
-          <w:szCs w:val="24"/>
-        </w:rPr>
-        <w:t>共识算法使用G</w:t>
-      </w:r>
-      <w:r>
-        <w:rPr>
-          <w:rFonts w:ascii="宋体" w:eastAsia="宋体" w:hAnsi="宋体" w:cs="Times New Roman"/>
-          <w:sz w:val="24"/>
-          <w:szCs w:val="24"/>
-        </w:rPr>
-        <w:t>ossip</w:t>
-      </w:r>
-      <w:r>
-        <w:rPr>
-          <w:rFonts w:ascii="宋体" w:eastAsia="宋体" w:hAnsi="宋体" w:cs="Times New Roman" w:hint="eastAsia"/>
-          <w:sz w:val="24"/>
-          <w:szCs w:val="24"/>
-        </w:rPr>
-        <w:t>协议使得节点可以随机选择另一个节点传播自己的事件，通过对事件顺序和事件的时间达成共识</w:t>
-      </w:r>
-      <w:r>
-        <w:rPr>
-          <w:rFonts w:ascii="宋体" w:eastAsia="宋体" w:hAnsi="宋体" w:cs="Times New Roman" w:hint="eastAsia"/>
-          <w:sz w:val="24"/>
-          <w:szCs w:val="24"/>
-        </w:rPr>
-        <w:t>来对区块链</w:t>
-      </w:r>
-      <w:r>
-        <w:rPr>
-          <w:rFonts w:ascii="宋体" w:eastAsia="宋体" w:hAnsi="宋体" w:cs="Times New Roman" w:hint="eastAsia"/>
-          <w:sz w:val="24"/>
-          <w:szCs w:val="24"/>
-        </w:rPr>
-        <w:t>达成最终共识。该共识算法采用虚拟投票机制和证人事件机制对事件的顺序达成共识。利用见证事件的顺序</w:t>
-      </w:r>
-      <w:r>
-        <w:rPr>
-          <w:rFonts w:ascii="宋体" w:eastAsia="宋体" w:hAnsi="宋体" w:cs="Times New Roman" w:hint="eastAsia"/>
-          <w:sz w:val="24"/>
-          <w:szCs w:val="24"/>
-        </w:rPr>
-        <w:t>对</w:t>
-      </w:r>
-      <w:r>
-        <w:rPr>
-          <w:rFonts w:ascii="宋体" w:eastAsia="宋体" w:hAnsi="宋体" w:cs="Times New Roman" w:hint="eastAsia"/>
-          <w:sz w:val="24"/>
-          <w:szCs w:val="24"/>
-        </w:rPr>
-        <w:t>事件的时间戳</w:t>
-      </w:r>
-      <w:r>
-        <w:rPr>
-          <w:rFonts w:ascii="宋体" w:eastAsia="宋体" w:hAnsi="宋体" w:cs="Times New Roman" w:hint="eastAsia"/>
-          <w:sz w:val="24"/>
-          <w:szCs w:val="24"/>
-        </w:rPr>
-        <w:t>取</w:t>
-      </w:r>
-      <w:r>
-        <w:rPr>
-          <w:rFonts w:ascii="宋体" w:eastAsia="宋体" w:hAnsi="宋体" w:cs="Times New Roman" w:hint="eastAsia"/>
-          <w:sz w:val="24"/>
-          <w:szCs w:val="24"/>
-        </w:rPr>
-        <w:t>中位数对非见证事件进行排序，最终实现所有事件的全局排序。这个全局排序很好</w:t>
-      </w:r>
-      <w:r>
-        <w:rPr>
-          <w:rFonts w:ascii="宋体" w:eastAsia="宋体" w:hAnsi="宋体" w:cs="Times New Roman" w:hint="eastAsia"/>
-          <w:sz w:val="24"/>
-          <w:szCs w:val="24"/>
-        </w:rPr>
-        <w:t>地</w:t>
-      </w:r>
-      <w:r>
-        <w:rPr>
-          <w:rFonts w:ascii="宋体" w:eastAsia="宋体" w:hAnsi="宋体" w:cs="Times New Roman" w:hint="eastAsia"/>
-          <w:sz w:val="24"/>
-          <w:szCs w:val="24"/>
-        </w:rPr>
-        <w:t>解决双花攻击问题。</w:t>
-      </w:r>
-      <w:proofErr w:type="spellStart"/>
-      <w:r>
-        <w:rPr>
-          <w:rFonts w:ascii="宋体" w:eastAsia="宋体" w:hAnsi="宋体" w:cs="Times New Roman" w:hint="eastAsia"/>
-          <w:sz w:val="24"/>
-          <w:szCs w:val="24"/>
-        </w:rPr>
-        <w:t>Hash</w:t>
+      <w:r>
+        <w:rPr>
+          <w:rFonts w:ascii="宋体" w:eastAsia="宋体" w:hAnsi="宋体" w:cs="Times New Roman" w:hint="eastAsia"/>
+          <w:sz w:val="24"/>
+          <w:szCs w:val="24"/>
+        </w:rPr>
+        <w:t>是一种快速、公平和安全的共识算法，开创性的异步B</w:t>
+      </w:r>
+      <w:r>
+        <w:rPr>
+          <w:rFonts w:ascii="宋体" w:eastAsia="宋体" w:hAnsi="宋体" w:cs="Times New Roman"/>
+          <w:sz w:val="24"/>
+          <w:szCs w:val="24"/>
+        </w:rPr>
+        <w:t>FT</w:t>
+      </w:r>
+      <w:r>
+        <w:rPr>
+          <w:rFonts w:ascii="宋体" w:eastAsia="宋体" w:hAnsi="宋体" w:cs="Times New Roman" w:hint="eastAsia"/>
+          <w:sz w:val="24"/>
+          <w:szCs w:val="24"/>
+        </w:rPr>
+        <w:t>共识不会引发突发大规模消息传递风暴。Hash</w:t>
       </w:r>
       <w:r>
         <w:rPr>
@@ -24383,49 +23513,6 @@
         </w:rPr>
         <w:t>graph</w:t>
       </w:r>
-      <w:proofErr w:type="spellEnd"/>
-      <w:r>
-        <w:rPr>
-          <w:rFonts w:ascii="宋体" w:eastAsia="宋体" w:hAnsi="宋体" w:cs="Times New Roman" w:hint="eastAsia"/>
-          <w:sz w:val="24"/>
-          <w:szCs w:val="24"/>
-        </w:rPr>
-        <w:t>是一种快速、公平和安全的共识算法，开创性的异步B</w:t>
-      </w:r>
-      <w:r>
-        <w:rPr>
-          <w:rFonts w:ascii="宋体" w:eastAsia="宋体" w:hAnsi="宋体" w:cs="Times New Roman"/>
-          <w:sz w:val="24"/>
-          <w:szCs w:val="24"/>
-        </w:rPr>
-        <w:t>FT</w:t>
-      </w:r>
-      <w:r>
-        <w:rPr>
-          <w:rFonts w:ascii="宋体" w:eastAsia="宋体" w:hAnsi="宋体" w:cs="Times New Roman" w:hint="eastAsia"/>
-          <w:sz w:val="24"/>
-          <w:szCs w:val="24"/>
-        </w:rPr>
-        <w:t>共识不会引发突发大规模消息传递风暴。</w:t>
-      </w:r>
-      <w:proofErr w:type="spellStart"/>
-      <w:r>
-        <w:rPr>
-          <w:rFonts w:ascii="宋体" w:eastAsia="宋体" w:hAnsi="宋体" w:cs="Times New Roman" w:hint="eastAsia"/>
-          <w:sz w:val="24"/>
-          <w:szCs w:val="24"/>
-        </w:rPr>
-        <w:t>Hash</w:t>
-      </w:r>
-      <w:r>
-        <w:rPr>
-          <w:rFonts w:ascii="宋体" w:eastAsia="宋体" w:hAnsi="宋体" w:cs="Times New Roman"/>
-          <w:sz w:val="24"/>
-          <w:szCs w:val="24"/>
-        </w:rPr>
-        <w:t>graph</w:t>
-      </w:r>
-      <w:proofErr w:type="spellEnd"/>
       <w:r>
         <w:rPr>
           <w:rFonts w:ascii="宋体" w:eastAsia="宋体" w:hAnsi="宋体" w:cs="Times New Roman" w:hint="eastAsia"/>
@@ -24643,7 +23730,7 @@
           <w:sz w:val="24"/>
           <w:szCs w:val="24"/>
         </w:rPr>
-        <w:t>Nano中货币流通时需要两个交易：货币发送交易和货币接收交易。交易数据的收发可以是异步的，因</w:t>
+        <w:t>Nano中货币流通时需</w:t>
       </w:r>
       <w:r>
         <w:rPr>
@@ -24652,16 +23739,7 @@
           <w:szCs w:val="24"/>
         </w:rPr>
         <w:lastRenderedPageBreak/>
-        <w:t>此允许多笔金额同时汇入一个账户。若出现节点离线，未到账的金额会被标记，直到节点在线时完成即可。Nano使用的</w:t>
-      </w:r>
-      <w:proofErr w:type="spellStart"/>
-      <w:r>
-        <w:rPr>
-          <w:rFonts w:ascii="宋体" w:eastAsia="宋体" w:hAnsi="宋体" w:cs="Times New Roman" w:hint="eastAsia"/>
-          <w:sz w:val="24"/>
-          <w:szCs w:val="24"/>
-        </w:rPr>
-        <w:t>D</w:t>
+        <w:t>要两个交易：货币发送交易和货币接收交易。交易数据的收发可以是异步的，因此允许多笔金额同时汇入一个账户。若出现节点离线，未到账的金额会被标记，直到节点在线时完成即可。Nano使用的D</w:t>
       </w:r>
       <w:r>
         <w:rPr>
@@ -24671,7 +23749,6 @@
         </w:rPr>
         <w:t>PoS</w:t>
       </w:r>
-      <w:proofErr w:type="spellEnd"/>
       <w:r>
         <w:rPr>
           <w:rFonts w:ascii="宋体" w:eastAsia="宋体" w:hAnsi="宋体" w:cs="Times New Roman" w:hint="eastAsia"/>
@@ -24752,7 +23829,6 @@
         </w:rPr>
         <w:t>的</w:t>
       </w:r>
-      <w:proofErr w:type="spellStart"/>
       <w:r>
         <w:rPr>
           <w:rFonts w:ascii="宋体" w:eastAsia="宋体" w:hAnsi="宋体" w:cs="Times New Roman" w:hint="eastAsia"/>
@@ -24769,7 +23845,6 @@
         </w:rPr>
         <w:t>oW</w:t>
       </w:r>
-      <w:proofErr w:type="spellEnd"/>
       <w:r>
         <w:rPr>
           <w:rFonts w:ascii="宋体" w:eastAsia="宋体" w:hAnsi="宋体" w:cs="Times New Roman" w:hint="eastAsia"/>
@@ -24826,7 +23901,6 @@
         </w:rPr>
         <w:t>采用这种共识算法的区块链面临着新的安全问题，网络分离后重新加入时可能会影响分叉的投票过程和结果。</w:t>
       </w:r>
-      <w:proofErr w:type="spellStart"/>
       <w:r>
         <w:rPr>
           <w:rFonts w:ascii="宋体" w:eastAsia="宋体" w:hAnsi="宋体" w:cs="Times New Roman"/>
@@ -24835,23 +23909,13 @@
         </w:rPr>
         <w:t>DPoS</w:t>
       </w:r>
-      <w:proofErr w:type="spellEnd"/>
-      <w:r>
-        <w:rPr>
-          <w:rFonts w:ascii="宋体" w:eastAsia="宋体" w:hAnsi="宋体" w:cs="Times New Roman" w:hint="eastAsia"/>
-          <w:sz w:val="24"/>
-          <w:szCs w:val="24"/>
-        </w:rPr>
-        <w:t xml:space="preserve">共识算法存在中心化程度高的缺点, </w:t>
-      </w:r>
-      <w:proofErr w:type="spellStart"/>
-      <w:r>
-        <w:rPr>
-          <w:rFonts w:ascii="宋体" w:eastAsia="宋体" w:hAnsi="宋体" w:cs="Times New Roman" w:hint="eastAsia"/>
-          <w:sz w:val="24"/>
-          <w:szCs w:val="24"/>
-        </w:rPr>
-        <w:t>P</w:t>
+      <w:r>
+        <w:rPr>
+          <w:rFonts w:ascii="宋体" w:eastAsia="宋体" w:hAnsi="宋体" w:cs="Times New Roman" w:hint="eastAsia"/>
+          <w:sz w:val="24"/>
+          <w:szCs w:val="24"/>
+        </w:rPr>
+        <w:t>共识算法存在中心化程度高的缺点, P</w:t>
       </w:r>
       <w:r>
         <w:rPr>
@@ -24861,7 +23925,6 @@
         </w:rPr>
         <w:t>oW</w:t>
       </w:r>
-      <w:proofErr w:type="spellEnd"/>
       <w:r>
         <w:rPr>
           <w:rFonts w:ascii="宋体" w:eastAsia="宋体" w:hAnsi="宋体" w:cs="Times New Roman" w:hint="eastAsia"/>
@@ -24919,7 +23982,7 @@
         </w:rPr>
       </w:pPr>
       <w:bookmarkStart w:id="20" w:name="_Toc470606957"/>
-      <w:bookmarkStart w:id="21" w:name="_Toc94006215"/>
+      <w:bookmarkStart w:id="21" w:name="_Toc96945412"/>
       <w:r>
         <w:rPr>
           <w:rFonts w:ascii="宋体" w:eastAsia="宋体" w:hAnsi="宋体" w:hint="eastAsia"/>
@@ -26105,7 +25168,7 @@
           <w:sz w:val="28"/>
         </w:rPr>
       </w:pPr>
-      <w:bookmarkStart w:id="22" w:name="_Toc94006216"/>
+      <w:bookmarkStart w:id="22" w:name="_Toc96945413"/>
       <w:r>
         <w:rPr>
           <w:rFonts w:ascii="宋体" w:eastAsia="宋体" w:hAnsi="宋体" w:hint="eastAsia"/>
@@ -26136,7 +25199,7 @@
           <w:rFonts w:ascii="宋体" w:eastAsia="宋体" w:hAnsi="宋体"/>
         </w:rPr>
       </w:pPr>
-      <w:bookmarkStart w:id="24" w:name="_Toc94006217"/>
+      <w:bookmarkStart w:id="24" w:name="_Toc96945414"/>
       <w:r>
         <w:rPr>
           <w:rFonts w:ascii="宋体" w:eastAsia="宋体" w:hAnsi="宋体" w:hint="eastAsia"/>
@@ -26164,7 +25227,7 @@
           <w:rFonts w:ascii="宋体" w:eastAsia="宋体" w:hAnsi="宋体"/>
         </w:rPr>
       </w:pPr>
-      <w:bookmarkStart w:id="25" w:name="_Toc94006218"/>
+      <w:bookmarkStart w:id="25" w:name="_Toc96945415"/>
       <w:r>
         <w:rPr>
           <w:rFonts w:ascii="宋体" w:eastAsia="宋体" w:hAnsi="宋体" w:hint="eastAsia"/>
@@ -27855,16 +26918,7 @@
           <w:sz w:val="24"/>
           <w:szCs w:val="24"/>
         </w:rPr>
-        <w:t>类</w:t>
-      </w:r>
-      <w:proofErr w:type="spellStart"/>
-      <w:r>
-        <w:rPr>
-          <w:rFonts w:ascii="宋体" w:eastAsia="宋体" w:hAnsi="宋体" w:cs="Times New Roman" w:hint="eastAsia"/>
-          <w:sz w:val="24"/>
-          <w:szCs w:val="24"/>
-        </w:rPr>
-        <w:t>P</w:t>
+        <w:t>类P</w:t>
       </w:r>
       <w:r>
         <w:rPr>
@@ -27874,7 +26928,6 @@
         </w:rPr>
         <w:t>oS</w:t>
       </w:r>
-      <w:proofErr w:type="spellEnd"/>
       <w:r>
         <w:rPr>
           <w:rFonts w:ascii="宋体" w:eastAsia="宋体" w:hAnsi="宋体" w:cs="Times New Roman" w:hint="eastAsia"/>
@@ -28663,16 +27716,7 @@
           <w:sz w:val="24"/>
           <w:szCs w:val="24"/>
         </w:rPr>
-        <w:t>采用类</w:t>
-      </w:r>
-      <w:proofErr w:type="spellStart"/>
-      <w:r>
-        <w:rPr>
-          <w:rFonts w:ascii="宋体" w:eastAsia="宋体" w:hAnsi="宋体" w:cs="Times New Roman" w:hint="eastAsia"/>
-          <w:sz w:val="24"/>
-          <w:szCs w:val="24"/>
-        </w:rPr>
-        <w:t>P</w:t>
+        <w:t>采用类P</w:t>
       </w:r>
       <w:r>
         <w:rPr>
@@ -28682,7 +27726,6 @@
         </w:rPr>
         <w:t>oS</w:t>
       </w:r>
-      <w:proofErr w:type="spellEnd"/>
       <w:r>
         <w:rPr>
           <w:rFonts w:ascii="宋体" w:eastAsia="宋体" w:hAnsi="宋体" w:cs="Times New Roman" w:hint="eastAsia"/>
@@ -28974,7 +28017,7 @@
           <w:rFonts w:ascii="宋体" w:eastAsia="宋体" w:hAnsi="宋体"/>
         </w:rPr>
       </w:pPr>
-      <w:bookmarkStart w:id="26" w:name="_Toc94006219"/>
+      <w:bookmarkStart w:id="26" w:name="_Toc96945416"/>
       <w:r>
         <w:rPr>
           <w:rFonts w:ascii="宋体" w:eastAsia="宋体" w:hAnsi="宋体" w:hint="eastAsia"/>
@@ -31116,7 +30159,7 @@
           <w:rFonts w:ascii="宋体" w:eastAsia="宋体" w:hAnsi="宋体"/>
         </w:rPr>
       </w:pPr>
-      <w:bookmarkStart w:id="27" w:name="_Toc94006220"/>
+      <w:bookmarkStart w:id="27" w:name="_Toc96945417"/>
       <w:r>
         <w:rPr>
           <w:rFonts w:ascii="宋体" w:eastAsia="宋体" w:hAnsi="宋体" w:hint="eastAsia"/>
@@ -33590,7 +32633,7 @@
           <w:rFonts w:ascii="宋体" w:eastAsia="宋体" w:hAnsi="宋体"/>
         </w:rPr>
       </w:pPr>
-      <w:bookmarkStart w:id="28" w:name="_Toc94006221"/>
+      <w:bookmarkStart w:id="28" w:name="_Toc96945418"/>
       <w:r>
         <w:rPr>
           <w:rFonts w:ascii="宋体" w:eastAsia="宋体" w:hAnsi="宋体" w:hint="eastAsia"/>
@@ -36243,7 +35286,7 @@
           <w:rFonts w:ascii="宋体" w:eastAsia="宋体" w:hAnsi="宋体"/>
         </w:rPr>
       </w:pPr>
-      <w:bookmarkStart w:id="29" w:name="_Toc94006222"/>
+      <w:bookmarkStart w:id="29" w:name="_Toc96945419"/>
       <w:r>
         <w:rPr>
           <w:rFonts w:ascii="宋体" w:eastAsia="宋体" w:hAnsi="宋体" w:hint="eastAsia"/>
@@ -36326,7 +35369,7 @@
         </w:rPr>
       </w:pPr>
       <w:bookmarkStart w:id="30" w:name="_Toc470606968"/>
-      <w:bookmarkStart w:id="31" w:name="_Toc94006223"/>
+      <w:bookmarkStart w:id="31" w:name="_Toc96945420"/>
       <w:r>
         <w:rPr>
           <w:rFonts w:ascii="宋体" w:eastAsia="宋体" w:hAnsi="宋体"/>
@@ -37064,7 +36107,7 @@
         </w:rPr>
       </w:pPr>
       <w:bookmarkStart w:id="32" w:name="_Toc43399833"/>
-      <w:bookmarkStart w:id="33" w:name="_Toc94006224"/>
+      <w:bookmarkStart w:id="33" w:name="_Toc96945421"/>
       <w:r>
         <w:rPr>
           <w:rFonts w:ascii="宋体" w:eastAsia="宋体" w:hAnsi="宋体" w:hint="eastAsia"/>
